--- a/Relatórios/Manual de Utilizador.docx
+++ b/Relatórios/Manual de Utilizador.docx
@@ -322,20 +322,1522 @@
       </w:r>
     </w:p>
     <w:p>
+      <w:pPr>
+        <w:rPr>
+          <w:rFonts w:ascii="TeXGyreHeros-Regular" w:hAnsi="TeXGyreHeros-Regular" w:cs="TeXGyreHeros-Regular"/>
+        </w:rPr>
+      </w:pPr>
       <w:r>
         <w:rPr>
           <w:rFonts w:ascii="TeXGyreHeros-Regular" w:hAnsi="TeXGyreHeros-Regular" w:cs="TeXGyreHeros-Regular"/>
         </w:rPr>
         <w:t>não técnica.</w:t>
       </w:r>
+    </w:p>
+    <w:p>
+      <w:pPr>
+        <w:rPr>
+          <w:rFonts w:ascii="TeXGyreHeros-Regular" w:hAnsi="TeXGyreHeros-Regular" w:cs="TeXGyreHeros-Regular"/>
+        </w:rPr>
+      </w:pPr>
+    </w:p>
+    <w:p>
+      <w:pPr>
+        <w:rPr>
+          <w:rFonts w:ascii="TeXGyreHeros-Regular" w:hAnsi="TeXGyreHeros-Regular" w:cs="TeXGyreHeros-Regular"/>
+        </w:rPr>
+      </w:pPr>
+    </w:p>
+    <w:p>
+      <w:pPr>
+        <w:rPr>
+          <w:rFonts w:ascii="TeXGyreHeros-Regular" w:hAnsi="TeXGyreHeros-Regular" w:cs="TeXGyreHeros-Regular"/>
+        </w:rPr>
+      </w:pPr>
+      <w:r>
+        <w:rPr>
+          <w:rFonts w:ascii="TeXGyreHeros-Regular" w:hAnsi="TeXGyreHeros-Regular" w:cs="TeXGyreHeros-Regular"/>
+        </w:rPr>
+        <w:br w:type="page"/>
+      </w:r>
+    </w:p>
+    <w:p>
+      <w:pPr>
+        <w:pStyle w:val="Cabealho1"/>
+      </w:pPr>
+      <w:r>
+        <w:lastRenderedPageBreak/>
+        <w:t>Objetivo</w:t>
+      </w:r>
+    </w:p>
+    <w:p/>
+    <w:p>
+      <w:r>
+        <w:t>O programa consiste no âmbito do jogo pontos e caixas. O objetivo é fazer um certo número de caixas para um certo tabuleiro. O programa serve então para resolver os mesmos tabuleiros com algoritmos de procura aprendidos na unidade curricula de Inteligência Artificial. Assim o programa utiliza algoritmos de procura como BFS, DFS, A* e IDA* de modo a resolver um problema do utilizador para um certo objetivo de caixas.</w:t>
+      </w:r>
+    </w:p>
+    <w:p/>
+    <w:p>
+      <w:pPr>
+        <w:pStyle w:val="Cabealho1"/>
+      </w:pPr>
+      <w:r>
+        <w:t>Como funciona</w:t>
+      </w:r>
+    </w:p>
+    <w:p/>
+    <w:p>
+      <w:pPr>
+        <w:pStyle w:val="Cabealho2"/>
+      </w:pPr>
+      <w:r>
+        <w:t xml:space="preserve">Ficheiros e </w:t>
+      </w:r>
+      <w:proofErr w:type="spellStart"/>
+      <w:r>
+        <w:t>Path</w:t>
+      </w:r>
+      <w:proofErr w:type="spellEnd"/>
+    </w:p>
+    <w:p/>
+    <w:p>
+      <w:r>
+        <w:t xml:space="preserve">No inicio do programa é pedido um caminho. Este caminho pedido serve para o programa saber onde estão os ficheiros </w:t>
+      </w:r>
+      <w:proofErr w:type="spellStart"/>
+      <w:r>
+        <w:t>procura.lisp</w:t>
+      </w:r>
+      <w:proofErr w:type="spellEnd"/>
+      <w:r>
+        <w:t xml:space="preserve"> e </w:t>
+      </w:r>
+      <w:proofErr w:type="spellStart"/>
+      <w:r>
+        <w:t>puzzle.lisp</w:t>
+      </w:r>
+      <w:proofErr w:type="spellEnd"/>
+      <w:r>
+        <w:t xml:space="preserve"> de modo a poder compilar os mesmos.</w:t>
+      </w:r>
+    </w:p>
+    <w:p>
+      <w:r>
+        <w:t>Existem também dois ficheiros a ter em atenção:</w:t>
+      </w:r>
+    </w:p>
+    <w:p>
+      <w:pPr>
+        <w:pStyle w:val="Cabealho3"/>
+      </w:pPr>
+      <w:r>
+        <w:t xml:space="preserve">Estatísticas.dat </w:t>
+      </w:r>
+    </w:p>
+    <w:p>
+      <w:r>
+        <w:tab/>
+        <w:t>Ficheiro onde vai ser guardado cada resultado de uma simulação, sempre que o utilizador realizar uma simulação, este ficheiro irá ser editado, sedo acrescentado as estatísticas da simulação ao mesmo.</w:t>
+      </w:r>
+    </w:p>
+    <w:p/>
+    <w:p>
+      <w:pPr>
+        <w:pStyle w:val="Cabealho3"/>
+      </w:pPr>
+      <w:r>
+        <w:t>Problemas.dat</w:t>
+      </w:r>
+    </w:p>
+    <w:p>
+      <w:r>
+        <w:tab/>
+        <w:t>Os tabuleiros deverão constar neste ficheiro, até um máximo de 7 tabuleiros.</w:t>
+      </w:r>
+    </w:p>
+    <w:p>
+      <w:pPr>
+        <w:pStyle w:val="Cabealho2"/>
+      </w:pPr>
+      <w:r>
+        <w:t>Tabuleiro</w:t>
+      </w:r>
+    </w:p>
+    <w:p/>
+    <w:p>
+      <w:r>
+        <w:t>O tabuleiro é composto por pontos e arcos, tendo a seguinte estrutura</w:t>
+      </w:r>
+    </w:p>
+    <w:p>
+      <w:r>
+        <w:rPr>
+          <w:noProof/>
+          <w:lang w:val="en-US" w:eastAsia="en-US"/>
+        </w:rPr>
+        <w:lastRenderedPageBreak/>
+        <w:drawing>
+          <wp:inline distT="0" distB="0" distL="0" distR="0" wp14:anchorId="3AFD0135" wp14:editId="5DD5D869">
+            <wp:extent cx="3543300" cy="3467100"/>
+            <wp:effectExtent l="0" t="0" r="0" b="0"/>
+            <wp:docPr id="14" name="Imagem 14"/>
+            <wp:cNvGraphicFramePr>
+              <a:graphicFrameLocks xmlns:a="http://schemas.openxmlformats.org/drawingml/2006/main" noChangeAspect="1"/>
+            </wp:cNvGraphicFramePr>
+            <a:graphic xmlns:a="http://schemas.openxmlformats.org/drawingml/2006/main">
+              <a:graphicData uri="http://schemas.openxmlformats.org/drawingml/2006/picture">
+                <pic:pic xmlns:pic="http://schemas.openxmlformats.org/drawingml/2006/picture">
+                  <pic:nvPicPr>
+                    <pic:cNvPr id="1" name=""/>
+                    <pic:cNvPicPr/>
+                  </pic:nvPicPr>
+                  <pic:blipFill>
+                    <a:blip r:embed="rId10"/>
+                    <a:stretch>
+                      <a:fillRect/>
+                    </a:stretch>
+                  </pic:blipFill>
+                  <pic:spPr>
+                    <a:xfrm>
+                      <a:off x="0" y="0"/>
+                      <a:ext cx="3543300" cy="3467100"/>
+                    </a:xfrm>
+                    <a:prstGeom prst="rect">
+                      <a:avLst/>
+                    </a:prstGeom>
+                  </pic:spPr>
+                </pic:pic>
+              </a:graphicData>
+            </a:graphic>
+          </wp:inline>
+        </w:drawing>
+      </w:r>
+    </w:p>
+    <w:p/>
+    <w:p>
+      <w:r>
+        <w:t>Para adicionar um tabuleiro ao ficheiro problemas.dat este devera ter a seguinte estrutura</w:t>
+      </w:r>
+    </w:p>
+    <w:p>
+      <w:r>
+        <w:t>(</w:t>
+      </w:r>
+    </w:p>
+    <w:p>
+      <w:r>
+        <w:t>(arcos horizontais)</w:t>
+      </w:r>
+    </w:p>
+    <w:p>
+      <w:r>
+        <w:t>(arcos verticais)</w:t>
+      </w:r>
+    </w:p>
+    <w:p>
+      <w:r>
+        <w:t>)</w:t>
+      </w:r>
+    </w:p>
+    <w:p>
+      <w:r>
+        <w:t>Exemplo para o tabuleiro acima:</w:t>
+      </w:r>
+    </w:p>
+    <w:p>
+      <w:r>
+        <w:t xml:space="preserve">(((nil </w:t>
+      </w:r>
+      <w:proofErr w:type="spellStart"/>
+      <w:r>
+        <w:t>nil</w:t>
+      </w:r>
+      <w:proofErr w:type="spellEnd"/>
+      <w:r>
+        <w:t xml:space="preserve"> </w:t>
+      </w:r>
+      <w:proofErr w:type="spellStart"/>
+      <w:r>
+        <w:t>nil</w:t>
+      </w:r>
+      <w:proofErr w:type="spellEnd"/>
+      <w:r>
+        <w:t xml:space="preserve">) (nil </w:t>
+      </w:r>
+      <w:proofErr w:type="spellStart"/>
+      <w:r>
+        <w:t>nil</w:t>
+      </w:r>
+      <w:proofErr w:type="spellEnd"/>
+      <w:r>
+        <w:t xml:space="preserve"> t) (nil t </w:t>
+      </w:r>
+      <w:proofErr w:type="spellStart"/>
+      <w:r>
+        <w:t>t</w:t>
+      </w:r>
+      <w:proofErr w:type="spellEnd"/>
+      <w:r>
+        <w:t xml:space="preserve">) (nil </w:t>
+      </w:r>
+      <w:proofErr w:type="spellStart"/>
+      <w:r>
+        <w:t>nil</w:t>
+      </w:r>
+      <w:proofErr w:type="spellEnd"/>
+      <w:r>
+        <w:t xml:space="preserve"> t))</w:t>
+      </w:r>
+    </w:p>
+    <w:p>
+      <w:r>
+        <w:tab/>
+        <w:t xml:space="preserve">((nil </w:t>
+      </w:r>
+      <w:proofErr w:type="spellStart"/>
+      <w:r>
+        <w:t>nil</w:t>
+      </w:r>
+      <w:proofErr w:type="spellEnd"/>
+      <w:r>
+        <w:t xml:space="preserve"> nil)(nil t nil)(nil </w:t>
+      </w:r>
+      <w:proofErr w:type="spellStart"/>
+      <w:r>
+        <w:t>nil</w:t>
+      </w:r>
+      <w:proofErr w:type="spellEnd"/>
+      <w:r>
+        <w:t xml:space="preserve"> t)(nil t </w:t>
+      </w:r>
+      <w:proofErr w:type="spellStart"/>
+      <w:r>
+        <w:t>t</w:t>
+      </w:r>
+      <w:proofErr w:type="spellEnd"/>
+      <w:r>
+        <w:t>)))</w:t>
+      </w:r>
+    </w:p>
+    <w:p/>
+    <w:p>
+      <w:pPr>
+        <w:pStyle w:val="Cabealho2"/>
+      </w:pPr>
+      <w:r>
+        <w:t>Funcionamento</w:t>
+      </w:r>
+    </w:p>
+    <w:p/>
+    <w:p>
+      <w:r>
+        <w:t xml:space="preserve">Para executar o programa, deverá abrir um compilador de </w:t>
+      </w:r>
+      <w:proofErr w:type="spellStart"/>
+      <w:r>
+        <w:t>lisp</w:t>
+      </w:r>
+      <w:proofErr w:type="spellEnd"/>
+      <w:r>
+        <w:t xml:space="preserve">, neste caso vai-se usar </w:t>
+      </w:r>
+      <w:proofErr w:type="spellStart"/>
+      <w:r>
+        <w:t>LispWorks</w:t>
+      </w:r>
+      <w:proofErr w:type="spellEnd"/>
+      <w:r>
+        <w:t xml:space="preserve"> para exemplificar.</w:t>
+      </w:r>
+    </w:p>
+    <w:p>
+      <w:r>
+        <w:t xml:space="preserve">Deve começar por abrir o ficheiro </w:t>
+      </w:r>
+      <w:proofErr w:type="spellStart"/>
+      <w:r>
+        <w:t>programa.lisp</w:t>
+      </w:r>
+      <w:proofErr w:type="spellEnd"/>
+      <w:r>
+        <w:t>, como mostrado no exemplo abaixo</w:t>
+      </w:r>
+    </w:p>
+    <w:p>
+      <w:r>
+        <w:rPr>
+          <w:noProof/>
+          <w:lang w:val="en-US" w:eastAsia="en-US"/>
+        </w:rPr>
+        <w:lastRenderedPageBreak/>
+        <w:drawing>
+          <wp:inline distT="0" distB="0" distL="0" distR="0" wp14:anchorId="03660B52" wp14:editId="651976D3">
+            <wp:extent cx="6366294" cy="3425608"/>
+            <wp:effectExtent l="0" t="0" r="0" b="3810"/>
+            <wp:docPr id="1" name="Imagem 1"/>
+            <wp:cNvGraphicFramePr>
+              <a:graphicFrameLocks xmlns:a="http://schemas.openxmlformats.org/drawingml/2006/main" noChangeAspect="1"/>
+            </wp:cNvGraphicFramePr>
+            <a:graphic xmlns:a="http://schemas.openxmlformats.org/drawingml/2006/main">
+              <a:graphicData uri="http://schemas.openxmlformats.org/drawingml/2006/picture">
+                <pic:pic xmlns:pic="http://schemas.openxmlformats.org/drawingml/2006/picture">
+                  <pic:nvPicPr>
+                    <pic:cNvPr id="1" name=""/>
+                    <pic:cNvPicPr/>
+                  </pic:nvPicPr>
+                  <pic:blipFill>
+                    <a:blip r:embed="rId11"/>
+                    <a:stretch>
+                      <a:fillRect/>
+                    </a:stretch>
+                  </pic:blipFill>
+                  <pic:spPr>
+                    <a:xfrm>
+                      <a:off x="0" y="0"/>
+                      <a:ext cx="6383502" cy="3434867"/>
+                    </a:xfrm>
+                    <a:prstGeom prst="rect">
+                      <a:avLst/>
+                    </a:prstGeom>
+                  </pic:spPr>
+                </pic:pic>
+              </a:graphicData>
+            </a:graphic>
+          </wp:inline>
+        </w:drawing>
+      </w:r>
+    </w:p>
+    <w:p/>
+    <w:p>
+      <w:r>
+        <w:t>Em seguida deverá compilar o mesmo ficheiro</w:t>
+      </w:r>
+    </w:p>
+    <w:p/>
+    <w:p>
+      <w:r>
+        <w:rPr>
+          <w:noProof/>
+          <w:lang w:val="en-US" w:eastAsia="en-US"/>
+        </w:rPr>
+        <w:drawing>
+          <wp:inline distT="0" distB="0" distL="0" distR="0" wp14:anchorId="2202EF91" wp14:editId="4AE5BA36">
+            <wp:extent cx="6227445" cy="3501390"/>
+            <wp:effectExtent l="0" t="0" r="1905" b="3810"/>
+            <wp:docPr id="2" name="Imagem 2"/>
+            <wp:cNvGraphicFramePr>
+              <a:graphicFrameLocks xmlns:a="http://schemas.openxmlformats.org/drawingml/2006/main" noChangeAspect="1"/>
+            </wp:cNvGraphicFramePr>
+            <a:graphic xmlns:a="http://schemas.openxmlformats.org/drawingml/2006/main">
+              <a:graphicData uri="http://schemas.openxmlformats.org/drawingml/2006/picture">
+                <pic:pic xmlns:pic="http://schemas.openxmlformats.org/drawingml/2006/picture">
+                  <pic:nvPicPr>
+                    <pic:cNvPr id="1" name=""/>
+                    <pic:cNvPicPr/>
+                  </pic:nvPicPr>
+                  <pic:blipFill>
+                    <a:blip r:embed="rId12"/>
+                    <a:stretch>
+                      <a:fillRect/>
+                    </a:stretch>
+                  </pic:blipFill>
+                  <pic:spPr>
+                    <a:xfrm>
+                      <a:off x="0" y="0"/>
+                      <a:ext cx="6227445" cy="3501390"/>
+                    </a:xfrm>
+                    <a:prstGeom prst="rect">
+                      <a:avLst/>
+                    </a:prstGeom>
+                  </pic:spPr>
+                </pic:pic>
+              </a:graphicData>
+            </a:graphic>
+          </wp:inline>
+        </w:drawing>
+      </w:r>
+    </w:p>
+    <w:p>
+      <w:r>
+        <w:rPr>
+          <w:noProof/>
+          <w:lang w:val="en-US" w:eastAsia="en-US"/>
+        </w:rPr>
+        <w:lastRenderedPageBreak/>
+        <w:drawing>
+          <wp:inline distT="0" distB="0" distL="0" distR="0" wp14:anchorId="7AACFC25" wp14:editId="42E31247">
+            <wp:extent cx="6227445" cy="3501390"/>
+            <wp:effectExtent l="0" t="0" r="1905" b="3810"/>
+            <wp:docPr id="4" name="Imagem 4"/>
+            <wp:cNvGraphicFramePr>
+              <a:graphicFrameLocks xmlns:a="http://schemas.openxmlformats.org/drawingml/2006/main" noChangeAspect="1"/>
+            </wp:cNvGraphicFramePr>
+            <a:graphic xmlns:a="http://schemas.openxmlformats.org/drawingml/2006/main">
+              <a:graphicData uri="http://schemas.openxmlformats.org/drawingml/2006/picture">
+                <pic:pic xmlns:pic="http://schemas.openxmlformats.org/drawingml/2006/picture">
+                  <pic:nvPicPr>
+                    <pic:cNvPr id="1" name=""/>
+                    <pic:cNvPicPr/>
+                  </pic:nvPicPr>
+                  <pic:blipFill>
+                    <a:blip r:embed="rId13"/>
+                    <a:stretch>
+                      <a:fillRect/>
+                    </a:stretch>
+                  </pic:blipFill>
+                  <pic:spPr>
+                    <a:xfrm>
+                      <a:off x="0" y="0"/>
+                      <a:ext cx="6227445" cy="3501390"/>
+                    </a:xfrm>
+                    <a:prstGeom prst="rect">
+                      <a:avLst/>
+                    </a:prstGeom>
+                  </pic:spPr>
+                </pic:pic>
+              </a:graphicData>
+            </a:graphic>
+          </wp:inline>
+        </w:drawing>
+      </w:r>
+    </w:p>
+    <w:p/>
+    <w:p>
+      <w:r>
+        <w:t xml:space="preserve">A partir deste momento já tem o necessário para executar o programa, podendo fechar o ficheiro </w:t>
+      </w:r>
+      <w:proofErr w:type="spellStart"/>
+      <w:r>
+        <w:t>programa.lisp</w:t>
+      </w:r>
+      <w:proofErr w:type="spellEnd"/>
+      <w:r>
+        <w:t xml:space="preserve"> (NOTA: Apenas este ficheiro, não o </w:t>
+      </w:r>
+      <w:proofErr w:type="spellStart"/>
+      <w:r>
+        <w:t>lispworks</w:t>
+      </w:r>
+      <w:proofErr w:type="spellEnd"/>
+      <w:r>
+        <w:t>)</w:t>
+      </w:r>
+    </w:p>
+    <w:p>
+      <w:r>
+        <w:t xml:space="preserve">Em seguida, para a aplicação correr deverá utilizar a função iniciar, esta irá pedir o diretório onde estão os outros ficheiros falados em </w:t>
+      </w:r>
+      <w:r>
+        <w:rPr>
+          <w:u w:val="single"/>
+        </w:rPr>
+        <w:t xml:space="preserve">Ficheiros e </w:t>
+      </w:r>
+      <w:proofErr w:type="spellStart"/>
+      <w:r>
+        <w:rPr>
+          <w:u w:val="single"/>
+        </w:rPr>
+        <w:t>Path</w:t>
+      </w:r>
+      <w:proofErr w:type="spellEnd"/>
+      <w:r>
+        <w:rPr>
+          <w:u w:val="single"/>
+        </w:rPr>
+        <w:t xml:space="preserve">. </w:t>
+      </w:r>
+      <w:r>
+        <w:t>Basta então inserir o diretório e este será usado sempre durante a execução do programa</w:t>
+      </w:r>
+    </w:p>
+    <w:p/>
+    <w:p>
+      <w:r>
+        <w:rPr>
+          <w:noProof/>
+          <w:lang w:val="en-US" w:eastAsia="en-US"/>
+        </w:rPr>
+        <w:lastRenderedPageBreak/>
+        <w:drawing>
+          <wp:inline distT="0" distB="0" distL="0" distR="0" wp14:anchorId="531A1B1D" wp14:editId="64ACB731">
+            <wp:extent cx="6227445" cy="3501390"/>
+            <wp:effectExtent l="0" t="0" r="1905" b="3810"/>
+            <wp:docPr id="5" name="Imagem 5"/>
+            <wp:cNvGraphicFramePr>
+              <a:graphicFrameLocks xmlns:a="http://schemas.openxmlformats.org/drawingml/2006/main" noChangeAspect="1"/>
+            </wp:cNvGraphicFramePr>
+            <a:graphic xmlns:a="http://schemas.openxmlformats.org/drawingml/2006/main">
+              <a:graphicData uri="http://schemas.openxmlformats.org/drawingml/2006/picture">
+                <pic:pic xmlns:pic="http://schemas.openxmlformats.org/drawingml/2006/picture">
+                  <pic:nvPicPr>
+                    <pic:cNvPr id="1" name=""/>
+                    <pic:cNvPicPr/>
+                  </pic:nvPicPr>
+                  <pic:blipFill>
+                    <a:blip r:embed="rId14"/>
+                    <a:stretch>
+                      <a:fillRect/>
+                    </a:stretch>
+                  </pic:blipFill>
+                  <pic:spPr>
+                    <a:xfrm>
+                      <a:off x="0" y="0"/>
+                      <a:ext cx="6227445" cy="3501390"/>
+                    </a:xfrm>
+                    <a:prstGeom prst="rect">
+                      <a:avLst/>
+                    </a:prstGeom>
+                  </pic:spPr>
+                </pic:pic>
+              </a:graphicData>
+            </a:graphic>
+          </wp:inline>
+        </w:drawing>
+      </w:r>
+    </w:p>
+    <w:p/>
+    <w:p>
+      <w:r>
+        <w:t>Irá agora deparar-se com o Menu do programa</w:t>
+      </w:r>
+    </w:p>
+    <w:p/>
+    <w:p/>
+    <w:p>
+      <w:r>
+        <w:rPr>
+          <w:noProof/>
+          <w:lang w:val="en-US" w:eastAsia="en-US"/>
+        </w:rPr>
+        <w:drawing>
+          <wp:inline distT="0" distB="0" distL="0" distR="0" wp14:anchorId="187486B9" wp14:editId="17D42C23">
+            <wp:extent cx="6227445" cy="3501390"/>
+            <wp:effectExtent l="0" t="0" r="1905" b="3810"/>
+            <wp:docPr id="8" name="Imagem 8"/>
+            <wp:cNvGraphicFramePr>
+              <a:graphicFrameLocks xmlns:a="http://schemas.openxmlformats.org/drawingml/2006/main" noChangeAspect="1"/>
+            </wp:cNvGraphicFramePr>
+            <a:graphic xmlns:a="http://schemas.openxmlformats.org/drawingml/2006/main">
+              <a:graphicData uri="http://schemas.openxmlformats.org/drawingml/2006/picture">
+                <pic:pic xmlns:pic="http://schemas.openxmlformats.org/drawingml/2006/picture">
+                  <pic:nvPicPr>
+                    <pic:cNvPr id="1" name=""/>
+                    <pic:cNvPicPr/>
+                  </pic:nvPicPr>
+                  <pic:blipFill>
+                    <a:blip r:embed="rId15"/>
+                    <a:stretch>
+                      <a:fillRect/>
+                    </a:stretch>
+                  </pic:blipFill>
+                  <pic:spPr>
+                    <a:xfrm>
+                      <a:off x="0" y="0"/>
+                      <a:ext cx="6227445" cy="3501390"/>
+                    </a:xfrm>
+                    <a:prstGeom prst="rect">
+                      <a:avLst/>
+                    </a:prstGeom>
+                  </pic:spPr>
+                </pic:pic>
+              </a:graphicData>
+            </a:graphic>
+          </wp:inline>
+        </w:drawing>
+      </w:r>
+    </w:p>
+    <w:p/>
+    <w:p>
+      <w:r>
+        <w:t>Neste menu poderá fazer 4 operações:</w:t>
+      </w:r>
+    </w:p>
+    <w:p>
+      <w:pPr>
+        <w:pStyle w:val="PargrafodaLista"/>
+        <w:numPr>
+          <w:ilvl w:val="0"/>
+          <w:numId w:val="1"/>
+        </w:numPr>
+      </w:pPr>
+      <w:r>
+        <w:t>Resolver um tabuleiro – inicia uma simulação</w:t>
+      </w:r>
+    </w:p>
+    <w:p>
+      <w:pPr>
+        <w:pStyle w:val="PargrafodaLista"/>
+        <w:numPr>
+          <w:ilvl w:val="0"/>
+          <w:numId w:val="1"/>
+        </w:numPr>
+      </w:pPr>
+      <w:r>
+        <w:t>Regras do tabuleiro - mostra as regras</w:t>
+      </w:r>
+    </w:p>
+    <w:p>
+      <w:pPr>
+        <w:pStyle w:val="PargrafodaLista"/>
+        <w:numPr>
+          <w:ilvl w:val="0"/>
+          <w:numId w:val="1"/>
+        </w:numPr>
+      </w:pPr>
+      <w:r>
+        <w:t xml:space="preserve">Mostrar um puzzle – mostra um tabuleiro </w:t>
+      </w:r>
+    </w:p>
+    <w:p>
+      <w:pPr>
+        <w:pStyle w:val="PargrafodaLista"/>
+        <w:numPr>
+          <w:ilvl w:val="0"/>
+          <w:numId w:val="1"/>
+        </w:numPr>
+      </w:pPr>
+      <w:r>
+        <w:t>Sair – termina o programa</w:t>
+      </w:r>
+    </w:p>
+    <w:p/>
+    <w:p>
+      <w:r>
+        <w:t>2- Regras do tabuleiro exemplo</w:t>
+      </w:r>
+    </w:p>
+    <w:p>
+      <w:r>
+        <w:rPr>
+          <w:noProof/>
+          <w:lang w:val="en-US" w:eastAsia="en-US"/>
+        </w:rPr>
+        <w:drawing>
+          <wp:inline distT="0" distB="0" distL="0" distR="0" wp14:anchorId="265D80B1" wp14:editId="3A092148">
+            <wp:extent cx="6227445" cy="3501390"/>
+            <wp:effectExtent l="0" t="0" r="1905" b="3810"/>
+            <wp:docPr id="9" name="Imagem 9"/>
+            <wp:cNvGraphicFramePr>
+              <a:graphicFrameLocks xmlns:a="http://schemas.openxmlformats.org/drawingml/2006/main" noChangeAspect="1"/>
+            </wp:cNvGraphicFramePr>
+            <a:graphic xmlns:a="http://schemas.openxmlformats.org/drawingml/2006/main">
+              <a:graphicData uri="http://schemas.openxmlformats.org/drawingml/2006/picture">
+                <pic:pic xmlns:pic="http://schemas.openxmlformats.org/drawingml/2006/picture">
+                  <pic:nvPicPr>
+                    <pic:cNvPr id="1" name=""/>
+                    <pic:cNvPicPr/>
+                  </pic:nvPicPr>
+                  <pic:blipFill>
+                    <a:blip r:embed="rId16"/>
+                    <a:stretch>
+                      <a:fillRect/>
+                    </a:stretch>
+                  </pic:blipFill>
+                  <pic:spPr>
+                    <a:xfrm>
+                      <a:off x="0" y="0"/>
+                      <a:ext cx="6227445" cy="3501390"/>
+                    </a:xfrm>
+                    <a:prstGeom prst="rect">
+                      <a:avLst/>
+                    </a:prstGeom>
+                  </pic:spPr>
+                </pic:pic>
+              </a:graphicData>
+            </a:graphic>
+          </wp:inline>
+        </w:drawing>
+      </w:r>
+    </w:p>
+    <w:p>
+      <w:r>
+        <w:t>3- Mostrar um puzzle exemplo</w:t>
+      </w:r>
+    </w:p>
+    <w:p>
+      <w:r>
+        <w:rPr>
+          <w:noProof/>
+          <w:lang w:val="en-US" w:eastAsia="en-US"/>
+        </w:rPr>
+        <w:lastRenderedPageBreak/>
+        <w:drawing>
+          <wp:inline distT="0" distB="0" distL="0" distR="0" wp14:anchorId="54EEBC31" wp14:editId="54FF8217">
+            <wp:extent cx="6227445" cy="3501390"/>
+            <wp:effectExtent l="0" t="0" r="1905" b="3810"/>
+            <wp:docPr id="10" name="Imagem 10"/>
+            <wp:cNvGraphicFramePr>
+              <a:graphicFrameLocks xmlns:a="http://schemas.openxmlformats.org/drawingml/2006/main" noChangeAspect="1"/>
+            </wp:cNvGraphicFramePr>
+            <a:graphic xmlns:a="http://schemas.openxmlformats.org/drawingml/2006/main">
+              <a:graphicData uri="http://schemas.openxmlformats.org/drawingml/2006/picture">
+                <pic:pic xmlns:pic="http://schemas.openxmlformats.org/drawingml/2006/picture">
+                  <pic:nvPicPr>
+                    <pic:cNvPr id="1" name=""/>
+                    <pic:cNvPicPr/>
+                  </pic:nvPicPr>
+                  <pic:blipFill>
+                    <a:blip r:embed="rId17"/>
+                    <a:stretch>
+                      <a:fillRect/>
+                    </a:stretch>
+                  </pic:blipFill>
+                  <pic:spPr>
+                    <a:xfrm>
+                      <a:off x="0" y="0"/>
+                      <a:ext cx="6227445" cy="3501390"/>
+                    </a:xfrm>
+                    <a:prstGeom prst="rect">
+                      <a:avLst/>
+                    </a:prstGeom>
+                  </pic:spPr>
+                </pic:pic>
+              </a:graphicData>
+            </a:graphic>
+          </wp:inline>
+        </w:drawing>
+      </w:r>
+    </w:p>
+    <w:p/>
+    <w:p>
+      <w:pPr>
+        <w:pStyle w:val="PargrafodaLista"/>
+        <w:numPr>
+          <w:ilvl w:val="0"/>
+          <w:numId w:val="3"/>
+        </w:numPr>
+      </w:pPr>
+      <w:r>
+        <w:t>Resolver um tabuleiro</w:t>
+      </w:r>
+    </w:p>
+    <w:p>
+      <w:r>
+        <w:t>Nesta opção irão ser pedidos alguns dados para a resolução do problema, nomeadamente o tabuleiro, o objetivo, o algoritmo, a profundidade se necessário e a heurística se necessário.</w:t>
+      </w:r>
+    </w:p>
+    <w:p>
+      <w:r>
+        <w:t>Exemplo:</w:t>
+      </w:r>
+    </w:p>
+    <w:p/>
+    <w:p>
+      <w:r>
+        <w:rPr>
+          <w:noProof/>
+          <w:lang w:val="en-US" w:eastAsia="en-US"/>
+        </w:rPr>
+        <w:lastRenderedPageBreak/>
+        <w:drawing>
+          <wp:inline distT="0" distB="0" distL="0" distR="0" wp14:anchorId="2F7D96F7" wp14:editId="6D4DE4B1">
+            <wp:extent cx="6227445" cy="3501390"/>
+            <wp:effectExtent l="0" t="0" r="1905" b="3810"/>
+            <wp:docPr id="11" name="Imagem 11"/>
+            <wp:cNvGraphicFramePr>
+              <a:graphicFrameLocks xmlns:a="http://schemas.openxmlformats.org/drawingml/2006/main" noChangeAspect="1"/>
+            </wp:cNvGraphicFramePr>
+            <a:graphic xmlns:a="http://schemas.openxmlformats.org/drawingml/2006/main">
+              <a:graphicData uri="http://schemas.openxmlformats.org/drawingml/2006/picture">
+                <pic:pic xmlns:pic="http://schemas.openxmlformats.org/drawingml/2006/picture">
+                  <pic:nvPicPr>
+                    <pic:cNvPr id="1" name=""/>
+                    <pic:cNvPicPr/>
+                  </pic:nvPicPr>
+                  <pic:blipFill>
+                    <a:blip r:embed="rId18"/>
+                    <a:stretch>
+                      <a:fillRect/>
+                    </a:stretch>
+                  </pic:blipFill>
+                  <pic:spPr>
+                    <a:xfrm>
+                      <a:off x="0" y="0"/>
+                      <a:ext cx="6227445" cy="3501390"/>
+                    </a:xfrm>
+                    <a:prstGeom prst="rect">
+                      <a:avLst/>
+                    </a:prstGeom>
+                  </pic:spPr>
+                </pic:pic>
+              </a:graphicData>
+            </a:graphic>
+          </wp:inline>
+        </w:drawing>
+      </w:r>
+    </w:p>
+    <w:p/>
+    <w:p>
+      <w:r>
+        <w:t xml:space="preserve">Após a seleção da simulação irá aparecer um resultado, neste resultado irá estar o caminho para a resolução e as estatísticas </w:t>
+      </w:r>
+    </w:p>
+    <w:p>
+      <w:r>
+        <w:rPr>
+          <w:noProof/>
+          <w:lang w:val="en-US" w:eastAsia="en-US"/>
+        </w:rPr>
+        <w:drawing>
+          <wp:inline distT="0" distB="0" distL="0" distR="0" wp14:anchorId="5F7FB9C7" wp14:editId="20E95771">
+            <wp:extent cx="6227445" cy="3501390"/>
+            <wp:effectExtent l="0" t="0" r="1905" b="3810"/>
+            <wp:docPr id="12" name="Imagem 12"/>
+            <wp:cNvGraphicFramePr>
+              <a:graphicFrameLocks xmlns:a="http://schemas.openxmlformats.org/drawingml/2006/main" noChangeAspect="1"/>
+            </wp:cNvGraphicFramePr>
+            <a:graphic xmlns:a="http://schemas.openxmlformats.org/drawingml/2006/main">
+              <a:graphicData uri="http://schemas.openxmlformats.org/drawingml/2006/picture">
+                <pic:pic xmlns:pic="http://schemas.openxmlformats.org/drawingml/2006/picture">
+                  <pic:nvPicPr>
+                    <pic:cNvPr id="1" name=""/>
+                    <pic:cNvPicPr/>
+                  </pic:nvPicPr>
+                  <pic:blipFill>
+                    <a:blip r:embed="rId19"/>
+                    <a:stretch>
+                      <a:fillRect/>
+                    </a:stretch>
+                  </pic:blipFill>
+                  <pic:spPr>
+                    <a:xfrm>
+                      <a:off x="0" y="0"/>
+                      <a:ext cx="6227445" cy="3501390"/>
+                    </a:xfrm>
+                    <a:prstGeom prst="rect">
+                      <a:avLst/>
+                    </a:prstGeom>
+                  </pic:spPr>
+                </pic:pic>
+              </a:graphicData>
+            </a:graphic>
+          </wp:inline>
+        </w:drawing>
+      </w:r>
+    </w:p>
+    <w:p>
+      <w:r>
+        <w:t>Este resultado será também guardado no ficheiro estatísticas.dat podendo ser mais útil pra visualizar tabuleiros mais complexos</w:t>
+      </w:r>
+    </w:p>
+    <w:p>
+      <w:r>
+        <w:rPr>
+          <w:noProof/>
+          <w:lang w:val="en-US" w:eastAsia="en-US"/>
+        </w:rPr>
+        <w:lastRenderedPageBreak/>
+        <w:drawing>
+          <wp:inline distT="0" distB="0" distL="0" distR="0" wp14:anchorId="074C87B8" wp14:editId="2BA6B007">
+            <wp:extent cx="6227445" cy="3501390"/>
+            <wp:effectExtent l="0" t="0" r="1905" b="3810"/>
+            <wp:docPr id="13" name="Imagem 13"/>
+            <wp:cNvGraphicFramePr>
+              <a:graphicFrameLocks xmlns:a="http://schemas.openxmlformats.org/drawingml/2006/main" noChangeAspect="1"/>
+            </wp:cNvGraphicFramePr>
+            <a:graphic xmlns:a="http://schemas.openxmlformats.org/drawingml/2006/main">
+              <a:graphicData uri="http://schemas.openxmlformats.org/drawingml/2006/picture">
+                <pic:pic xmlns:pic="http://schemas.openxmlformats.org/drawingml/2006/picture">
+                  <pic:nvPicPr>
+                    <pic:cNvPr id="1" name=""/>
+                    <pic:cNvPicPr/>
+                  </pic:nvPicPr>
+                  <pic:blipFill>
+                    <a:blip r:embed="rId20"/>
+                    <a:stretch>
+                      <a:fillRect/>
+                    </a:stretch>
+                  </pic:blipFill>
+                  <pic:spPr>
+                    <a:xfrm>
+                      <a:off x="0" y="0"/>
+                      <a:ext cx="6227445" cy="3501390"/>
+                    </a:xfrm>
+                    <a:prstGeom prst="rect">
+                      <a:avLst/>
+                    </a:prstGeom>
+                  </pic:spPr>
+                </pic:pic>
+              </a:graphicData>
+            </a:graphic>
+          </wp:inline>
+        </w:drawing>
+      </w:r>
+    </w:p>
+    <w:p/>
+    <w:p/>
+    <w:p>
+      <w:pPr>
+        <w:pStyle w:val="Cabealho1"/>
+      </w:pPr>
+      <w:r>
+        <w:t>Limitações do Programa</w:t>
+      </w:r>
+    </w:p>
+    <w:p>
+      <w:r>
+        <w:t xml:space="preserve">Devido á limitação de memória do programa, é possível que alguns tabuleiros não sejas possíveis de resolver. </w:t>
+      </w:r>
+    </w:p>
+    <w:tbl>
+      <w:tblPr>
+        <w:tblStyle w:val="TabeladeGrelha4-Destaque1"/>
+        <w:tblW w:w="0" w:type="auto"/>
+        <w:tblLook w:val="04A0" w:firstRow="1" w:lastRow="0" w:firstColumn="1" w:lastColumn="0" w:noHBand="0" w:noVBand="1"/>
+      </w:tblPr>
+      <w:tblGrid>
+        <w:gridCol w:w="2449"/>
+        <w:gridCol w:w="2449"/>
+        <w:gridCol w:w="2449"/>
+        <w:gridCol w:w="2450"/>
+      </w:tblGrid>
+      <w:tr>
+        <w:trPr>
+          <w:cnfStyle w:val="100000000000" w:firstRow="1" w:lastRow="0" w:firstColumn="0" w:lastColumn="0" w:oddVBand="0" w:evenVBand="0" w:oddHBand="0" w:evenHBand="0" w:firstRowFirstColumn="0" w:firstRowLastColumn="0" w:lastRowFirstColumn="0" w:lastRowLastColumn="0"/>
+        </w:trPr>
+        <w:tc>
+          <w:tcPr>
+            <w:cnfStyle w:val="001000000000" w:firstRow="0" w:lastRow="0" w:firstColumn="1" w:lastColumn="0" w:oddVBand="0" w:evenVBand="0" w:oddHBand="0" w:evenHBand="0" w:firstRowFirstColumn="0" w:firstRowLastColumn="0" w:lastRowFirstColumn="0" w:lastRowLastColumn="0"/>
+            <w:tcW w:w="2449" w:type="dxa"/>
+          </w:tcPr>
+          <w:p>
+            <w:r>
+              <w:t>Tabuleiro</w:t>
+            </w:r>
+          </w:p>
+        </w:tc>
+        <w:tc>
+          <w:tcPr>
+            <w:tcW w:w="2449" w:type="dxa"/>
+          </w:tcPr>
+          <w:p>
+            <w:pPr>
+              <w:cnfStyle w:val="100000000000" w:firstRow="1" w:lastRow="0" w:firstColumn="0" w:lastColumn="0" w:oddVBand="0" w:evenVBand="0" w:oddHBand="0" w:evenHBand="0" w:firstRowFirstColumn="0" w:firstRowLastColumn="0" w:lastRowFirstColumn="0" w:lastRowLastColumn="0"/>
+            </w:pPr>
+            <w:r>
+              <w:t>Objetivo</w:t>
+            </w:r>
+          </w:p>
+        </w:tc>
+        <w:tc>
+          <w:tcPr>
+            <w:tcW w:w="2449" w:type="dxa"/>
+          </w:tcPr>
+          <w:p>
+            <w:pPr>
+              <w:cnfStyle w:val="100000000000" w:firstRow="1" w:lastRow="0" w:firstColumn="0" w:lastColumn="0" w:oddVBand="0" w:evenVBand="0" w:oddHBand="0" w:evenHBand="0" w:firstRowFirstColumn="0" w:firstRowLastColumn="0" w:lastRowFirstColumn="0" w:lastRowLastColumn="0"/>
+            </w:pPr>
+            <w:r>
+              <w:t>Algoritmo</w:t>
+            </w:r>
+          </w:p>
+        </w:tc>
+        <w:tc>
+          <w:tcPr>
+            <w:tcW w:w="2450" w:type="dxa"/>
+          </w:tcPr>
+          <w:p>
+            <w:pPr>
+              <w:cnfStyle w:val="100000000000" w:firstRow="1" w:lastRow="0" w:firstColumn="0" w:lastColumn="0" w:oddVBand="0" w:evenVBand="0" w:oddHBand="0" w:evenHBand="0" w:firstRowFirstColumn="0" w:firstRowLastColumn="0" w:lastRowFirstColumn="0" w:lastRowLastColumn="0"/>
+            </w:pPr>
+            <w:r>
+              <w:t>Heurística</w:t>
+            </w:r>
+          </w:p>
+        </w:tc>
+      </w:tr>
+      <w:tr>
+        <w:trPr>
+          <w:cnfStyle w:val="000000100000" w:firstRow="0" w:lastRow="0" w:firstColumn="0" w:lastColumn="0" w:oddVBand="0" w:evenVBand="0" w:oddHBand="1" w:evenHBand="0" w:firstRowFirstColumn="0" w:firstRowLastColumn="0" w:lastRowFirstColumn="0" w:lastRowLastColumn="0"/>
+        </w:trPr>
+        <w:tc>
+          <w:tcPr>
+            <w:cnfStyle w:val="001000000000" w:firstRow="0" w:lastRow="0" w:firstColumn="1" w:lastColumn="0" w:oddVBand="0" w:evenVBand="0" w:oddHBand="0" w:evenHBand="0" w:firstRowFirstColumn="0" w:firstRowLastColumn="0" w:lastRowFirstColumn="0" w:lastRowLastColumn="0"/>
+            <w:tcW w:w="2449" w:type="dxa"/>
+          </w:tcPr>
+          <w:p>
+            <w:pPr>
+              <w:jc w:val="center"/>
+            </w:pPr>
+            <w:r>
+              <w:t>C</w:t>
+            </w:r>
+          </w:p>
+        </w:tc>
+        <w:tc>
+          <w:tcPr>
+            <w:tcW w:w="2449" w:type="dxa"/>
+          </w:tcPr>
+          <w:p>
+            <w:pPr>
+              <w:jc w:val="center"/>
+              <w:cnfStyle w:val="000000100000" w:firstRow="0" w:lastRow="0" w:firstColumn="0" w:lastColumn="0" w:oddVBand="0" w:evenVBand="0" w:oddHBand="1" w:evenHBand="0" w:firstRowFirstColumn="0" w:firstRowLastColumn="0" w:lastRowFirstColumn="0" w:lastRowLastColumn="0"/>
+            </w:pPr>
+            <w:r>
+              <w:t>10</w:t>
+            </w:r>
+          </w:p>
+        </w:tc>
+        <w:tc>
+          <w:tcPr>
+            <w:tcW w:w="2449" w:type="dxa"/>
+          </w:tcPr>
+          <w:p>
+            <w:pPr>
+              <w:jc w:val="center"/>
+              <w:cnfStyle w:val="000000100000" w:firstRow="0" w:lastRow="0" w:firstColumn="0" w:lastColumn="0" w:oddVBand="0" w:evenVBand="0" w:oddHBand="1" w:evenHBand="0" w:firstRowFirstColumn="0" w:firstRowLastColumn="0" w:lastRowFirstColumn="0" w:lastRowLastColumn="0"/>
+            </w:pPr>
+            <w:r>
+              <w:t>BFS</w:t>
+            </w:r>
+          </w:p>
+        </w:tc>
+        <w:tc>
+          <w:tcPr>
+            <w:tcW w:w="2450" w:type="dxa"/>
+          </w:tcPr>
+          <w:p>
+            <w:pPr>
+              <w:jc w:val="center"/>
+              <w:cnfStyle w:val="000000100000" w:firstRow="0" w:lastRow="0" w:firstColumn="0" w:lastColumn="0" w:oddVBand="0" w:evenVBand="0" w:oddHBand="1" w:evenHBand="0" w:firstRowFirstColumn="0" w:firstRowLastColumn="0" w:lastRowFirstColumn="0" w:lastRowLastColumn="0"/>
+            </w:pPr>
+            <w:r>
+              <w:t>-</w:t>
+            </w:r>
+          </w:p>
+        </w:tc>
+      </w:tr>
+      <w:tr>
+        <w:tc>
+          <w:tcPr>
+            <w:cnfStyle w:val="001000000000" w:firstRow="0" w:lastRow="0" w:firstColumn="1" w:lastColumn="0" w:oddVBand="0" w:evenVBand="0" w:oddHBand="0" w:evenHBand="0" w:firstRowFirstColumn="0" w:firstRowLastColumn="0" w:lastRowFirstColumn="0" w:lastRowLastColumn="0"/>
+            <w:tcW w:w="2449" w:type="dxa"/>
+          </w:tcPr>
+          <w:p>
+            <w:pPr>
+              <w:jc w:val="center"/>
+            </w:pPr>
+            <w:r>
+              <w:t>D</w:t>
+            </w:r>
+          </w:p>
+        </w:tc>
+        <w:tc>
+          <w:tcPr>
+            <w:tcW w:w="2449" w:type="dxa"/>
+          </w:tcPr>
+          <w:p>
+            <w:pPr>
+              <w:jc w:val="center"/>
+              <w:cnfStyle w:val="000000000000" w:firstRow="0" w:lastRow="0" w:firstColumn="0" w:lastColumn="0" w:oddVBand="0" w:evenVBand="0" w:oddHBand="0" w:evenHBand="0" w:firstRowFirstColumn="0" w:firstRowLastColumn="0" w:lastRowFirstColumn="0" w:lastRowLastColumn="0"/>
+            </w:pPr>
+            <w:r>
+              <w:t>10</w:t>
+            </w:r>
+          </w:p>
+        </w:tc>
+        <w:tc>
+          <w:tcPr>
+            <w:tcW w:w="2449" w:type="dxa"/>
+          </w:tcPr>
+          <w:p>
+            <w:pPr>
+              <w:jc w:val="center"/>
+              <w:cnfStyle w:val="000000000000" w:firstRow="0" w:lastRow="0" w:firstColumn="0" w:lastColumn="0" w:oddVBand="0" w:evenVBand="0" w:oddHBand="0" w:evenHBand="0" w:firstRowFirstColumn="0" w:firstRowLastColumn="0" w:lastRowFirstColumn="0" w:lastRowLastColumn="0"/>
+            </w:pPr>
+            <w:r>
+              <w:t>BFS</w:t>
+            </w:r>
+          </w:p>
+        </w:tc>
+        <w:tc>
+          <w:tcPr>
+            <w:tcW w:w="2450" w:type="dxa"/>
+          </w:tcPr>
+          <w:p>
+            <w:pPr>
+              <w:jc w:val="center"/>
+              <w:cnfStyle w:val="000000000000" w:firstRow="0" w:lastRow="0" w:firstColumn="0" w:lastColumn="0" w:oddVBand="0" w:evenVBand="0" w:oddHBand="0" w:evenHBand="0" w:firstRowFirstColumn="0" w:firstRowLastColumn="0" w:lastRowFirstColumn="0" w:lastRowLastColumn="0"/>
+            </w:pPr>
+            <w:r>
+              <w:t>-</w:t>
+            </w:r>
+          </w:p>
+        </w:tc>
+      </w:tr>
+      <w:tr>
+        <w:trPr>
+          <w:cnfStyle w:val="000000100000" w:firstRow="0" w:lastRow="0" w:firstColumn="0" w:lastColumn="0" w:oddVBand="0" w:evenVBand="0" w:oddHBand="1" w:evenHBand="0" w:firstRowFirstColumn="0" w:firstRowLastColumn="0" w:lastRowFirstColumn="0" w:lastRowLastColumn="0"/>
+        </w:trPr>
+        <w:tc>
+          <w:tcPr>
+            <w:cnfStyle w:val="001000000000" w:firstRow="0" w:lastRow="0" w:firstColumn="1" w:lastColumn="0" w:oddVBand="0" w:evenVBand="0" w:oddHBand="0" w:evenHBand="0" w:firstRowFirstColumn="0" w:firstRowLastColumn="0" w:lastRowFirstColumn="0" w:lastRowLastColumn="0"/>
+            <w:tcW w:w="2449" w:type="dxa"/>
+          </w:tcPr>
+          <w:p>
+            <w:pPr>
+              <w:jc w:val="center"/>
+            </w:pPr>
+            <w:r>
+              <w:t>D</w:t>
+            </w:r>
+          </w:p>
+        </w:tc>
+        <w:tc>
+          <w:tcPr>
+            <w:tcW w:w="2449" w:type="dxa"/>
+          </w:tcPr>
+          <w:p>
+            <w:pPr>
+              <w:jc w:val="center"/>
+              <w:cnfStyle w:val="000000100000" w:firstRow="0" w:lastRow="0" w:firstColumn="0" w:lastColumn="0" w:oddVBand="0" w:evenVBand="0" w:oddHBand="1" w:evenHBand="0" w:firstRowFirstColumn="0" w:firstRowLastColumn="0" w:lastRowFirstColumn="0" w:lastRowLastColumn="0"/>
+            </w:pPr>
+            <w:r>
+              <w:t>10</w:t>
+            </w:r>
+          </w:p>
+        </w:tc>
+        <w:tc>
+          <w:tcPr>
+            <w:tcW w:w="2449" w:type="dxa"/>
+          </w:tcPr>
+          <w:p>
+            <w:pPr>
+              <w:jc w:val="center"/>
+              <w:cnfStyle w:val="000000100000" w:firstRow="0" w:lastRow="0" w:firstColumn="0" w:lastColumn="0" w:oddVBand="0" w:evenVBand="0" w:oddHBand="1" w:evenHBand="0" w:firstRowFirstColumn="0" w:firstRowLastColumn="0" w:lastRowFirstColumn="0" w:lastRowLastColumn="0"/>
+            </w:pPr>
+            <w:r>
+              <w:t>A*</w:t>
+            </w:r>
+          </w:p>
+        </w:tc>
+        <w:tc>
+          <w:tcPr>
+            <w:tcW w:w="2450" w:type="dxa"/>
+          </w:tcPr>
+          <w:p>
+            <w:pPr>
+              <w:jc w:val="center"/>
+              <w:cnfStyle w:val="000000100000" w:firstRow="0" w:lastRow="0" w:firstColumn="0" w:lastColumn="0" w:oddVBand="0" w:evenVBand="0" w:oddHBand="1" w:evenHBand="0" w:firstRowFirstColumn="0" w:firstRowLastColumn="0" w:lastRowFirstColumn="0" w:lastRowLastColumn="0"/>
+            </w:pPr>
+            <w:r>
+              <w:t>1</w:t>
+            </w:r>
+          </w:p>
+        </w:tc>
+      </w:tr>
+      <w:tr>
+        <w:tc>
+          <w:tcPr>
+            <w:cnfStyle w:val="001000000000" w:firstRow="0" w:lastRow="0" w:firstColumn="1" w:lastColumn="0" w:oddVBand="0" w:evenVBand="0" w:oddHBand="0" w:evenHBand="0" w:firstRowFirstColumn="0" w:firstRowLastColumn="0" w:lastRowFirstColumn="0" w:lastRowLastColumn="0"/>
+            <w:tcW w:w="2449" w:type="dxa"/>
+          </w:tcPr>
+          <w:p>
+            <w:pPr>
+              <w:jc w:val="center"/>
+            </w:pPr>
+            <w:r>
+              <w:t>D</w:t>
+            </w:r>
+          </w:p>
+        </w:tc>
+        <w:tc>
+          <w:tcPr>
+            <w:tcW w:w="2449" w:type="dxa"/>
+          </w:tcPr>
+          <w:p>
+            <w:pPr>
+              <w:jc w:val="center"/>
+              <w:cnfStyle w:val="000000000000" w:firstRow="0" w:lastRow="0" w:firstColumn="0" w:lastColumn="0" w:oddVBand="0" w:evenVBand="0" w:oddHBand="0" w:evenHBand="0" w:firstRowFirstColumn="0" w:firstRowLastColumn="0" w:lastRowFirstColumn="0" w:lastRowLastColumn="0"/>
+            </w:pPr>
+            <w:r>
+              <w:t>10</w:t>
+            </w:r>
+          </w:p>
+        </w:tc>
+        <w:tc>
+          <w:tcPr>
+            <w:tcW w:w="2449" w:type="dxa"/>
+          </w:tcPr>
+          <w:p>
+            <w:pPr>
+              <w:jc w:val="center"/>
+              <w:cnfStyle w:val="000000000000" w:firstRow="0" w:lastRow="0" w:firstColumn="0" w:lastColumn="0" w:oddVBand="0" w:evenVBand="0" w:oddHBand="0" w:evenHBand="0" w:firstRowFirstColumn="0" w:firstRowLastColumn="0" w:lastRowFirstColumn="0" w:lastRowLastColumn="0"/>
+            </w:pPr>
+            <w:r>
+              <w:t>IDA*</w:t>
+            </w:r>
+          </w:p>
+        </w:tc>
+        <w:tc>
+          <w:tcPr>
+            <w:tcW w:w="2450" w:type="dxa"/>
+          </w:tcPr>
+          <w:p>
+            <w:pPr>
+              <w:jc w:val="center"/>
+              <w:cnfStyle w:val="000000000000" w:firstRow="0" w:lastRow="0" w:firstColumn="0" w:lastColumn="0" w:oddVBand="0" w:evenVBand="0" w:oddHBand="0" w:evenHBand="0" w:firstRowFirstColumn="0" w:firstRowLastColumn="0" w:lastRowFirstColumn="0" w:lastRowLastColumn="0"/>
+            </w:pPr>
+            <w:r>
+              <w:t>1</w:t>
+            </w:r>
+          </w:p>
+        </w:tc>
+      </w:tr>
+      <w:tr>
+        <w:trPr>
+          <w:cnfStyle w:val="000000100000" w:firstRow="0" w:lastRow="0" w:firstColumn="0" w:lastColumn="0" w:oddVBand="0" w:evenVBand="0" w:oddHBand="1" w:evenHBand="0" w:firstRowFirstColumn="0" w:firstRowLastColumn="0" w:lastRowFirstColumn="0" w:lastRowLastColumn="0"/>
+        </w:trPr>
+        <w:tc>
+          <w:tcPr>
+            <w:cnfStyle w:val="001000000000" w:firstRow="0" w:lastRow="0" w:firstColumn="1" w:lastColumn="0" w:oddVBand="0" w:evenVBand="0" w:oddHBand="0" w:evenHBand="0" w:firstRowFirstColumn="0" w:firstRowLastColumn="0" w:lastRowFirstColumn="0" w:lastRowLastColumn="0"/>
+            <w:tcW w:w="2449" w:type="dxa"/>
+          </w:tcPr>
+          <w:p>
+            <w:pPr>
+              <w:jc w:val="center"/>
+            </w:pPr>
+            <w:r>
+              <w:t>E</w:t>
+            </w:r>
+          </w:p>
+        </w:tc>
+        <w:tc>
+          <w:tcPr>
+            <w:tcW w:w="2449" w:type="dxa"/>
+          </w:tcPr>
+          <w:p>
+            <w:pPr>
+              <w:jc w:val="center"/>
+              <w:cnfStyle w:val="000000100000" w:firstRow="0" w:lastRow="0" w:firstColumn="0" w:lastColumn="0" w:oddVBand="0" w:evenVBand="0" w:oddHBand="1" w:evenHBand="0" w:firstRowFirstColumn="0" w:firstRowLastColumn="0" w:lastRowFirstColumn="0" w:lastRowLastColumn="0"/>
+            </w:pPr>
+            <w:r>
+              <w:t>20</w:t>
+            </w:r>
+          </w:p>
+        </w:tc>
+        <w:tc>
+          <w:tcPr>
+            <w:tcW w:w="2449" w:type="dxa"/>
+          </w:tcPr>
+          <w:p>
+            <w:pPr>
+              <w:jc w:val="center"/>
+              <w:cnfStyle w:val="000000100000" w:firstRow="0" w:lastRow="0" w:firstColumn="0" w:lastColumn="0" w:oddVBand="0" w:evenVBand="0" w:oddHBand="1" w:evenHBand="0" w:firstRowFirstColumn="0" w:firstRowLastColumn="0" w:lastRowFirstColumn="0" w:lastRowLastColumn="0"/>
+            </w:pPr>
+            <w:r>
+              <w:t>BFS</w:t>
+            </w:r>
+          </w:p>
+        </w:tc>
+        <w:tc>
+          <w:tcPr>
+            <w:tcW w:w="2450" w:type="dxa"/>
+          </w:tcPr>
+          <w:p>
+            <w:pPr>
+              <w:jc w:val="center"/>
+              <w:cnfStyle w:val="000000100000" w:firstRow="0" w:lastRow="0" w:firstColumn="0" w:lastColumn="0" w:oddVBand="0" w:evenVBand="0" w:oddHBand="1" w:evenHBand="0" w:firstRowFirstColumn="0" w:firstRowLastColumn="0" w:lastRowFirstColumn="0" w:lastRowLastColumn="0"/>
+            </w:pPr>
+            <w:r>
+              <w:t>-</w:t>
+            </w:r>
+          </w:p>
+        </w:tc>
+      </w:tr>
+      <w:tr>
+        <w:tc>
+          <w:tcPr>
+            <w:cnfStyle w:val="001000000000" w:firstRow="0" w:lastRow="0" w:firstColumn="1" w:lastColumn="0" w:oddVBand="0" w:evenVBand="0" w:oddHBand="0" w:evenHBand="0" w:firstRowFirstColumn="0" w:firstRowLastColumn="0" w:lastRowFirstColumn="0" w:lastRowLastColumn="0"/>
+            <w:tcW w:w="2449" w:type="dxa"/>
+          </w:tcPr>
+          <w:p>
+            <w:pPr>
+              <w:jc w:val="center"/>
+            </w:pPr>
+            <w:r>
+              <w:t>F</w:t>
+            </w:r>
+          </w:p>
+        </w:tc>
+        <w:tc>
+          <w:tcPr>
+            <w:tcW w:w="2449" w:type="dxa"/>
+          </w:tcPr>
+          <w:p>
+            <w:pPr>
+              <w:jc w:val="center"/>
+              <w:cnfStyle w:val="000000000000" w:firstRow="0" w:lastRow="0" w:firstColumn="0" w:lastColumn="0" w:oddVBand="0" w:evenVBand="0" w:oddHBand="0" w:evenHBand="0" w:firstRowFirstColumn="0" w:firstRowLastColumn="0" w:lastRowFirstColumn="0" w:lastRowLastColumn="0"/>
+            </w:pPr>
+            <w:r>
+              <w:t>45</w:t>
+            </w:r>
+          </w:p>
+        </w:tc>
+        <w:tc>
+          <w:tcPr>
+            <w:tcW w:w="2449" w:type="dxa"/>
+          </w:tcPr>
+          <w:p>
+            <w:pPr>
+              <w:jc w:val="center"/>
+              <w:cnfStyle w:val="000000000000" w:firstRow="0" w:lastRow="0" w:firstColumn="0" w:lastColumn="0" w:oddVBand="0" w:evenVBand="0" w:oddHBand="0" w:evenHBand="0" w:firstRowFirstColumn="0" w:firstRowLastColumn="0" w:lastRowFirstColumn="0" w:lastRowLastColumn="0"/>
+            </w:pPr>
+            <w:r>
+              <w:t>BFS</w:t>
+            </w:r>
+          </w:p>
+        </w:tc>
+        <w:tc>
+          <w:tcPr>
+            <w:tcW w:w="2450" w:type="dxa"/>
+          </w:tcPr>
+          <w:p>
+            <w:pPr>
+              <w:jc w:val="center"/>
+              <w:cnfStyle w:val="000000000000" w:firstRow="0" w:lastRow="0" w:firstColumn="0" w:lastColumn="0" w:oddVBand="0" w:evenVBand="0" w:oddHBand="0" w:evenHBand="0" w:firstRowFirstColumn="0" w:firstRowLastColumn="0" w:lastRowFirstColumn="0" w:lastRowLastColumn="0"/>
+            </w:pPr>
+            <w:r>
+              <w:t>-</w:t>
+            </w:r>
+          </w:p>
+        </w:tc>
+      </w:tr>
+      <w:tr>
+        <w:trPr>
+          <w:cnfStyle w:val="000000100000" w:firstRow="0" w:lastRow="0" w:firstColumn="0" w:lastColumn="0" w:oddVBand="0" w:evenVBand="0" w:oddHBand="1" w:evenHBand="0" w:firstRowFirstColumn="0" w:firstRowLastColumn="0" w:lastRowFirstColumn="0" w:lastRowLastColumn="0"/>
+        </w:trPr>
+        <w:tc>
+          <w:tcPr>
+            <w:cnfStyle w:val="001000000000" w:firstRow="0" w:lastRow="0" w:firstColumn="1" w:lastColumn="0" w:oddVBand="0" w:evenVBand="0" w:oddHBand="0" w:evenHBand="0" w:firstRowFirstColumn="0" w:firstRowLastColumn="0" w:lastRowFirstColumn="0" w:lastRowLastColumn="0"/>
+            <w:tcW w:w="2449" w:type="dxa"/>
+          </w:tcPr>
+          <w:p>
+            <w:pPr>
+              <w:jc w:val="center"/>
+            </w:pPr>
+            <w:r>
+              <w:t>F</w:t>
+            </w:r>
+          </w:p>
+        </w:tc>
+        <w:tc>
+          <w:tcPr>
+            <w:tcW w:w="2449" w:type="dxa"/>
+          </w:tcPr>
+          <w:p>
+            <w:pPr>
+              <w:jc w:val="center"/>
+              <w:cnfStyle w:val="000000100000" w:firstRow="0" w:lastRow="0" w:firstColumn="0" w:lastColumn="0" w:oddVBand="0" w:evenVBand="0" w:oddHBand="1" w:evenHBand="0" w:firstRowFirstColumn="0" w:firstRowLastColumn="0" w:lastRowFirstColumn="0" w:lastRowLastColumn="0"/>
+            </w:pPr>
+            <w:r>
+              <w:t>45</w:t>
+            </w:r>
+          </w:p>
+        </w:tc>
+        <w:tc>
+          <w:tcPr>
+            <w:tcW w:w="2449" w:type="dxa"/>
+          </w:tcPr>
+          <w:p>
+            <w:pPr>
+              <w:jc w:val="center"/>
+              <w:cnfStyle w:val="000000100000" w:firstRow="0" w:lastRow="0" w:firstColumn="0" w:lastColumn="0" w:oddVBand="0" w:evenVBand="0" w:oddHBand="1" w:evenHBand="0" w:firstRowFirstColumn="0" w:firstRowLastColumn="0" w:lastRowFirstColumn="0" w:lastRowLastColumn="0"/>
+            </w:pPr>
+            <w:r>
+              <w:t>A*</w:t>
+            </w:r>
+          </w:p>
+        </w:tc>
+        <w:tc>
+          <w:tcPr>
+            <w:tcW w:w="2450" w:type="dxa"/>
+          </w:tcPr>
+          <w:p>
+            <w:pPr>
+              <w:jc w:val="center"/>
+              <w:cnfStyle w:val="000000100000" w:firstRow="0" w:lastRow="0" w:firstColumn="0" w:lastColumn="0" w:oddVBand="0" w:evenVBand="0" w:oddHBand="1" w:evenHBand="0" w:firstRowFirstColumn="0" w:firstRowLastColumn="0" w:lastRowFirstColumn="0" w:lastRowLastColumn="0"/>
+            </w:pPr>
+            <w:r>
+              <w:t>1</w:t>
+            </w:r>
+          </w:p>
+        </w:tc>
+      </w:tr>
+      <w:tr>
+        <w:tc>
+          <w:tcPr>
+            <w:cnfStyle w:val="001000000000" w:firstRow="0" w:lastRow="0" w:firstColumn="1" w:lastColumn="0" w:oddVBand="0" w:evenVBand="0" w:oddHBand="0" w:evenHBand="0" w:firstRowFirstColumn="0" w:firstRowLastColumn="0" w:lastRowFirstColumn="0" w:lastRowLastColumn="0"/>
+            <w:tcW w:w="2449" w:type="dxa"/>
+          </w:tcPr>
+          <w:p>
+            <w:pPr>
+              <w:jc w:val="center"/>
+            </w:pPr>
+            <w:r>
+              <w:t>F</w:t>
+            </w:r>
+          </w:p>
+        </w:tc>
+        <w:tc>
+          <w:tcPr>
+            <w:tcW w:w="2449" w:type="dxa"/>
+          </w:tcPr>
+          <w:p>
+            <w:pPr>
+              <w:jc w:val="center"/>
+              <w:cnfStyle w:val="000000000000" w:firstRow="0" w:lastRow="0" w:firstColumn="0" w:lastColumn="0" w:oddVBand="0" w:evenVBand="0" w:oddHBand="0" w:evenHBand="0" w:firstRowFirstColumn="0" w:firstRowLastColumn="0" w:lastRowFirstColumn="0" w:lastRowLastColumn="0"/>
+            </w:pPr>
+            <w:r>
+              <w:t>45</w:t>
+            </w:r>
+          </w:p>
+        </w:tc>
+        <w:tc>
+          <w:tcPr>
+            <w:tcW w:w="2449" w:type="dxa"/>
+          </w:tcPr>
+          <w:p>
+            <w:pPr>
+              <w:jc w:val="center"/>
+              <w:cnfStyle w:val="000000000000" w:firstRow="0" w:lastRow="0" w:firstColumn="0" w:lastColumn="0" w:oddVBand="0" w:evenVBand="0" w:oddHBand="0" w:evenHBand="0" w:firstRowFirstColumn="0" w:firstRowLastColumn="0" w:lastRowFirstColumn="0" w:lastRowLastColumn="0"/>
+            </w:pPr>
+            <w:r>
+              <w:t>IDA*</w:t>
+            </w:r>
+          </w:p>
+        </w:tc>
+        <w:tc>
+          <w:tcPr>
+            <w:tcW w:w="2450" w:type="dxa"/>
+          </w:tcPr>
+          <w:p>
+            <w:pPr>
+              <w:jc w:val="center"/>
+              <w:cnfStyle w:val="000000000000" w:firstRow="0" w:lastRow="0" w:firstColumn="0" w:lastColumn="0" w:oddVBand="0" w:evenVBand="0" w:oddHBand="0" w:evenHBand="0" w:firstRowFirstColumn="0" w:firstRowLastColumn="0" w:lastRowFirstColumn="0" w:lastRowLastColumn="0"/>
+            </w:pPr>
+            <w:r>
+              <w:t>1</w:t>
+            </w:r>
+          </w:p>
+        </w:tc>
+      </w:tr>
+    </w:tbl>
+    <w:p/>
+    <w:p>
+      <w:r>
+        <w:t>Existe também a limitação que apenas 7 tabuleiro no ficheiro problemas.dat.</w:t>
+      </w:r>
+    </w:p>
+    <w:p>
       <w:bookmarkStart w:id="0" w:name="_GoBack"/>
       <w:bookmarkEnd w:id="0"/>
     </w:p>
-    <w:p/>
     <w:sectPr>
-      <w:headerReference w:type="default" r:id="rId9"/>
-      <w:footerReference w:type="even" r:id="rId10"/>
-      <w:footerReference w:type="default" r:id="rId11"/>
+      <w:headerReference w:type="default" r:id="rId21"/>
+      <w:footerReference w:type="even" r:id="rId22"/>
+      <w:footerReference w:type="default" r:id="rId23"/>
       <w:pgSz w:w="11907" w:h="16839"/>
       <w:pgMar w:top="1448" w:right="1050" w:bottom="1448" w:left="1050" w:header="612" w:footer="459" w:gutter="0"/>
       <w:pgNumType w:start="0"/>
@@ -418,6 +1920,7 @@
     <w:r>
       <w:rPr>
         <w:noProof/>
+        <w:lang w:val="en-US" w:eastAsia="en-US"/>
       </w:rPr>
       <mc:AlternateContent>
         <mc:Choice Requires="wpg">
@@ -574,12 +2077,10 @@
     </w:r>
     <w:r>
       <w:rPr>
-        <w:b/>
-        <w:bCs/>
         <w:noProof/>
         <w:color w:val="6076B4" w:themeColor="accent1"/>
       </w:rPr>
-      <w:t>Erro! Não existe nenhum texto com o estilo especificado no documento.</w:t>
+      <w:t>Limitações do Programa</w:t>
     </w:r>
     <w:r>
       <w:rPr>
@@ -629,7 +2130,7 @@
         <w:noProof/>
         <w:color w:val="6076B4" w:themeColor="accent1"/>
       </w:rPr>
-      <w:t>1</w:t>
+      <w:t>10</w:t>
     </w:r>
     <w:r>
       <w:rPr>
@@ -736,6 +2237,287 @@
     </w:r>
   </w:p>
 </w:hdr>
+</file>
+
+<file path=word/numbering.xml><?xml version="1.0" encoding="utf-8"?>
+<w:numbering xmlns:wpc="http://schemas.microsoft.com/office/word/2010/wordprocessingCanvas" xmlns:cx="http://schemas.microsoft.com/office/drawing/2014/chartex" xmlns:cx1="http://schemas.microsoft.com/office/drawing/2015/9/8/chartex" xmlns:cx2="http://schemas.microsoft.com/office/drawing/2015/10/21/chartex" xmlns:cx3="http://schemas.microsoft.com/office/drawing/2016/5/9/chartex" xmlns:cx4="http://schemas.microsoft.com/office/drawing/2016/5/10/chartex" xmlns:cx5="http://schemas.microsoft.com/office/drawing/2016/5/11/chartex" xmlns:mc="http://schemas.openxmlformats.org/markup-compatibility/2006" xmlns:o="urn:schemas-microsoft-com:office:office" xmlns:r="http://schemas.openxmlformats.org/officeDocument/2006/relationships" xmlns:m="http://schemas.openxmlformats.org/officeDocument/2006/math" xmlns:v="urn:schemas-microsoft-com:vml" xmlns:wp14="http://schemas.microsoft.com/office/word/2010/wordprocessingDrawing" xmlns:wp="http://schemas.openxmlformats.org/drawingml/2006/wordprocessingDrawing" xmlns:w10="urn:schemas-microsoft-com:office:word" xmlns:w="http://schemas.openxmlformats.org/wordprocessingml/2006/main" xmlns:w14="http://schemas.microsoft.com/office/word/2010/wordml" xmlns:w15="http://schemas.microsoft.com/office/word/2012/wordml" xmlns:w16se="http://schemas.microsoft.com/office/word/2015/wordml/symex" xmlns:wpg="http://schemas.microsoft.com/office/word/2010/wordprocessingGroup" xmlns:wpi="http://schemas.microsoft.com/office/word/2010/wordprocessingInk" xmlns:wne="http://schemas.microsoft.com/office/word/2006/wordml" xmlns:wps="http://schemas.microsoft.com/office/word/2010/wordprocessingShape" mc:Ignorable="w14 w15 w16se wp14">
+  <w:abstractNum w:abstractNumId="0" w15:restartNumberingAfterBreak="0">
+    <w:nsid w:val="36C3048F"/>
+    <w:multiLevelType w:val="hybridMultilevel"/>
+    <w:tmpl w:val="5D9452AA"/>
+    <w:lvl w:ilvl="0" w:tplc="9F3C6446">
+      <w:start w:val="1"/>
+      <w:numFmt w:val="decimal"/>
+      <w:lvlText w:val="%1-"/>
+      <w:lvlJc w:val="left"/>
+      <w:pPr>
+        <w:ind w:left="720" w:hanging="360"/>
+      </w:pPr>
+      <w:rPr>
+        <w:rFonts w:hint="default"/>
+      </w:rPr>
+    </w:lvl>
+    <w:lvl w:ilvl="1" w:tplc="04090019" w:tentative="1">
+      <w:start w:val="1"/>
+      <w:numFmt w:val="lowerLetter"/>
+      <w:lvlText w:val="%2."/>
+      <w:lvlJc w:val="left"/>
+      <w:pPr>
+        <w:ind w:left="1440" w:hanging="360"/>
+      </w:pPr>
+    </w:lvl>
+    <w:lvl w:ilvl="2" w:tplc="0409001B" w:tentative="1">
+      <w:start w:val="1"/>
+      <w:numFmt w:val="lowerRoman"/>
+      <w:lvlText w:val="%3."/>
+      <w:lvlJc w:val="right"/>
+      <w:pPr>
+        <w:ind w:left="2160" w:hanging="180"/>
+      </w:pPr>
+    </w:lvl>
+    <w:lvl w:ilvl="3" w:tplc="0409000F" w:tentative="1">
+      <w:start w:val="1"/>
+      <w:numFmt w:val="decimal"/>
+      <w:lvlText w:val="%4."/>
+      <w:lvlJc w:val="left"/>
+      <w:pPr>
+        <w:ind w:left="2880" w:hanging="360"/>
+      </w:pPr>
+    </w:lvl>
+    <w:lvl w:ilvl="4" w:tplc="04090019" w:tentative="1">
+      <w:start w:val="1"/>
+      <w:numFmt w:val="lowerLetter"/>
+      <w:lvlText w:val="%5."/>
+      <w:lvlJc w:val="left"/>
+      <w:pPr>
+        <w:ind w:left="3600" w:hanging="360"/>
+      </w:pPr>
+    </w:lvl>
+    <w:lvl w:ilvl="5" w:tplc="0409001B" w:tentative="1">
+      <w:start w:val="1"/>
+      <w:numFmt w:val="lowerRoman"/>
+      <w:lvlText w:val="%6."/>
+      <w:lvlJc w:val="right"/>
+      <w:pPr>
+        <w:ind w:left="4320" w:hanging="180"/>
+      </w:pPr>
+    </w:lvl>
+    <w:lvl w:ilvl="6" w:tplc="0409000F" w:tentative="1">
+      <w:start w:val="1"/>
+      <w:numFmt w:val="decimal"/>
+      <w:lvlText w:val="%7."/>
+      <w:lvlJc w:val="left"/>
+      <w:pPr>
+        <w:ind w:left="5040" w:hanging="360"/>
+      </w:pPr>
+    </w:lvl>
+    <w:lvl w:ilvl="7" w:tplc="04090019" w:tentative="1">
+      <w:start w:val="1"/>
+      <w:numFmt w:val="lowerLetter"/>
+      <w:lvlText w:val="%8."/>
+      <w:lvlJc w:val="left"/>
+      <w:pPr>
+        <w:ind w:left="5760" w:hanging="360"/>
+      </w:pPr>
+    </w:lvl>
+    <w:lvl w:ilvl="8" w:tplc="0409001B" w:tentative="1">
+      <w:start w:val="1"/>
+      <w:numFmt w:val="lowerRoman"/>
+      <w:lvlText w:val="%9."/>
+      <w:lvlJc w:val="right"/>
+      <w:pPr>
+        <w:ind w:left="6480" w:hanging="180"/>
+      </w:pPr>
+    </w:lvl>
+  </w:abstractNum>
+  <w:abstractNum w:abstractNumId="1" w15:restartNumberingAfterBreak="0">
+    <w:nsid w:val="41AD4A04"/>
+    <w:multiLevelType w:val="hybridMultilevel"/>
+    <w:tmpl w:val="842C2FFE"/>
+    <w:lvl w:ilvl="0" w:tplc="F5264EAC">
+      <w:start w:val="1"/>
+      <w:numFmt w:val="decimal"/>
+      <w:lvlText w:val="%1-"/>
+      <w:lvlJc w:val="left"/>
+      <w:pPr>
+        <w:ind w:left="720" w:hanging="360"/>
+      </w:pPr>
+      <w:rPr>
+        <w:rFonts w:hint="default"/>
+      </w:rPr>
+    </w:lvl>
+    <w:lvl w:ilvl="1" w:tplc="04090019" w:tentative="1">
+      <w:start w:val="1"/>
+      <w:numFmt w:val="lowerLetter"/>
+      <w:lvlText w:val="%2."/>
+      <w:lvlJc w:val="left"/>
+      <w:pPr>
+        <w:ind w:left="1440" w:hanging="360"/>
+      </w:pPr>
+    </w:lvl>
+    <w:lvl w:ilvl="2" w:tplc="0409001B" w:tentative="1">
+      <w:start w:val="1"/>
+      <w:numFmt w:val="lowerRoman"/>
+      <w:lvlText w:val="%3."/>
+      <w:lvlJc w:val="right"/>
+      <w:pPr>
+        <w:ind w:left="2160" w:hanging="180"/>
+      </w:pPr>
+    </w:lvl>
+    <w:lvl w:ilvl="3" w:tplc="0409000F" w:tentative="1">
+      <w:start w:val="1"/>
+      <w:numFmt w:val="decimal"/>
+      <w:lvlText w:val="%4."/>
+      <w:lvlJc w:val="left"/>
+      <w:pPr>
+        <w:ind w:left="2880" w:hanging="360"/>
+      </w:pPr>
+    </w:lvl>
+    <w:lvl w:ilvl="4" w:tplc="04090019" w:tentative="1">
+      <w:start w:val="1"/>
+      <w:numFmt w:val="lowerLetter"/>
+      <w:lvlText w:val="%5."/>
+      <w:lvlJc w:val="left"/>
+      <w:pPr>
+        <w:ind w:left="3600" w:hanging="360"/>
+      </w:pPr>
+    </w:lvl>
+    <w:lvl w:ilvl="5" w:tplc="0409001B" w:tentative="1">
+      <w:start w:val="1"/>
+      <w:numFmt w:val="lowerRoman"/>
+      <w:lvlText w:val="%6."/>
+      <w:lvlJc w:val="right"/>
+      <w:pPr>
+        <w:ind w:left="4320" w:hanging="180"/>
+      </w:pPr>
+    </w:lvl>
+    <w:lvl w:ilvl="6" w:tplc="0409000F" w:tentative="1">
+      <w:start w:val="1"/>
+      <w:numFmt w:val="decimal"/>
+      <w:lvlText w:val="%7."/>
+      <w:lvlJc w:val="left"/>
+      <w:pPr>
+        <w:ind w:left="5040" w:hanging="360"/>
+      </w:pPr>
+    </w:lvl>
+    <w:lvl w:ilvl="7" w:tplc="04090019" w:tentative="1">
+      <w:start w:val="1"/>
+      <w:numFmt w:val="lowerLetter"/>
+      <w:lvlText w:val="%8."/>
+      <w:lvlJc w:val="left"/>
+      <w:pPr>
+        <w:ind w:left="5760" w:hanging="360"/>
+      </w:pPr>
+    </w:lvl>
+    <w:lvl w:ilvl="8" w:tplc="0409001B" w:tentative="1">
+      <w:start w:val="1"/>
+      <w:numFmt w:val="lowerRoman"/>
+      <w:lvlText w:val="%9."/>
+      <w:lvlJc w:val="right"/>
+      <w:pPr>
+        <w:ind w:left="6480" w:hanging="180"/>
+      </w:pPr>
+    </w:lvl>
+  </w:abstractNum>
+  <w:abstractNum w:abstractNumId="2" w15:restartNumberingAfterBreak="0">
+    <w:nsid w:val="692D381B"/>
+    <w:multiLevelType w:val="hybridMultilevel"/>
+    <w:tmpl w:val="39BA0200"/>
+    <w:lvl w:ilvl="0" w:tplc="07A82998">
+      <w:start w:val="1"/>
+      <w:numFmt w:val="decimal"/>
+      <w:lvlText w:val="%1-"/>
+      <w:lvlJc w:val="left"/>
+      <w:pPr>
+        <w:ind w:left="720" w:hanging="360"/>
+      </w:pPr>
+      <w:rPr>
+        <w:rFonts w:hint="default"/>
+      </w:rPr>
+    </w:lvl>
+    <w:lvl w:ilvl="1" w:tplc="04090019" w:tentative="1">
+      <w:start w:val="1"/>
+      <w:numFmt w:val="lowerLetter"/>
+      <w:lvlText w:val="%2."/>
+      <w:lvlJc w:val="left"/>
+      <w:pPr>
+        <w:ind w:left="1440" w:hanging="360"/>
+      </w:pPr>
+    </w:lvl>
+    <w:lvl w:ilvl="2" w:tplc="0409001B" w:tentative="1">
+      <w:start w:val="1"/>
+      <w:numFmt w:val="lowerRoman"/>
+      <w:lvlText w:val="%3."/>
+      <w:lvlJc w:val="right"/>
+      <w:pPr>
+        <w:ind w:left="2160" w:hanging="180"/>
+      </w:pPr>
+    </w:lvl>
+    <w:lvl w:ilvl="3" w:tplc="0409000F" w:tentative="1">
+      <w:start w:val="1"/>
+      <w:numFmt w:val="decimal"/>
+      <w:lvlText w:val="%4."/>
+      <w:lvlJc w:val="left"/>
+      <w:pPr>
+        <w:ind w:left="2880" w:hanging="360"/>
+      </w:pPr>
+    </w:lvl>
+    <w:lvl w:ilvl="4" w:tplc="04090019" w:tentative="1">
+      <w:start w:val="1"/>
+      <w:numFmt w:val="lowerLetter"/>
+      <w:lvlText w:val="%5."/>
+      <w:lvlJc w:val="left"/>
+      <w:pPr>
+        <w:ind w:left="3600" w:hanging="360"/>
+      </w:pPr>
+    </w:lvl>
+    <w:lvl w:ilvl="5" w:tplc="0409001B" w:tentative="1">
+      <w:start w:val="1"/>
+      <w:numFmt w:val="lowerRoman"/>
+      <w:lvlText w:val="%6."/>
+      <w:lvlJc w:val="right"/>
+      <w:pPr>
+        <w:ind w:left="4320" w:hanging="180"/>
+      </w:pPr>
+    </w:lvl>
+    <w:lvl w:ilvl="6" w:tplc="0409000F" w:tentative="1">
+      <w:start w:val="1"/>
+      <w:numFmt w:val="decimal"/>
+      <w:lvlText w:val="%7."/>
+      <w:lvlJc w:val="left"/>
+      <w:pPr>
+        <w:ind w:left="5040" w:hanging="360"/>
+      </w:pPr>
+    </w:lvl>
+    <w:lvl w:ilvl="7" w:tplc="04090019" w:tentative="1">
+      <w:start w:val="1"/>
+      <w:numFmt w:val="lowerLetter"/>
+      <w:lvlText w:val="%8."/>
+      <w:lvlJc w:val="left"/>
+      <w:pPr>
+        <w:ind w:left="5760" w:hanging="360"/>
+      </w:pPr>
+    </w:lvl>
+    <w:lvl w:ilvl="8" w:tplc="0409001B" w:tentative="1">
+      <w:start w:val="1"/>
+      <w:numFmt w:val="lowerRoman"/>
+      <w:lvlText w:val="%9."/>
+      <w:lvlJc w:val="right"/>
+      <w:pPr>
+        <w:ind w:left="6480" w:hanging="180"/>
+      </w:pPr>
+    </w:lvl>
+  </w:abstractNum>
+  <w:num w:numId="1">
+    <w:abstractNumId w:val="1"/>
+  </w:num>
+  <w:num w:numId="2">
+    <w:abstractNumId w:val="0"/>
+  </w:num>
+  <w:num w:numId="3">
+    <w:abstractNumId w:val="2"/>
+  </w:num>
+</w:numbering>
 </file>
 
 <file path=word/styles.xml><?xml version="1.0" encoding="utf-8"?>
@@ -1872,6 +3654,101 @@
     <w:link w:val="Rodap"/>
     <w:uiPriority w:val="99"/>
   </w:style>
+  <w:style w:type="table" w:styleId="Tabelacomgrelha">
+    <w:name w:val="Table Grid"/>
+    <w:basedOn w:val="Tabelanormal"/>
+    <w:uiPriority w:val="59"/>
+    <w:rsid w:val="00C576A0"/>
+    <w:pPr>
+      <w:spacing w:after="0" w:line="240" w:lineRule="auto"/>
+    </w:pPr>
+    <w:tblPr>
+      <w:tblBorders>
+        <w:top w:val="single" w:sz="4" w:space="0" w:color="auto"/>
+        <w:left w:val="single" w:sz="4" w:space="0" w:color="auto"/>
+        <w:bottom w:val="single" w:sz="4" w:space="0" w:color="auto"/>
+        <w:right w:val="single" w:sz="4" w:space="0" w:color="auto"/>
+        <w:insideH w:val="single" w:sz="4" w:space="0" w:color="auto"/>
+        <w:insideV w:val="single" w:sz="4" w:space="0" w:color="auto"/>
+      </w:tblBorders>
+    </w:tblPr>
+  </w:style>
+  <w:style w:type="table" w:styleId="TabeladeGrelha4-Destaque1">
+    <w:name w:val="Grid Table 4 Accent 1"/>
+    <w:basedOn w:val="Tabelanormal"/>
+    <w:uiPriority w:val="49"/>
+    <w:rsid w:val="00C576A0"/>
+    <w:pPr>
+      <w:spacing w:after="0" w:line="240" w:lineRule="auto"/>
+    </w:pPr>
+    <w:tblPr>
+      <w:tblStyleRowBandSize w:val="1"/>
+      <w:tblStyleColBandSize w:val="1"/>
+      <w:tblBorders>
+        <w:top w:val="single" w:sz="4" w:space="0" w:color="9FACD2" w:themeColor="accent1" w:themeTint="99"/>
+        <w:left w:val="single" w:sz="4" w:space="0" w:color="9FACD2" w:themeColor="accent1" w:themeTint="99"/>
+        <w:bottom w:val="single" w:sz="4" w:space="0" w:color="9FACD2" w:themeColor="accent1" w:themeTint="99"/>
+        <w:right w:val="single" w:sz="4" w:space="0" w:color="9FACD2" w:themeColor="accent1" w:themeTint="99"/>
+        <w:insideH w:val="single" w:sz="4" w:space="0" w:color="9FACD2" w:themeColor="accent1" w:themeTint="99"/>
+        <w:insideV w:val="single" w:sz="4" w:space="0" w:color="9FACD2" w:themeColor="accent1" w:themeTint="99"/>
+      </w:tblBorders>
+    </w:tblPr>
+    <w:tblStylePr w:type="firstRow">
+      <w:rPr>
+        <w:b/>
+        <w:bCs/>
+        <w:color w:val="FFFFFF" w:themeColor="background1"/>
+      </w:rPr>
+      <w:tblPr/>
+      <w:tcPr>
+        <w:tcBorders>
+          <w:top w:val="single" w:sz="4" w:space="0" w:color="6076B4" w:themeColor="accent1"/>
+          <w:left w:val="single" w:sz="4" w:space="0" w:color="6076B4" w:themeColor="accent1"/>
+          <w:bottom w:val="single" w:sz="4" w:space="0" w:color="6076B4" w:themeColor="accent1"/>
+          <w:right w:val="single" w:sz="4" w:space="0" w:color="6076B4" w:themeColor="accent1"/>
+          <w:insideH w:val="nil"/>
+          <w:insideV w:val="nil"/>
+        </w:tcBorders>
+        <w:shd w:val="clear" w:color="auto" w:fill="6076B4" w:themeFill="accent1"/>
+      </w:tcPr>
+    </w:tblStylePr>
+    <w:tblStylePr w:type="lastRow">
+      <w:rPr>
+        <w:b/>
+        <w:bCs/>
+      </w:rPr>
+      <w:tblPr/>
+      <w:tcPr>
+        <w:tcBorders>
+          <w:top w:val="double" w:sz="4" w:space="0" w:color="6076B4" w:themeColor="accent1"/>
+        </w:tcBorders>
+      </w:tcPr>
+    </w:tblStylePr>
+    <w:tblStylePr w:type="firstCol">
+      <w:rPr>
+        <w:b/>
+        <w:bCs/>
+      </w:rPr>
+    </w:tblStylePr>
+    <w:tblStylePr w:type="lastCol">
+      <w:rPr>
+        <w:b/>
+        <w:bCs/>
+      </w:rPr>
+    </w:tblStylePr>
+    <w:tblStylePr w:type="band1Vert">
+      <w:tblPr/>
+      <w:tcPr>
+        <w:shd w:val="clear" w:color="auto" w:fill="DFE3F0" w:themeFill="accent1" w:themeFillTint="33"/>
+      </w:tcPr>
+    </w:tblStylePr>
+    <w:tblStylePr w:type="band1Horz">
+      <w:tblPr/>
+      <w:tcPr>
+        <w:shd w:val="clear" w:color="auto" w:fill="DFE3F0" w:themeFill="accent1" w:themeFillTint="33"/>
+      </w:tcPr>
+    </w:tblStylePr>
+  </w:style>
 </w:styles>
 </file>
 
@@ -1972,19 +3849,19 @@
 
 <file path=word/glossary/fontTable.xml><?xml version="1.0" encoding="utf-8"?>
 <w:fonts xmlns:mc="http://schemas.openxmlformats.org/markup-compatibility/2006" xmlns:r="http://schemas.openxmlformats.org/officeDocument/2006/relationships" xmlns:w="http://schemas.openxmlformats.org/wordprocessingml/2006/main" xmlns:w14="http://schemas.microsoft.com/office/word/2010/wordml" xmlns:w15="http://schemas.microsoft.com/office/word/2012/wordml" xmlns:w16se="http://schemas.microsoft.com/office/word/2015/wordml/symex" mc:Ignorable="w14 w15 w16se">
+  <w:font w:name="Times New Roman">
+    <w:panose1 w:val="02020603050405020304"/>
+    <w:charset w:val="00"/>
+    <w:family w:val="roman"/>
+    <w:pitch w:val="variable"/>
+    <w:sig w:usb0="E0002EFF" w:usb1="C000785B" w:usb2="00000009" w:usb3="00000000" w:csb0="000001FF" w:csb1="00000000"/>
+  </w:font>
   <w:font w:name="Palatino Linotype">
     <w:panose1 w:val="02040502050505030304"/>
     <w:charset w:val="00"/>
     <w:family w:val="roman"/>
     <w:pitch w:val="variable"/>
     <w:sig w:usb0="E0000287" w:usb1="40000013" w:usb2="00000000" w:usb3="00000000" w:csb0="0000019F" w:csb1="00000000"/>
-  </w:font>
-  <w:font w:name="Times New Roman">
-    <w:panose1 w:val="02020603050405020304"/>
-    <w:charset w:val="00"/>
-    <w:family w:val="roman"/>
-    <w:pitch w:val="variable"/>
-    <w:sig w:usb0="E0002EFF" w:usb1="C000785B" w:usb2="00000009" w:usb3="00000000" w:csb0="000001FF" w:csb1="00000000"/>
   </w:font>
   <w:font w:name="Century Gothic">
     <w:panose1 w:val="020B0502020202020204"/>
@@ -2063,6 +3940,7 @@
   </w:compat>
   <w:rsids>
     <w:rsidRoot w:val="006C7DE6"/>
+    <w:rsid w:val="00256BD1"/>
     <w:rsid w:val="00347B1C"/>
     <w:rsid w:val="006C7DE6"/>
     <w:rsid w:val="00CC44BB"/>
@@ -2082,8 +3960,8 @@
   </m:mathPr>
   <w:themeFontLang w:val="pt-PT"/>
   <w:clrSchemeMapping w:bg1="light1" w:t1="dark1" w:bg2="light2" w:t2="dark2" w:accent1="accent1" w:accent2="accent2" w:accent3="accent3" w:accent4="accent4" w:accent5="accent5" w:accent6="accent6" w:hyperlink="hyperlink" w:followedHyperlink="followedHyperlink"/>
-  <w:decimalSymbol w:val=","/>
-  <w:listSeparator w:val=";"/>
+  <w:decimalSymbol w:val="."/>
+  <w:listSeparator w:val=","/>
   <w15:chartTrackingRefBased/>
 </w:settings>
 </file>
@@ -2921,6 +4799,15 @@
 </file>
 
 <file path=customXml/item1.xml><?xml version="1.0" encoding="utf-8"?>
+<?mso-contentType ?>
+<FormTemplates xmlns="http://schemas.microsoft.com/sharepoint/v3/contenttype/forms">
+  <Display>DocumentLibraryForm</Display>
+  <Edit>AssetEditForm</Edit>
+  <New>DocumentLibraryForm</New>
+</FormTemplates>
+</file>
+
+<file path=customXml/item2.xml><?xml version="1.0" encoding="utf-8"?>
 <outs:outSpaceData xmlns:outs="http://schemas.microsoft.com/office/2009/outspace/metadata">
   <outs:relatedDates/>
   <outs:relatedDocuments/>
@@ -2930,20 +4817,19 @@
 </outs:outSpaceData>
 </file>
 
-<file path=customXml/item2.xml><?xml version="1.0" encoding="utf-8"?>
-<?mso-contentType ?>
-<FormTemplates xmlns="http://schemas.microsoft.com/sharepoint/v3/contenttype/forms">
-  <Display>DocumentLibraryForm</Display>
-  <Edit>AssetEditForm</Edit>
-  <New>DocumentLibraryForm</New>
-</FormTemplates>
-</file>
-
 <file path=customXml/item3.xml><?xml version="1.0" encoding="utf-8"?>
 <b:Sources xmlns:b="http://schemas.openxmlformats.org/officeDocument/2006/bibliography" SelectedStyle="\APA.XSL" StyleName="APA"/>
 </file>
 
 <file path=customXml/itemProps1.xml><?xml version="1.0" encoding="utf-8"?>
+<ds:datastoreItem xmlns:ds="http://schemas.openxmlformats.org/officeDocument/2006/customXml" ds:itemID="{9F958C1C-7687-4DA3-A9E2-A05C93FD1E3B}">
+  <ds:schemaRefs>
+    <ds:schemaRef ds:uri="http://schemas.microsoft.com/sharepoint/v3/contenttype/forms"/>
+  </ds:schemaRefs>
+</ds:datastoreItem>
+</file>
+
+<file path=customXml/itemProps2.xml><?xml version="1.0" encoding="utf-8"?>
 <ds:datastoreItem xmlns:ds="http://schemas.openxmlformats.org/officeDocument/2006/customXml" ds:itemID="{8AA9BBAF-2A1F-4D95-901E-4FFB9D2C6CBC}">
   <ds:schemaRefs>
     <ds:schemaRef ds:uri="http://schemas.microsoft.com/office/2009/outspace/metadata"/>
@@ -2951,16 +4837,8 @@
 </ds:datastoreItem>
 </file>
 
-<file path=customXml/itemProps2.xml><?xml version="1.0" encoding="utf-8"?>
-<ds:datastoreItem xmlns:ds="http://schemas.openxmlformats.org/officeDocument/2006/customXml" ds:itemID="{9F958C1C-7687-4DA3-A9E2-A05C93FD1E3B}">
-  <ds:schemaRefs>
-    <ds:schemaRef ds:uri="http://schemas.microsoft.com/sharepoint/v3/contenttype/forms"/>
-  </ds:schemaRefs>
-</ds:datastoreItem>
-</file>
-
 <file path=customXml/itemProps3.xml><?xml version="1.0" encoding="utf-8"?>
-<ds:datastoreItem xmlns:ds="http://schemas.openxmlformats.org/officeDocument/2006/customXml" ds:itemID="{9D0A3337-C49A-4FCF-ADA8-DF47CEC2323D}">
+<ds:datastoreItem xmlns:ds="http://schemas.openxmlformats.org/officeDocument/2006/customXml" ds:itemID="{FB6149EE-CFB1-48E2-B6D2-219D4C80037D}">
   <ds:schemaRefs>
     <ds:schemaRef ds:uri="http://schemas.openxmlformats.org/officeDocument/2006/bibliography"/>
   </ds:schemaRefs>

--- a/Relatórios/Manual de Utilizador.docx
+++ b/Relatórios/Manual de Utilizador.docx
@@ -93,7 +93,6 @@
                   <w:placeholder>
                     <w:docPart w:val="6D042ED4BD814C918E0E02882079E908"/>
                   </w:placeholder>
-                  <w:showingPlcHdr/>
                   <w:dataBinding w:prefixMappings="xmlns:ns0='http://schemas.openxmlformats.org/package/2006/metadata/core-properties' xmlns:ns1='http://purl.org/dc/elements/1.1/'" w:xpath="/ns0:coreProperties[1]/ns1:subject[1]" w:storeItemID="{6C3C8BC8-F283-45AE-878A-BAB7291924A1}"/>
                   <w:text/>
                 </w:sdtPr>
@@ -113,7 +112,7 @@
                         <w:sz w:val="36"/>
                         <w:szCs w:val="36"/>
                       </w:rPr>
-                      <w:t>[Escreva o subtítulo do documento]</w:t>
+                      <w:t>Projeto 1 - IA</w:t>
                     </w:r>
                   </w:p>
                 </w:sdtContent>
@@ -142,7 +141,6 @@
                   <w:placeholder>
                     <w:docPart w:val="E4D9F816F4CE476AB050E6690629023D"/>
                   </w:placeholder>
-                  <w:showingPlcHdr/>
                   <w:dataBinding w:prefixMappings="xmlns:ns0='http://schemas.microsoft.com/office/2006/coverPageProps'" w:xpath="/ns0:CoverPageProperties[1]/ns0:Abstract[1]" w:storeItemID="{55AF091B-3C7A-41E3-B477-F2FDAA23CFDA}"/>
                   <w:text/>
                 </w:sdtPr>
@@ -153,7 +151,7 @@
                       <w:jc w:val="center"/>
                     </w:pPr>
                     <w:r>
-                      <w:t>[Escreva a síntese do documento aqui. Normalmente, a síntese é um breve resumo do conteúdo do documento. Escreva a síntese do documento aqui. Normalmente, a síntese é um breve resumo do conteúdo do documento.]</w:t>
+                      <w:t>Neste documento, é possível encontrar o objetivo do programa, como funciona através de exemplos de funcionamento e quais são as limitações do programa.</w:t>
                     </w:r>
                   </w:p>
                 </w:sdtContent>
@@ -203,136 +201,12 @@
         </w:p>
       </w:sdtContent>
     </w:sdt>
-    <w:sdt>
-      <w:sdtPr>
-        <w:alias w:val="Título"/>
-        <w:id w:val="598529223"/>
-        <w:placeholder>
-          <w:docPart w:val="189C5C23A461497090F7DFFD2C514CFA"/>
-        </w:placeholder>
-        <w:dataBinding w:prefixMappings="xmlns:ns0='http://schemas.openxmlformats.org/package/2006/metadata/core-properties' xmlns:ns1='http://purl.org/dc/elements/1.1/'" w:xpath="/ns0:coreProperties[1]/ns1:title[1]" w:storeItemID="{6C3C8BC8-F283-45AE-878A-BAB7291924A1}"/>
-        <w:text/>
-      </w:sdtPr>
-      <w:sdtEndPr/>
-      <w:sdtContent>
-        <w:p>
-          <w:pPr>
-            <w:pStyle w:val="Ttulo"/>
-          </w:pPr>
-          <w:r>
-            <w:t>Manual de Utilizador</w:t>
-          </w:r>
-        </w:p>
-      </w:sdtContent>
-    </w:sdt>
-    <w:p>
-      <w:pPr>
-        <w:pStyle w:val="Subttulo"/>
-      </w:pPr>
-      <w:sdt>
-        <w:sdtPr>
-          <w:alias w:val="Subtítulo"/>
-          <w:id w:val="-723052804"/>
-          <w:placeholder>
-            <w:docPart w:val="6D042ED4BD814C918E0E02882079E908"/>
-          </w:placeholder>
-          <w:showingPlcHdr/>
-          <w:dataBinding w:prefixMappings="xmlns:ns0='http://schemas.openxmlformats.org/package/2006/metadata/core-properties' xmlns:ns1='http://purl.org/dc/elements/1.1/'" w:xpath="/ns0:coreProperties[1]/ns1:subject[1]" w:storeItemID="{6C3C8BC8-F283-45AE-878A-BAB7291924A1}"/>
-          <w:text/>
-        </w:sdtPr>
-        <w:sdtEndPr/>
-        <w:sdtContent>
-          <w:r>
-            <w:t>[Escreva o subtítulo do documento]</w:t>
-          </w:r>
-        </w:sdtContent>
-      </w:sdt>
-    </w:p>
-    <w:p>
-      <w:r>
-        <w:t>Requisitos do manual de utilizador</w:t>
-      </w:r>
-    </w:p>
-    <w:p>
-      <w:pPr>
-        <w:autoSpaceDE w:val="0"/>
-        <w:autoSpaceDN w:val="0"/>
-        <w:adjustRightInd w:val="0"/>
-        <w:spacing w:after="0" w:line="240" w:lineRule="auto"/>
-        <w:rPr>
-          <w:rFonts w:ascii="TeXGyreHeros-Regular" w:hAnsi="TeXGyreHeros-Regular" w:cs="TeXGyreHeros-Regular"/>
-        </w:rPr>
-      </w:pPr>
-      <w:r>
-        <w:rPr>
-          <w:rFonts w:ascii="TeXGyreHeros-Regular" w:hAnsi="TeXGyreHeros-Regular" w:cs="TeXGyreHeros-Regular"/>
-        </w:rPr>
-        <w:t>O Manual do Utilizador deverá conter a identificação dos objetivos do programa,</w:t>
-      </w:r>
-    </w:p>
-    <w:p>
-      <w:pPr>
-        <w:autoSpaceDE w:val="0"/>
-        <w:autoSpaceDN w:val="0"/>
-        <w:adjustRightInd w:val="0"/>
-        <w:spacing w:after="0" w:line="240" w:lineRule="auto"/>
-        <w:rPr>
-          <w:rFonts w:ascii="TeXGyreHeros-Regular" w:hAnsi="TeXGyreHeros-Regular" w:cs="TeXGyreHeros-Regular"/>
-        </w:rPr>
-      </w:pPr>
-      <w:r>
-        <w:rPr>
-          <w:rFonts w:ascii="TeXGyreHeros-Regular" w:hAnsi="TeXGyreHeros-Regular" w:cs="TeXGyreHeros-Regular"/>
-        </w:rPr>
-        <w:t>e descrição geral do seu funcionamento; explicação da forma como se usa o programa</w:t>
-      </w:r>
-    </w:p>
-    <w:p>
-      <w:pPr>
-        <w:autoSpaceDE w:val="0"/>
-        <w:autoSpaceDN w:val="0"/>
-        <w:adjustRightInd w:val="0"/>
-        <w:spacing w:after="0" w:line="240" w:lineRule="auto"/>
-        <w:rPr>
-          <w:rFonts w:ascii="TeXGyreHeros-Regular" w:hAnsi="TeXGyreHeros-Regular" w:cs="TeXGyreHeros-Regular"/>
-        </w:rPr>
-      </w:pPr>
-      <w:r>
-        <w:rPr>
-          <w:rFonts w:ascii="TeXGyreHeros-Regular" w:hAnsi="TeXGyreHeros-Regular" w:cs="TeXGyreHeros-Regular"/>
-        </w:rPr>
-        <w:t>(acompanhada de exemplos); descrição da informação necessária e da informação produzida</w:t>
-      </w:r>
-    </w:p>
-    <w:p>
-      <w:pPr>
-        <w:autoSpaceDE w:val="0"/>
-        <w:autoSpaceDN w:val="0"/>
-        <w:adjustRightInd w:val="0"/>
-        <w:spacing w:after="0" w:line="240" w:lineRule="auto"/>
-        <w:rPr>
-          <w:rFonts w:ascii="TeXGyreHeros-Regular" w:hAnsi="TeXGyreHeros-Regular" w:cs="TeXGyreHeros-Regular"/>
-        </w:rPr>
-      </w:pPr>
-      <w:r>
-        <w:rPr>
-          <w:rFonts w:ascii="TeXGyreHeros-Regular" w:hAnsi="TeXGyreHeros-Regular" w:cs="TeXGyreHeros-Regular"/>
-        </w:rPr>
-        <w:t>(ecrã/teclado e ficheiros); limitações do programa, do ponto de vista do utilizador, de natureza</w:t>
-      </w:r>
-    </w:p>
     <w:p>
       <w:pPr>
         <w:rPr>
           <w:rFonts w:ascii="TeXGyreHeros-Regular" w:hAnsi="TeXGyreHeros-Regular" w:cs="TeXGyreHeros-Regular"/>
         </w:rPr>
       </w:pPr>
-      <w:r>
-        <w:rPr>
-          <w:rFonts w:ascii="TeXGyreHeros-Regular" w:hAnsi="TeXGyreHeros-Regular" w:cs="TeXGyreHeros-Regular"/>
-        </w:rPr>
-        <w:t>não técnica.</w:t>
-      </w:r>
     </w:p>
     <w:p>
       <w:pPr>
@@ -343,37 +217,22 @@
     </w:p>
     <w:p>
       <w:pPr>
-        <w:rPr>
-          <w:rFonts w:ascii="TeXGyreHeros-Regular" w:hAnsi="TeXGyreHeros-Regular" w:cs="TeXGyreHeros-Regular"/>
-        </w:rPr>
-      </w:pPr>
-    </w:p>
-    <w:p>
-      <w:pPr>
-        <w:rPr>
-          <w:rFonts w:ascii="TeXGyreHeros-Regular" w:hAnsi="TeXGyreHeros-Regular" w:cs="TeXGyreHeros-Regular"/>
-        </w:rPr>
-      </w:pPr>
-      <w:r>
-        <w:rPr>
-          <w:rFonts w:ascii="TeXGyreHeros-Regular" w:hAnsi="TeXGyreHeros-Regular" w:cs="TeXGyreHeros-Regular"/>
-        </w:rPr>
-        <w:br w:type="page"/>
-      </w:r>
-    </w:p>
-    <w:p>
-      <w:pPr>
         <w:pStyle w:val="Cabealho1"/>
       </w:pPr>
       <w:r>
-        <w:lastRenderedPageBreak/>
         <w:t>Objetivo</w:t>
       </w:r>
     </w:p>
     <w:p/>
     <w:p>
       <w:r>
-        <w:t>O programa consiste no âmbito do jogo pontos e caixas. O objetivo é fazer um certo número de caixas para um certo tabuleiro. O programa serve então para resolver os mesmos tabuleiros com algoritmos de procura aprendidos na unidade curricula de Inteligência Artificial. Assim o programa utiliza algoritmos de procura como BFS, DFS, A* e IDA* de modo a resolver um problema do utilizador para um certo objetivo de caixas.</w:t>
+        <w:t>O objetivo do puzzle é fechar um determinado número de caixas a partir de uma configuração inicial do tabuleiro. Para atingir este objetivo, é possível desenhar um arco entre dois pontos adjacentes, na horizontal ou na vertical. Quando o número de caixas por fechar é atingido, o puzzle está resolvido.</w:t>
+      </w:r>
+      <w:r>
+        <w:t xml:space="preserve"> </w:t>
+      </w:r>
+      <w:r>
+        <w:t>O programa serve então para resolver os mesmos tabuleiros com algoritmos de procura aprendidos na unidade curricula de Inteligência Artificial. Assim o programa utiliza algoritmos de procura como BFS, DFS, A* e IDA* de modo a resolver um problema do utilizador para um certo objetivo de caixas.</w:t>
       </w:r>
     </w:p>
     <w:p/>
@@ -492,7 +351,7 @@
                     <pic:cNvPicPr/>
                   </pic:nvPicPr>
                   <pic:blipFill>
-                    <a:blip r:embed="rId10"/>
+                    <a:blip r:embed="rId11"/>
                     <a:stretch>
                       <a:fillRect/>
                     </a:stretch>
@@ -686,7 +545,7 @@
                     <pic:cNvPicPr/>
                   </pic:nvPicPr>
                   <pic:blipFill>
-                    <a:blip r:embed="rId11"/>
+                    <a:blip r:embed="rId12"/>
                     <a:stretch>
                       <a:fillRect/>
                     </a:stretch>
@@ -725,50 +584,6 @@
             <wp:extent cx="6227445" cy="3501390"/>
             <wp:effectExtent l="0" t="0" r="1905" b="3810"/>
             <wp:docPr id="2" name="Imagem 2"/>
-            <wp:cNvGraphicFramePr>
-              <a:graphicFrameLocks xmlns:a="http://schemas.openxmlformats.org/drawingml/2006/main" noChangeAspect="1"/>
-            </wp:cNvGraphicFramePr>
-            <a:graphic xmlns:a="http://schemas.openxmlformats.org/drawingml/2006/main">
-              <a:graphicData uri="http://schemas.openxmlformats.org/drawingml/2006/picture">
-                <pic:pic xmlns:pic="http://schemas.openxmlformats.org/drawingml/2006/picture">
-                  <pic:nvPicPr>
-                    <pic:cNvPr id="1" name=""/>
-                    <pic:cNvPicPr/>
-                  </pic:nvPicPr>
-                  <pic:blipFill>
-                    <a:blip r:embed="rId12"/>
-                    <a:stretch>
-                      <a:fillRect/>
-                    </a:stretch>
-                  </pic:blipFill>
-                  <pic:spPr>
-                    <a:xfrm>
-                      <a:off x="0" y="0"/>
-                      <a:ext cx="6227445" cy="3501390"/>
-                    </a:xfrm>
-                    <a:prstGeom prst="rect">
-                      <a:avLst/>
-                    </a:prstGeom>
-                  </pic:spPr>
-                </pic:pic>
-              </a:graphicData>
-            </a:graphic>
-          </wp:inline>
-        </w:drawing>
-      </w:r>
-    </w:p>
-    <w:p>
-      <w:r>
-        <w:rPr>
-          <w:noProof/>
-          <w:lang w:val="en-US" w:eastAsia="en-US"/>
-        </w:rPr>
-        <w:lastRenderedPageBreak/>
-        <w:drawing>
-          <wp:inline distT="0" distB="0" distL="0" distR="0" wp14:anchorId="7AACFC25" wp14:editId="42E31247">
-            <wp:extent cx="6227445" cy="3501390"/>
-            <wp:effectExtent l="0" t="0" r="1905" b="3810"/>
-            <wp:docPr id="4" name="Imagem 4"/>
             <wp:cNvGraphicFramePr>
               <a:graphicFrameLocks xmlns:a="http://schemas.openxmlformats.org/drawingml/2006/main" noChangeAspect="1"/>
             </wp:cNvGraphicFramePr>
@@ -801,57 +616,6 @@
         </w:drawing>
       </w:r>
     </w:p>
-    <w:p/>
-    <w:p>
-      <w:r>
-        <w:t xml:space="preserve">A partir deste momento já tem o necessário para executar o programa, podendo fechar o ficheiro </w:t>
-      </w:r>
-      <w:proofErr w:type="spellStart"/>
-      <w:r>
-        <w:t>programa.lisp</w:t>
-      </w:r>
-      <w:proofErr w:type="spellEnd"/>
-      <w:r>
-        <w:t xml:space="preserve"> (NOTA: Apenas este ficheiro, não o </w:t>
-      </w:r>
-      <w:proofErr w:type="spellStart"/>
-      <w:r>
-        <w:t>lispworks</w:t>
-      </w:r>
-      <w:proofErr w:type="spellEnd"/>
-      <w:r>
-        <w:t>)</w:t>
-      </w:r>
-    </w:p>
-    <w:p>
-      <w:r>
-        <w:t xml:space="preserve">Em seguida, para a aplicação correr deverá utilizar a função iniciar, esta irá pedir o diretório onde estão os outros ficheiros falados em </w:t>
-      </w:r>
-      <w:r>
-        <w:rPr>
-          <w:u w:val="single"/>
-        </w:rPr>
-        <w:t xml:space="preserve">Ficheiros e </w:t>
-      </w:r>
-      <w:proofErr w:type="spellStart"/>
-      <w:r>
-        <w:rPr>
-          <w:u w:val="single"/>
-        </w:rPr>
-        <w:t>Path</w:t>
-      </w:r>
-      <w:proofErr w:type="spellEnd"/>
-      <w:r>
-        <w:rPr>
-          <w:u w:val="single"/>
-        </w:rPr>
-        <w:t xml:space="preserve">. </w:t>
-      </w:r>
-      <w:r>
-        <w:t>Basta então inserir o diretório e este será usado sempre durante a execução do programa</w:t>
-      </w:r>
-    </w:p>
-    <w:p/>
     <w:p>
       <w:r>
         <w:rPr>
@@ -860,10 +624,10 @@
         </w:rPr>
         <w:lastRenderedPageBreak/>
         <w:drawing>
-          <wp:inline distT="0" distB="0" distL="0" distR="0" wp14:anchorId="531A1B1D" wp14:editId="64ACB731">
+          <wp:inline distT="0" distB="0" distL="0" distR="0" wp14:anchorId="7AACFC25" wp14:editId="42E31247">
             <wp:extent cx="6227445" cy="3501390"/>
             <wp:effectExtent l="0" t="0" r="1905" b="3810"/>
-            <wp:docPr id="5" name="Imagem 5"/>
+            <wp:docPr id="4" name="Imagem 4"/>
             <wp:cNvGraphicFramePr>
               <a:graphicFrameLocks xmlns:a="http://schemas.openxmlformats.org/drawingml/2006/main" noChangeAspect="1"/>
             </wp:cNvGraphicFramePr>
@@ -899,10 +663,53 @@
     <w:p/>
     <w:p>
       <w:r>
-        <w:t>Irá agora deparar-se com o Menu do programa</w:t>
-      </w:r>
-    </w:p>
-    <w:p/>
+        <w:t xml:space="preserve">A partir deste momento já tem o necessário para executar o programa, podendo fechar o ficheiro </w:t>
+      </w:r>
+      <w:proofErr w:type="spellStart"/>
+      <w:r>
+        <w:t>programa.lisp</w:t>
+      </w:r>
+      <w:proofErr w:type="spellEnd"/>
+      <w:r>
+        <w:t xml:space="preserve"> (NOTA: Apenas este ficheiro, não o </w:t>
+      </w:r>
+      <w:proofErr w:type="spellStart"/>
+      <w:r>
+        <w:t>lispworks</w:t>
+      </w:r>
+      <w:proofErr w:type="spellEnd"/>
+      <w:r>
+        <w:t>)</w:t>
+      </w:r>
+    </w:p>
+    <w:p>
+      <w:r>
+        <w:t xml:space="preserve">Em seguida, para a aplicação correr deverá utilizar a função iniciar, esta irá pedir o diretório onde estão os outros ficheiros falados em </w:t>
+      </w:r>
+      <w:r>
+        <w:rPr>
+          <w:u w:val="single"/>
+        </w:rPr>
+        <w:t xml:space="preserve">Ficheiros e </w:t>
+      </w:r>
+      <w:proofErr w:type="spellStart"/>
+      <w:r>
+        <w:rPr>
+          <w:u w:val="single"/>
+        </w:rPr>
+        <w:t>Path</w:t>
+      </w:r>
+      <w:proofErr w:type="spellEnd"/>
+      <w:r>
+        <w:rPr>
+          <w:u w:val="single"/>
+        </w:rPr>
+        <w:t xml:space="preserve">. </w:t>
+      </w:r>
+      <w:r>
+        <w:t>Basta então inserir o diretório e este será usado sempre durante a execução do programa</w:t>
+      </w:r>
+    </w:p>
     <w:p/>
     <w:p>
       <w:r>
@@ -910,11 +717,12 @@
           <w:noProof/>
           <w:lang w:val="en-US" w:eastAsia="en-US"/>
         </w:rPr>
+        <w:lastRenderedPageBreak/>
         <w:drawing>
-          <wp:inline distT="0" distB="0" distL="0" distR="0" wp14:anchorId="187486B9" wp14:editId="17D42C23">
+          <wp:inline distT="0" distB="0" distL="0" distR="0" wp14:anchorId="531A1B1D" wp14:editId="64ACB731">
             <wp:extent cx="6227445" cy="3501390"/>
             <wp:effectExtent l="0" t="0" r="1905" b="3810"/>
-            <wp:docPr id="8" name="Imagem 8"/>
+            <wp:docPr id="5" name="Imagem 5"/>
             <wp:cNvGraphicFramePr>
               <a:graphicFrameLocks xmlns:a="http://schemas.openxmlformats.org/drawingml/2006/main" noChangeAspect="1"/>
             </wp:cNvGraphicFramePr>
@@ -950,63 +758,11 @@
     <w:p/>
     <w:p>
       <w:r>
-        <w:t>Neste menu poderá fazer 4 operações:</w:t>
-      </w:r>
-    </w:p>
-    <w:p>
-      <w:pPr>
-        <w:pStyle w:val="PargrafodaLista"/>
-        <w:numPr>
-          <w:ilvl w:val="0"/>
-          <w:numId w:val="1"/>
-        </w:numPr>
-      </w:pPr>
-      <w:r>
-        <w:t>Resolver um tabuleiro – inicia uma simulação</w:t>
-      </w:r>
-    </w:p>
-    <w:p>
-      <w:pPr>
-        <w:pStyle w:val="PargrafodaLista"/>
-        <w:numPr>
-          <w:ilvl w:val="0"/>
-          <w:numId w:val="1"/>
-        </w:numPr>
-      </w:pPr>
-      <w:r>
-        <w:t>Regras do tabuleiro - mostra as regras</w:t>
-      </w:r>
-    </w:p>
-    <w:p>
-      <w:pPr>
-        <w:pStyle w:val="PargrafodaLista"/>
-        <w:numPr>
-          <w:ilvl w:val="0"/>
-          <w:numId w:val="1"/>
-        </w:numPr>
-      </w:pPr>
-      <w:r>
-        <w:t xml:space="preserve">Mostrar um puzzle – mostra um tabuleiro </w:t>
-      </w:r>
-    </w:p>
-    <w:p>
-      <w:pPr>
-        <w:pStyle w:val="PargrafodaLista"/>
-        <w:numPr>
-          <w:ilvl w:val="0"/>
-          <w:numId w:val="1"/>
-        </w:numPr>
-      </w:pPr>
-      <w:r>
-        <w:t>Sair – termina o programa</w:t>
+        <w:t>Irá agora deparar-se com o Menu do programa</w:t>
       </w:r>
     </w:p>
     <w:p/>
-    <w:p>
-      <w:r>
-        <w:t>2- Regras do tabuleiro exemplo</w:t>
-      </w:r>
-    </w:p>
+    <w:p/>
     <w:p>
       <w:r>
         <w:rPr>
@@ -1014,10 +770,10 @@
           <w:lang w:val="en-US" w:eastAsia="en-US"/>
         </w:rPr>
         <w:drawing>
-          <wp:inline distT="0" distB="0" distL="0" distR="0" wp14:anchorId="265D80B1" wp14:editId="3A092148">
+          <wp:inline distT="0" distB="0" distL="0" distR="0" wp14:anchorId="187486B9" wp14:editId="17D42C23">
             <wp:extent cx="6227445" cy="3501390"/>
             <wp:effectExtent l="0" t="0" r="1905" b="3810"/>
-            <wp:docPr id="9" name="Imagem 9"/>
+            <wp:docPr id="8" name="Imagem 8"/>
             <wp:cNvGraphicFramePr>
               <a:graphicFrameLocks xmlns:a="http://schemas.openxmlformats.org/drawingml/2006/main" noChangeAspect="1"/>
             </wp:cNvGraphicFramePr>
@@ -1050,9 +806,64 @@
         </w:drawing>
       </w:r>
     </w:p>
-    <w:p>
-      <w:r>
-        <w:t>3- Mostrar um puzzle exemplo</w:t>
+    <w:p/>
+    <w:p>
+      <w:r>
+        <w:t>Neste menu poderá fazer 4 operações:</w:t>
+      </w:r>
+    </w:p>
+    <w:p>
+      <w:pPr>
+        <w:pStyle w:val="PargrafodaLista"/>
+        <w:numPr>
+          <w:ilvl w:val="0"/>
+          <w:numId w:val="1"/>
+        </w:numPr>
+      </w:pPr>
+      <w:r>
+        <w:t>Resolver um tabuleiro – inicia uma simulação</w:t>
+      </w:r>
+    </w:p>
+    <w:p>
+      <w:pPr>
+        <w:pStyle w:val="PargrafodaLista"/>
+        <w:numPr>
+          <w:ilvl w:val="0"/>
+          <w:numId w:val="1"/>
+        </w:numPr>
+      </w:pPr>
+      <w:r>
+        <w:t>Regras do tabuleiro - mostra as regras</w:t>
+      </w:r>
+    </w:p>
+    <w:p>
+      <w:pPr>
+        <w:pStyle w:val="PargrafodaLista"/>
+        <w:numPr>
+          <w:ilvl w:val="0"/>
+          <w:numId w:val="1"/>
+        </w:numPr>
+      </w:pPr>
+      <w:r>
+        <w:t xml:space="preserve">Mostrar um puzzle – mostra um tabuleiro </w:t>
+      </w:r>
+    </w:p>
+    <w:p>
+      <w:pPr>
+        <w:pStyle w:val="PargrafodaLista"/>
+        <w:numPr>
+          <w:ilvl w:val="0"/>
+          <w:numId w:val="1"/>
+        </w:numPr>
+      </w:pPr>
+      <w:r>
+        <w:t>Sair – termina o programa</w:t>
+      </w:r>
+    </w:p>
+    <w:p/>
+    <w:p>
+      <w:r>
+        <w:t>2- Regras do tabuleiro exemplo</w:t>
       </w:r>
     </w:p>
     <w:p>
@@ -1061,12 +872,11 @@
           <w:noProof/>
           <w:lang w:val="en-US" w:eastAsia="en-US"/>
         </w:rPr>
-        <w:lastRenderedPageBreak/>
         <w:drawing>
-          <wp:inline distT="0" distB="0" distL="0" distR="0" wp14:anchorId="54EEBC31" wp14:editId="54FF8217">
+          <wp:inline distT="0" distB="0" distL="0" distR="0" wp14:anchorId="265D80B1" wp14:editId="3A092148">
             <wp:extent cx="6227445" cy="3501390"/>
             <wp:effectExtent l="0" t="0" r="1905" b="3810"/>
-            <wp:docPr id="10" name="Imagem 10"/>
+            <wp:docPr id="9" name="Imagem 9"/>
             <wp:cNvGraphicFramePr>
               <a:graphicFrameLocks xmlns:a="http://schemas.openxmlformats.org/drawingml/2006/main" noChangeAspect="1"/>
             </wp:cNvGraphicFramePr>
@@ -1099,30 +909,11 @@
         </w:drawing>
       </w:r>
     </w:p>
-    <w:p/>
-    <w:p>
-      <w:pPr>
-        <w:pStyle w:val="PargrafodaLista"/>
-        <w:numPr>
-          <w:ilvl w:val="0"/>
-          <w:numId w:val="3"/>
-        </w:numPr>
-      </w:pPr>
-      <w:r>
-        <w:t>Resolver um tabuleiro</w:t>
-      </w:r>
-    </w:p>
-    <w:p>
-      <w:r>
-        <w:t>Nesta opção irão ser pedidos alguns dados para a resolução do problema, nomeadamente o tabuleiro, o objetivo, o algoritmo, a profundidade se necessário e a heurística se necessário.</w:t>
-      </w:r>
-    </w:p>
-    <w:p>
-      <w:r>
-        <w:t>Exemplo:</w:t>
-      </w:r>
-    </w:p>
-    <w:p/>
+    <w:p>
+      <w:r>
+        <w:t>3- Mostrar um puzzle exemplo</w:t>
+      </w:r>
+    </w:p>
     <w:p>
       <w:r>
         <w:rPr>
@@ -1131,10 +922,10 @@
         </w:rPr>
         <w:lastRenderedPageBreak/>
         <w:drawing>
-          <wp:inline distT="0" distB="0" distL="0" distR="0" wp14:anchorId="2F7D96F7" wp14:editId="6D4DE4B1">
+          <wp:inline distT="0" distB="0" distL="0" distR="0" wp14:anchorId="54EEBC31" wp14:editId="54FF8217">
             <wp:extent cx="6227445" cy="3501390"/>
             <wp:effectExtent l="0" t="0" r="1905" b="3810"/>
-            <wp:docPr id="11" name="Imagem 11"/>
+            <wp:docPr id="10" name="Imagem 10"/>
             <wp:cNvGraphicFramePr>
               <a:graphicFrameLocks xmlns:a="http://schemas.openxmlformats.org/drawingml/2006/main" noChangeAspect="1"/>
             </wp:cNvGraphicFramePr>
@@ -1169,21 +960,40 @@
     </w:p>
     <w:p/>
     <w:p>
-      <w:r>
-        <w:t xml:space="preserve">Após a seleção da simulação irá aparecer um resultado, neste resultado irá estar o caminho para a resolução e as estatísticas </w:t>
-      </w:r>
-    </w:p>
+      <w:pPr>
+        <w:pStyle w:val="PargrafodaLista"/>
+        <w:numPr>
+          <w:ilvl w:val="0"/>
+          <w:numId w:val="3"/>
+        </w:numPr>
+      </w:pPr>
+      <w:r>
+        <w:t>Resolver um tabuleiro</w:t>
+      </w:r>
+    </w:p>
+    <w:p>
+      <w:r>
+        <w:t>Nesta opção irão ser pedidos alguns dados para a resolução do problema, nomeadamente o tabuleiro, o objetivo, o algoritmo, a profundidade se necessário e a heurística se necessário.</w:t>
+      </w:r>
+    </w:p>
+    <w:p>
+      <w:r>
+        <w:t>Exemplo:</w:t>
+      </w:r>
+    </w:p>
+    <w:p/>
     <w:p>
       <w:r>
         <w:rPr>
           <w:noProof/>
           <w:lang w:val="en-US" w:eastAsia="en-US"/>
         </w:rPr>
+        <w:lastRenderedPageBreak/>
         <w:drawing>
-          <wp:inline distT="0" distB="0" distL="0" distR="0" wp14:anchorId="5F7FB9C7" wp14:editId="20E95771">
+          <wp:inline distT="0" distB="0" distL="0" distR="0" wp14:anchorId="2F7D96F7" wp14:editId="6D4DE4B1">
             <wp:extent cx="6227445" cy="3501390"/>
             <wp:effectExtent l="0" t="0" r="1905" b="3810"/>
-            <wp:docPr id="12" name="Imagem 12"/>
+            <wp:docPr id="11" name="Imagem 11"/>
             <wp:cNvGraphicFramePr>
               <a:graphicFrameLocks xmlns:a="http://schemas.openxmlformats.org/drawingml/2006/main" noChangeAspect="1"/>
             </wp:cNvGraphicFramePr>
@@ -1216,9 +1026,10 @@
         </w:drawing>
       </w:r>
     </w:p>
-    <w:p>
-      <w:r>
-        <w:t>Este resultado será também guardado no ficheiro estatísticas.dat podendo ser mais útil pra visualizar tabuleiros mais complexos</w:t>
+    <w:p/>
+    <w:p>
+      <w:r>
+        <w:t xml:space="preserve">Após a seleção da simulação irá aparecer um resultado, neste resultado irá estar o caminho para a resolução e as estatísticas </w:t>
       </w:r>
     </w:p>
     <w:p>
@@ -1227,12 +1038,11 @@
           <w:noProof/>
           <w:lang w:val="en-US" w:eastAsia="en-US"/>
         </w:rPr>
-        <w:lastRenderedPageBreak/>
         <w:drawing>
-          <wp:inline distT="0" distB="0" distL="0" distR="0" wp14:anchorId="074C87B8" wp14:editId="2BA6B007">
+          <wp:inline distT="0" distB="0" distL="0" distR="0" wp14:anchorId="5F7FB9C7" wp14:editId="20E95771">
             <wp:extent cx="6227445" cy="3501390"/>
             <wp:effectExtent l="0" t="0" r="1905" b="3810"/>
-            <wp:docPr id="13" name="Imagem 13"/>
+            <wp:docPr id="12" name="Imagem 12"/>
             <wp:cNvGraphicFramePr>
               <a:graphicFrameLocks xmlns:a="http://schemas.openxmlformats.org/drawingml/2006/main" noChangeAspect="1"/>
             </wp:cNvGraphicFramePr>
@@ -1264,6 +1074,57 @@
           </wp:inline>
         </w:drawing>
       </w:r>
+    </w:p>
+    <w:p>
+      <w:r>
+        <w:t>Este resultado será também guardado no ficheiro estatísticas.dat podendo ser mais útil pra visualizar tabuleiros mais complexos</w:t>
+      </w:r>
+    </w:p>
+    <w:p>
+      <w:r>
+        <w:rPr>
+          <w:noProof/>
+          <w:lang w:val="en-US" w:eastAsia="en-US"/>
+        </w:rPr>
+        <w:lastRenderedPageBreak/>
+        <w:drawing>
+          <wp:inline distT="0" distB="0" distL="0" distR="0" wp14:anchorId="074C87B8" wp14:editId="2BA6B007">
+            <wp:extent cx="6227445" cy="3501390"/>
+            <wp:effectExtent l="0" t="0" r="1905" b="3810"/>
+            <wp:docPr id="13" name="Imagem 13"/>
+            <wp:cNvGraphicFramePr>
+              <a:graphicFrameLocks xmlns:a="http://schemas.openxmlformats.org/drawingml/2006/main" noChangeAspect="1"/>
+            </wp:cNvGraphicFramePr>
+            <a:graphic xmlns:a="http://schemas.openxmlformats.org/drawingml/2006/main">
+              <a:graphicData uri="http://schemas.openxmlformats.org/drawingml/2006/picture">
+                <pic:pic xmlns:pic="http://schemas.openxmlformats.org/drawingml/2006/picture">
+                  <pic:nvPicPr>
+                    <pic:cNvPr id="1" name=""/>
+                    <pic:cNvPicPr/>
+                  </pic:nvPicPr>
+                  <pic:blipFill>
+                    <a:blip r:embed="rId21"/>
+                    <a:stretch>
+                      <a:fillRect/>
+                    </a:stretch>
+                  </pic:blipFill>
+                  <pic:spPr>
+                    <a:xfrm>
+                      <a:off x="0" y="0"/>
+                      <a:ext cx="6227445" cy="3501390"/>
+                    </a:xfrm>
+                    <a:prstGeom prst="rect">
+                      <a:avLst/>
+                    </a:prstGeom>
+                  </pic:spPr>
+                </pic:pic>
+              </a:graphicData>
+            </a:graphic>
+          </wp:inline>
+        </w:drawing>
+      </w:r>
+      <w:bookmarkStart w:id="0" w:name="_GoBack"/>
+      <w:bookmarkEnd w:id="0"/>
     </w:p>
     <w:p/>
     <w:p/>
@@ -1830,14 +1691,11 @@
         <w:t>Existe também a limitação que apenas 7 tabuleiro no ficheiro problemas.dat.</w:t>
       </w:r>
     </w:p>
-    <w:p>
-      <w:bookmarkStart w:id="0" w:name="_GoBack"/>
-      <w:bookmarkEnd w:id="0"/>
-    </w:p>
+    <w:p/>
     <w:sectPr>
-      <w:headerReference w:type="default" r:id="rId21"/>
-      <w:footerReference w:type="even" r:id="rId22"/>
-      <w:footerReference w:type="default" r:id="rId23"/>
+      <w:headerReference w:type="default" r:id="rId22"/>
+      <w:footerReference w:type="even" r:id="rId23"/>
+      <w:footerReference w:type="default" r:id="rId24"/>
       <w:pgSz w:w="11907" w:h="16839"/>
       <w:pgMar w:top="1448" w:right="1050" w:bottom="1448" w:left="1050" w:header="612" w:footer="459" w:gutter="0"/>
       <w:pgNumType w:start="0"/>
@@ -2071,6 +1929,7 @@
     </w:r>
     <w:r>
       <w:rPr>
+        <w:rFonts w:hint="eastAsia"/>
         <w:color w:val="6076B4" w:themeColor="accent1"/>
       </w:rPr>
       <w:fldChar w:fldCharType="separate"/>
@@ -2130,7 +1989,7 @@
         <w:noProof/>
         <w:color w:val="6076B4" w:themeColor="accent1"/>
       </w:rPr>
-      <w:t>10</w:t>
+      <w:t>9</w:t>
     </w:r>
     <w:r>
       <w:rPr>
@@ -3944,6 +3803,7 @@
     <w:rsid w:val="00347B1C"/>
     <w:rsid w:val="006C7DE6"/>
     <w:rsid w:val="00CC44BB"/>
+    <w:rsid w:val="00D84044"/>
   </w:rsids>
   <m:mathPr>
     <m:mathFont m:val="Cambria Math"/>
@@ -4799,6 +4659,17 @@
 </file>
 
 <file path=customXml/item1.xml><?xml version="1.0" encoding="utf-8"?>
+<CoverPageProperties xmlns="http://schemas.microsoft.com/office/2006/coverPageProps">
+  <PublishDate/>
+  <Abstract>Neste documento, é possível encontrar o objetivo do programa, como funciona através de exemplos de funcionamento e quais são as limitações do programa.</Abstract>
+  <CompanyAddress/>
+  <CompanyPhone/>
+  <CompanyFax/>
+  <CompanyEmail/>
+</CoverPageProperties>
+</file>
+
+<file path=customXml/item2.xml><?xml version="1.0" encoding="utf-8"?>
 <?mso-contentType ?>
 <FormTemplates xmlns="http://schemas.microsoft.com/sharepoint/v3/contenttype/forms">
   <Display>DocumentLibraryForm</Display>
@@ -4807,7 +4678,7 @@
 </FormTemplates>
 </file>
 
-<file path=customXml/item2.xml><?xml version="1.0" encoding="utf-8"?>
+<file path=customXml/item3.xml><?xml version="1.0" encoding="utf-8"?>
 <outs:outSpaceData xmlns:outs="http://schemas.microsoft.com/office/2009/outspace/metadata">
   <outs:relatedDates/>
   <outs:relatedDocuments/>
@@ -4817,11 +4688,19 @@
 </outs:outSpaceData>
 </file>
 
-<file path=customXml/item3.xml><?xml version="1.0" encoding="utf-8"?>
+<file path=customXml/item4.xml><?xml version="1.0" encoding="utf-8"?>
 <b:Sources xmlns:b="http://schemas.openxmlformats.org/officeDocument/2006/bibliography" SelectedStyle="\APA.XSL" StyleName="APA"/>
 </file>
 
 <file path=customXml/itemProps1.xml><?xml version="1.0" encoding="utf-8"?>
+<ds:datastoreItem xmlns:ds="http://schemas.openxmlformats.org/officeDocument/2006/customXml" ds:itemID="{55AF091B-3C7A-41E3-B477-F2FDAA23CFDA}">
+  <ds:schemaRefs>
+    <ds:schemaRef ds:uri="http://schemas.microsoft.com/office/2006/coverPageProps"/>
+  </ds:schemaRefs>
+</ds:datastoreItem>
+</file>
+
+<file path=customXml/itemProps2.xml><?xml version="1.0" encoding="utf-8"?>
 <ds:datastoreItem xmlns:ds="http://schemas.openxmlformats.org/officeDocument/2006/customXml" ds:itemID="{9F958C1C-7687-4DA3-A9E2-A05C93FD1E3B}">
   <ds:schemaRefs>
     <ds:schemaRef ds:uri="http://schemas.microsoft.com/sharepoint/v3/contenttype/forms"/>
@@ -4829,7 +4708,7 @@
 </ds:datastoreItem>
 </file>
 
-<file path=customXml/itemProps2.xml><?xml version="1.0" encoding="utf-8"?>
+<file path=customXml/itemProps3.xml><?xml version="1.0" encoding="utf-8"?>
 <ds:datastoreItem xmlns:ds="http://schemas.openxmlformats.org/officeDocument/2006/customXml" ds:itemID="{8AA9BBAF-2A1F-4D95-901E-4FFB9D2C6CBC}">
   <ds:schemaRefs>
     <ds:schemaRef ds:uri="http://schemas.microsoft.com/office/2009/outspace/metadata"/>
@@ -4837,8 +4716,8 @@
 </ds:datastoreItem>
 </file>
 
-<file path=customXml/itemProps3.xml><?xml version="1.0" encoding="utf-8"?>
-<ds:datastoreItem xmlns:ds="http://schemas.openxmlformats.org/officeDocument/2006/customXml" ds:itemID="{FB6149EE-CFB1-48E2-B6D2-219D4C80037D}">
+<file path=customXml/itemProps4.xml><?xml version="1.0" encoding="utf-8"?>
+<ds:datastoreItem xmlns:ds="http://schemas.openxmlformats.org/officeDocument/2006/customXml" ds:itemID="{FBB272F1-9CB1-4F35-BF06-FC2374FA34F1}">
   <ds:schemaRefs>
     <ds:schemaRef ds:uri="http://schemas.openxmlformats.org/officeDocument/2006/bibliography"/>
   </ds:schemaRefs>

--- a/Relatórios/Manual de Utilizador.docx
+++ b/Relatórios/Manual de Utilizador.docx
@@ -473,7 +473,6 @@
       <w:r>
         <w:rPr>
           <w:noProof/>
-          <w:lang w:val="en-US" w:eastAsia="en-US"/>
         </w:rPr>
         <w:lastRenderedPageBreak/>
         <w:drawing>
@@ -667,7 +666,6 @@
       <w:r>
         <w:rPr>
           <w:noProof/>
-          <w:lang w:val="en-US" w:eastAsia="en-US"/>
         </w:rPr>
         <w:lastRenderedPageBreak/>
         <w:drawing>
@@ -718,7 +716,6 @@
       <w:r>
         <w:rPr>
           <w:noProof/>
-          <w:lang w:val="en-US" w:eastAsia="en-US"/>
         </w:rPr>
         <w:drawing>
           <wp:inline distT="0" distB="0" distL="0" distR="0" wp14:anchorId="2202EF91" wp14:editId="4AE5BA36">
@@ -761,7 +758,6 @@
       <w:r>
         <w:rPr>
           <w:noProof/>
-          <w:lang w:val="en-US" w:eastAsia="en-US"/>
         </w:rPr>
         <w:lastRenderedPageBreak/>
         <w:drawing>
@@ -856,7 +852,6 @@
       <w:r>
         <w:rPr>
           <w:noProof/>
-          <w:lang w:val="en-US" w:eastAsia="en-US"/>
         </w:rPr>
         <w:lastRenderedPageBreak/>
         <w:drawing>
@@ -908,7 +903,6 @@
       <w:r>
         <w:rPr>
           <w:noProof/>
-          <w:lang w:val="en-US" w:eastAsia="en-US"/>
         </w:rPr>
         <w:drawing>
           <wp:inline distT="0" distB="0" distL="0" distR="0" wp14:anchorId="187486B9" wp14:editId="17D42C23">
@@ -1011,7 +1005,6 @@
       <w:r>
         <w:rPr>
           <w:noProof/>
-          <w:lang w:val="en-US" w:eastAsia="en-US"/>
         </w:rPr>
         <w:drawing>
           <wp:inline distT="0" distB="0" distL="0" distR="0" wp14:anchorId="265D80B1" wp14:editId="3A092148">
@@ -1059,7 +1052,6 @@
       <w:r>
         <w:rPr>
           <w:noProof/>
-          <w:lang w:val="en-US" w:eastAsia="en-US"/>
         </w:rPr>
         <w:lastRenderedPageBreak/>
         <w:drawing>
@@ -1127,7 +1119,6 @@
       <w:r>
         <w:rPr>
           <w:noProof/>
-          <w:lang w:val="en-US" w:eastAsia="en-US"/>
         </w:rPr>
         <w:lastRenderedPageBreak/>
         <w:drawing>
@@ -1177,7 +1168,6 @@
       <w:r>
         <w:rPr>
           <w:noProof/>
-          <w:lang w:val="en-US" w:eastAsia="en-US"/>
         </w:rPr>
         <w:drawing>
           <wp:inline distT="0" distB="0" distL="0" distR="0" wp14:anchorId="5F7FB9C7" wp14:editId="20E95771">
@@ -1225,7 +1215,6 @@
       <w:r>
         <w:rPr>
           <w:noProof/>
-          <w:lang w:val="en-US" w:eastAsia="en-US"/>
         </w:rPr>
         <w:lastRenderedPageBreak/>
         <w:drawing>
@@ -1277,7 +1266,13 @@
     </w:p>
     <w:p>
       <w:r>
-        <w:t xml:space="preserve">Devido á limitação de memória do programa, é possível que alguns tabuleiros não sejas possíveis de resolver. </w:t>
+        <w:t>Devido á limitação de memória do programa, é possível</w:t>
+      </w:r>
+      <w:r>
+        <w:t xml:space="preserve"> que alguns tabuleiros não sejam</w:t>
+      </w:r>
+      <w:r>
+        <w:t xml:space="preserve"> possíveis de resolver. </w:t>
       </w:r>
     </w:p>
     <w:tbl>
@@ -1827,7 +1822,13 @@
     <w:p/>
     <w:p>
       <w:r>
-        <w:t>Existe também a limitação que apenas 7 tabuleiro no ficheiro problemas.dat.</w:t>
+        <w:t xml:space="preserve">Existe também a limitação </w:t>
+      </w:r>
+      <w:r>
+        <w:t>de</w:t>
+      </w:r>
+      <w:r>
+        <w:t xml:space="preserve"> apenas 7 tabuleiro no ficheiro problemas.dat.</w:t>
       </w:r>
     </w:p>
     <w:p>
@@ -1920,7 +1921,6 @@
     <w:r>
       <w:rPr>
         <w:noProof/>
-        <w:lang w:val="en-US" w:eastAsia="en-US"/>
       </w:rPr>
       <mc:AlternateContent>
         <mc:Choice Requires="wpg">
@@ -2071,6 +2071,7 @@
     </w:r>
     <w:r>
       <w:rPr>
+        <w:rFonts w:hint="eastAsia"/>
         <w:color w:val="6076B4" w:themeColor="accent1"/>
       </w:rPr>
       <w:fldChar w:fldCharType="separate"/>
@@ -3944,6 +3945,7 @@
     <w:rsid w:val="00347B1C"/>
     <w:rsid w:val="006C7DE6"/>
     <w:rsid w:val="00CC44BB"/>
+    <w:rsid w:val="00F0026D"/>
   </w:rsids>
   <m:mathPr>
     <m:mathFont m:val="Cambria Math"/>
@@ -3960,8 +3962,8 @@
   </m:mathPr>
   <w:themeFontLang w:val="pt-PT"/>
   <w:clrSchemeMapping w:bg1="light1" w:t1="dark1" w:bg2="light2" w:t2="dark2" w:accent1="accent1" w:accent2="accent2" w:accent3="accent3" w:accent4="accent4" w:accent5="accent5" w:accent6="accent6" w:hyperlink="hyperlink" w:followedHyperlink="followedHyperlink"/>
-  <w:decimalSymbol w:val="."/>
-  <w:listSeparator w:val=","/>
+  <w:decimalSymbol w:val=","/>
+  <w:listSeparator w:val=";"/>
   <w15:chartTrackingRefBased/>
 </w:settings>
 </file>
@@ -4799,15 +4801,6 @@
 </file>
 
 <file path=customXml/item1.xml><?xml version="1.0" encoding="utf-8"?>
-<?mso-contentType ?>
-<FormTemplates xmlns="http://schemas.microsoft.com/sharepoint/v3/contenttype/forms">
-  <Display>DocumentLibraryForm</Display>
-  <Edit>AssetEditForm</Edit>
-  <New>DocumentLibraryForm</New>
-</FormTemplates>
-</file>
-
-<file path=customXml/item2.xml><?xml version="1.0" encoding="utf-8"?>
 <outs:outSpaceData xmlns:outs="http://schemas.microsoft.com/office/2009/outspace/metadata">
   <outs:relatedDates/>
   <outs:relatedDocuments/>
@@ -4817,11 +4810,28 @@
 </outs:outSpaceData>
 </file>
 
+<file path=customXml/item2.xml><?xml version="1.0" encoding="utf-8"?>
+<?mso-contentType ?>
+<FormTemplates xmlns="http://schemas.microsoft.com/sharepoint/v3/contenttype/forms">
+  <Display>DocumentLibraryForm</Display>
+  <Edit>AssetEditForm</Edit>
+  <New>DocumentLibraryForm</New>
+</FormTemplates>
+</file>
+
 <file path=customXml/item3.xml><?xml version="1.0" encoding="utf-8"?>
 <b:Sources xmlns:b="http://schemas.openxmlformats.org/officeDocument/2006/bibliography" SelectedStyle="\APA.XSL" StyleName="APA"/>
 </file>
 
 <file path=customXml/itemProps1.xml><?xml version="1.0" encoding="utf-8"?>
+<ds:datastoreItem xmlns:ds="http://schemas.openxmlformats.org/officeDocument/2006/customXml" ds:itemID="{8AA9BBAF-2A1F-4D95-901E-4FFB9D2C6CBC}">
+  <ds:schemaRefs>
+    <ds:schemaRef ds:uri="http://schemas.microsoft.com/office/2009/outspace/metadata"/>
+  </ds:schemaRefs>
+</ds:datastoreItem>
+</file>
+
+<file path=customXml/itemProps2.xml><?xml version="1.0" encoding="utf-8"?>
 <ds:datastoreItem xmlns:ds="http://schemas.openxmlformats.org/officeDocument/2006/customXml" ds:itemID="{9F958C1C-7687-4DA3-A9E2-A05C93FD1E3B}">
   <ds:schemaRefs>
     <ds:schemaRef ds:uri="http://schemas.microsoft.com/sharepoint/v3/contenttype/forms"/>
@@ -4829,16 +4839,8 @@
 </ds:datastoreItem>
 </file>
 
-<file path=customXml/itemProps2.xml><?xml version="1.0" encoding="utf-8"?>
-<ds:datastoreItem xmlns:ds="http://schemas.openxmlformats.org/officeDocument/2006/customXml" ds:itemID="{8AA9BBAF-2A1F-4D95-901E-4FFB9D2C6CBC}">
-  <ds:schemaRefs>
-    <ds:schemaRef ds:uri="http://schemas.microsoft.com/office/2009/outspace/metadata"/>
-  </ds:schemaRefs>
-</ds:datastoreItem>
-</file>
-
 <file path=customXml/itemProps3.xml><?xml version="1.0" encoding="utf-8"?>
-<ds:datastoreItem xmlns:ds="http://schemas.openxmlformats.org/officeDocument/2006/customXml" ds:itemID="{FB6149EE-CFB1-48E2-B6D2-219D4C80037D}">
+<ds:datastoreItem xmlns:ds="http://schemas.openxmlformats.org/officeDocument/2006/customXml" ds:itemID="{7BE7A063-7DF3-4F86-83E3-8ADE2ADA3D0F}">
   <ds:schemaRefs>
     <ds:schemaRef ds:uri="http://schemas.openxmlformats.org/officeDocument/2006/bibliography"/>
   </ds:schemaRefs>

--- a/Relatórios/Manual de Utilizador.docx
+++ b/Relatórios/Manual de Utilizador.docx
@@ -93,7 +93,6 @@
                   <w:placeholder>
                     <w:docPart w:val="6D042ED4BD814C918E0E02882079E908"/>
                   </w:placeholder>
-                  <w:showingPlcHdr/>
                   <w:dataBinding w:prefixMappings="xmlns:ns0='http://schemas.openxmlformats.org/package/2006/metadata/core-properties' xmlns:ns1='http://purl.org/dc/elements/1.1/'" w:xpath="/ns0:coreProperties[1]/ns1:subject[1]" w:storeItemID="{6C3C8BC8-F283-45AE-878A-BAB7291924A1}"/>
                   <w:text/>
                 </w:sdtPr>
@@ -113,7 +112,7 @@
                         <w:sz w:val="36"/>
                         <w:szCs w:val="36"/>
                       </w:rPr>
-                      <w:t>[Escreva o subtítulo do documento]</w:t>
+                      <w:t>Projeto 1 - IA</w:t>
                     </w:r>
                   </w:p>
                 </w:sdtContent>
@@ -142,7 +141,6 @@
                   <w:placeholder>
                     <w:docPart w:val="E4D9F816F4CE476AB050E6690629023D"/>
                   </w:placeholder>
-                  <w:showingPlcHdr/>
                   <w:dataBinding w:prefixMappings="xmlns:ns0='http://schemas.microsoft.com/office/2006/coverPageProps'" w:xpath="/ns0:CoverPageProperties[1]/ns0:Abstract[1]" w:storeItemID="{55AF091B-3C7A-41E3-B477-F2FDAA23CFDA}"/>
                   <w:text/>
                 </w:sdtPr>
@@ -153,7 +151,7 @@
                       <w:jc w:val="center"/>
                     </w:pPr>
                     <w:r>
-                      <w:t>[Escreva a síntese do documento aqui. Normalmente, a síntese é um breve resumo do conteúdo do documento. Escreva a síntese do documento aqui. Normalmente, a síntese é um breve resumo do conteúdo do documento.]</w:t>
+                      <w:t>[Neste documento é possível perceber o objetivo do programa, como funciona e as suas limitações ao utilizador]</w:t>
                     </w:r>
                   </w:p>
                 </w:sdtContent>
@@ -201,166 +199,10 @@
             <w:br w:type="page"/>
           </w:r>
         </w:p>
+        <w:bookmarkStart w:id="0" w:name="_GoBack" w:displacedByCustomXml="next"/>
+        <w:bookmarkEnd w:id="0" w:displacedByCustomXml="next"/>
       </w:sdtContent>
     </w:sdt>
-    <w:sdt>
-      <w:sdtPr>
-        <w:alias w:val="Título"/>
-        <w:id w:val="598529223"/>
-        <w:placeholder>
-          <w:docPart w:val="189C5C23A461497090F7DFFD2C514CFA"/>
-        </w:placeholder>
-        <w:dataBinding w:prefixMappings="xmlns:ns0='http://schemas.openxmlformats.org/package/2006/metadata/core-properties' xmlns:ns1='http://purl.org/dc/elements/1.1/'" w:xpath="/ns0:coreProperties[1]/ns1:title[1]" w:storeItemID="{6C3C8BC8-F283-45AE-878A-BAB7291924A1}"/>
-        <w:text/>
-      </w:sdtPr>
-      <w:sdtEndPr/>
-      <w:sdtContent>
-        <w:p>
-          <w:pPr>
-            <w:pStyle w:val="Ttulo"/>
-          </w:pPr>
-          <w:r>
-            <w:t>Manual de Utilizador</w:t>
-          </w:r>
-        </w:p>
-      </w:sdtContent>
-    </w:sdt>
-    <w:p>
-      <w:pPr>
-        <w:pStyle w:val="Subttulo"/>
-      </w:pPr>
-      <w:sdt>
-        <w:sdtPr>
-          <w:alias w:val="Subtítulo"/>
-          <w:id w:val="-723052804"/>
-          <w:placeholder>
-            <w:docPart w:val="6D042ED4BD814C918E0E02882079E908"/>
-          </w:placeholder>
-          <w:showingPlcHdr/>
-          <w:dataBinding w:prefixMappings="xmlns:ns0='http://schemas.openxmlformats.org/package/2006/metadata/core-properties' xmlns:ns1='http://purl.org/dc/elements/1.1/'" w:xpath="/ns0:coreProperties[1]/ns1:subject[1]" w:storeItemID="{6C3C8BC8-F283-45AE-878A-BAB7291924A1}"/>
-          <w:text/>
-        </w:sdtPr>
-        <w:sdtEndPr/>
-        <w:sdtContent>
-          <w:r>
-            <w:t>[Escreva o subtítulo do documento]</w:t>
-          </w:r>
-        </w:sdtContent>
-      </w:sdt>
-    </w:p>
-    <w:p>
-      <w:r>
-        <w:t>Requisitos do manual de utilizador</w:t>
-      </w:r>
-    </w:p>
-    <w:p>
-      <w:pPr>
-        <w:autoSpaceDE w:val="0"/>
-        <w:autoSpaceDN w:val="0"/>
-        <w:adjustRightInd w:val="0"/>
-        <w:spacing w:after="0" w:line="240" w:lineRule="auto"/>
-        <w:rPr>
-          <w:rFonts w:ascii="TeXGyreHeros-Regular" w:hAnsi="TeXGyreHeros-Regular" w:cs="TeXGyreHeros-Regular"/>
-        </w:rPr>
-      </w:pPr>
-      <w:r>
-        <w:rPr>
-          <w:rFonts w:ascii="TeXGyreHeros-Regular" w:hAnsi="TeXGyreHeros-Regular" w:cs="TeXGyreHeros-Regular"/>
-        </w:rPr>
-        <w:t>O Manual do Utilizador deverá conter a identificação dos objetivos do programa,</w:t>
-      </w:r>
-    </w:p>
-    <w:p>
-      <w:pPr>
-        <w:autoSpaceDE w:val="0"/>
-        <w:autoSpaceDN w:val="0"/>
-        <w:adjustRightInd w:val="0"/>
-        <w:spacing w:after="0" w:line="240" w:lineRule="auto"/>
-        <w:rPr>
-          <w:rFonts w:ascii="TeXGyreHeros-Regular" w:hAnsi="TeXGyreHeros-Regular" w:cs="TeXGyreHeros-Regular"/>
-        </w:rPr>
-      </w:pPr>
-      <w:r>
-        <w:rPr>
-          <w:rFonts w:ascii="TeXGyreHeros-Regular" w:hAnsi="TeXGyreHeros-Regular" w:cs="TeXGyreHeros-Regular"/>
-        </w:rPr>
-        <w:t>e descrição geral do seu funcionamento; explicação da forma como se usa o programa</w:t>
-      </w:r>
-    </w:p>
-    <w:p>
-      <w:pPr>
-        <w:autoSpaceDE w:val="0"/>
-        <w:autoSpaceDN w:val="0"/>
-        <w:adjustRightInd w:val="0"/>
-        <w:spacing w:after="0" w:line="240" w:lineRule="auto"/>
-        <w:rPr>
-          <w:rFonts w:ascii="TeXGyreHeros-Regular" w:hAnsi="TeXGyreHeros-Regular" w:cs="TeXGyreHeros-Regular"/>
-        </w:rPr>
-      </w:pPr>
-      <w:r>
-        <w:rPr>
-          <w:rFonts w:ascii="TeXGyreHeros-Regular" w:hAnsi="TeXGyreHeros-Regular" w:cs="TeXGyreHeros-Regular"/>
-        </w:rPr>
-        <w:t>(acompanhada de exemplos); descrição da informação necessária e da informação produzida</w:t>
-      </w:r>
-    </w:p>
-    <w:p>
-      <w:pPr>
-        <w:autoSpaceDE w:val="0"/>
-        <w:autoSpaceDN w:val="0"/>
-        <w:adjustRightInd w:val="0"/>
-        <w:spacing w:after="0" w:line="240" w:lineRule="auto"/>
-        <w:rPr>
-          <w:rFonts w:ascii="TeXGyreHeros-Regular" w:hAnsi="TeXGyreHeros-Regular" w:cs="TeXGyreHeros-Regular"/>
-        </w:rPr>
-      </w:pPr>
-      <w:r>
-        <w:rPr>
-          <w:rFonts w:ascii="TeXGyreHeros-Regular" w:hAnsi="TeXGyreHeros-Regular" w:cs="TeXGyreHeros-Regular"/>
-        </w:rPr>
-        <w:t>(ecrã/teclado e ficheiros); limitações do programa, do ponto de vista do utilizador, de natureza</w:t>
-      </w:r>
-    </w:p>
-    <w:p>
-      <w:pPr>
-        <w:rPr>
-          <w:rFonts w:ascii="TeXGyreHeros-Regular" w:hAnsi="TeXGyreHeros-Regular" w:cs="TeXGyreHeros-Regular"/>
-        </w:rPr>
-      </w:pPr>
-      <w:r>
-        <w:rPr>
-          <w:rFonts w:ascii="TeXGyreHeros-Regular" w:hAnsi="TeXGyreHeros-Regular" w:cs="TeXGyreHeros-Regular"/>
-        </w:rPr>
-        <w:t>não técnica.</w:t>
-      </w:r>
-    </w:p>
-    <w:p>
-      <w:pPr>
-        <w:rPr>
-          <w:rFonts w:ascii="TeXGyreHeros-Regular" w:hAnsi="TeXGyreHeros-Regular" w:cs="TeXGyreHeros-Regular"/>
-        </w:rPr>
-      </w:pPr>
-    </w:p>
-    <w:p>
-      <w:pPr>
-        <w:rPr>
-          <w:rFonts w:ascii="TeXGyreHeros-Regular" w:hAnsi="TeXGyreHeros-Regular" w:cs="TeXGyreHeros-Regular"/>
-        </w:rPr>
-      </w:pPr>
-    </w:p>
-    <w:p>
-      <w:pPr>
-        <w:rPr>
-          <w:rFonts w:ascii="TeXGyreHeros-Regular" w:hAnsi="TeXGyreHeros-Regular" w:cs="TeXGyreHeros-Regular"/>
-        </w:rPr>
-      </w:pPr>
-      <w:r>
-        <w:rPr>
-          <w:rFonts w:ascii="TeXGyreHeros-Regular" w:hAnsi="TeXGyreHeros-Regular" w:cs="TeXGyreHeros-Regular"/>
-        </w:rPr>
-        <w:br w:type="page"/>
-      </w:r>
-    </w:p>
     <w:p>
       <w:pPr>
         <w:pStyle w:val="Cabealho1"/>
@@ -473,6 +315,7 @@
       <w:r>
         <w:rPr>
           <w:noProof/>
+          <w:lang w:val="en-US" w:eastAsia="en-US"/>
         </w:rPr>
         <w:lastRenderedPageBreak/>
         <w:drawing>
@@ -480,199 +323,6 @@
             <wp:extent cx="3543300" cy="3467100"/>
             <wp:effectExtent l="0" t="0" r="0" b="0"/>
             <wp:docPr id="14" name="Imagem 14"/>
-            <wp:cNvGraphicFramePr>
-              <a:graphicFrameLocks xmlns:a="http://schemas.openxmlformats.org/drawingml/2006/main" noChangeAspect="1"/>
-            </wp:cNvGraphicFramePr>
-            <a:graphic xmlns:a="http://schemas.openxmlformats.org/drawingml/2006/main">
-              <a:graphicData uri="http://schemas.openxmlformats.org/drawingml/2006/picture">
-                <pic:pic xmlns:pic="http://schemas.openxmlformats.org/drawingml/2006/picture">
-                  <pic:nvPicPr>
-                    <pic:cNvPr id="1" name=""/>
-                    <pic:cNvPicPr/>
-                  </pic:nvPicPr>
-                  <pic:blipFill>
-                    <a:blip r:embed="rId10"/>
-                    <a:stretch>
-                      <a:fillRect/>
-                    </a:stretch>
-                  </pic:blipFill>
-                  <pic:spPr>
-                    <a:xfrm>
-                      <a:off x="0" y="0"/>
-                      <a:ext cx="3543300" cy="3467100"/>
-                    </a:xfrm>
-                    <a:prstGeom prst="rect">
-                      <a:avLst/>
-                    </a:prstGeom>
-                  </pic:spPr>
-                </pic:pic>
-              </a:graphicData>
-            </a:graphic>
-          </wp:inline>
-        </w:drawing>
-      </w:r>
-    </w:p>
-    <w:p/>
-    <w:p>
-      <w:r>
-        <w:t>Para adicionar um tabuleiro ao ficheiro problemas.dat este devera ter a seguinte estrutura</w:t>
-      </w:r>
-    </w:p>
-    <w:p>
-      <w:r>
-        <w:t>(</w:t>
-      </w:r>
-    </w:p>
-    <w:p>
-      <w:r>
-        <w:t>(arcos horizontais)</w:t>
-      </w:r>
-    </w:p>
-    <w:p>
-      <w:r>
-        <w:t>(arcos verticais)</w:t>
-      </w:r>
-    </w:p>
-    <w:p>
-      <w:r>
-        <w:t>)</w:t>
-      </w:r>
-    </w:p>
-    <w:p>
-      <w:r>
-        <w:t>Exemplo para o tabuleiro acima:</w:t>
-      </w:r>
-    </w:p>
-    <w:p>
-      <w:r>
-        <w:t xml:space="preserve">(((nil </w:t>
-      </w:r>
-      <w:proofErr w:type="spellStart"/>
-      <w:r>
-        <w:t>nil</w:t>
-      </w:r>
-      <w:proofErr w:type="spellEnd"/>
-      <w:r>
-        <w:t xml:space="preserve"> </w:t>
-      </w:r>
-      <w:proofErr w:type="spellStart"/>
-      <w:r>
-        <w:t>nil</w:t>
-      </w:r>
-      <w:proofErr w:type="spellEnd"/>
-      <w:r>
-        <w:t xml:space="preserve">) (nil </w:t>
-      </w:r>
-      <w:proofErr w:type="spellStart"/>
-      <w:r>
-        <w:t>nil</w:t>
-      </w:r>
-      <w:proofErr w:type="spellEnd"/>
-      <w:r>
-        <w:t xml:space="preserve"> t) (nil t </w:t>
-      </w:r>
-      <w:proofErr w:type="spellStart"/>
-      <w:r>
-        <w:t>t</w:t>
-      </w:r>
-      <w:proofErr w:type="spellEnd"/>
-      <w:r>
-        <w:t xml:space="preserve">) (nil </w:t>
-      </w:r>
-      <w:proofErr w:type="spellStart"/>
-      <w:r>
-        <w:t>nil</w:t>
-      </w:r>
-      <w:proofErr w:type="spellEnd"/>
-      <w:r>
-        <w:t xml:space="preserve"> t))</w:t>
-      </w:r>
-    </w:p>
-    <w:p>
-      <w:r>
-        <w:tab/>
-        <w:t xml:space="preserve">((nil </w:t>
-      </w:r>
-      <w:proofErr w:type="spellStart"/>
-      <w:r>
-        <w:t>nil</w:t>
-      </w:r>
-      <w:proofErr w:type="spellEnd"/>
-      <w:r>
-        <w:t xml:space="preserve"> nil)(nil t nil)(nil </w:t>
-      </w:r>
-      <w:proofErr w:type="spellStart"/>
-      <w:r>
-        <w:t>nil</w:t>
-      </w:r>
-      <w:proofErr w:type="spellEnd"/>
-      <w:r>
-        <w:t xml:space="preserve"> t)(nil t </w:t>
-      </w:r>
-      <w:proofErr w:type="spellStart"/>
-      <w:r>
-        <w:t>t</w:t>
-      </w:r>
-      <w:proofErr w:type="spellEnd"/>
-      <w:r>
-        <w:t>)))</w:t>
-      </w:r>
-    </w:p>
-    <w:p/>
-    <w:p>
-      <w:pPr>
-        <w:pStyle w:val="Cabealho2"/>
-      </w:pPr>
-      <w:r>
-        <w:t>Funcionamento</w:t>
-      </w:r>
-    </w:p>
-    <w:p/>
-    <w:p>
-      <w:r>
-        <w:t xml:space="preserve">Para executar o programa, deverá abrir um compilador de </w:t>
-      </w:r>
-      <w:proofErr w:type="spellStart"/>
-      <w:r>
-        <w:t>lisp</w:t>
-      </w:r>
-      <w:proofErr w:type="spellEnd"/>
-      <w:r>
-        <w:t xml:space="preserve">, neste caso vai-se usar </w:t>
-      </w:r>
-      <w:proofErr w:type="spellStart"/>
-      <w:r>
-        <w:t>LispWorks</w:t>
-      </w:r>
-      <w:proofErr w:type="spellEnd"/>
-      <w:r>
-        <w:t xml:space="preserve"> para exemplificar.</w:t>
-      </w:r>
-    </w:p>
-    <w:p>
-      <w:r>
-        <w:t xml:space="preserve">Deve começar por abrir o ficheiro </w:t>
-      </w:r>
-      <w:proofErr w:type="spellStart"/>
-      <w:r>
-        <w:t>programa.lisp</w:t>
-      </w:r>
-      <w:proofErr w:type="spellEnd"/>
-      <w:r>
-        <w:t>, como mostrado no exemplo abaixo</w:t>
-      </w:r>
-    </w:p>
-    <w:p>
-      <w:r>
-        <w:rPr>
-          <w:noProof/>
-        </w:rPr>
-        <w:lastRenderedPageBreak/>
-        <w:drawing>
-          <wp:inline distT="0" distB="0" distL="0" distR="0" wp14:anchorId="03660B52" wp14:editId="651976D3">
-            <wp:extent cx="6366294" cy="3425608"/>
-            <wp:effectExtent l="0" t="0" r="0" b="3810"/>
-            <wp:docPr id="1" name="Imagem 1"/>
             <wp:cNvGraphicFramePr>
               <a:graphicFrameLocks xmlns:a="http://schemas.openxmlformats.org/drawingml/2006/main" noChangeAspect="1"/>
             </wp:cNvGraphicFramePr>
@@ -692,7 +342,7 @@
                   <pic:spPr>
                     <a:xfrm>
                       <a:off x="0" y="0"/>
-                      <a:ext cx="6383502" cy="3434867"/>
+                      <a:ext cx="3543300" cy="3467100"/>
                     </a:xfrm>
                     <a:prstGeom prst="rect">
                       <a:avLst/>
@@ -708,20 +358,165 @@
     <w:p/>
     <w:p>
       <w:r>
-        <w:t>Em seguida deverá compilar o mesmo ficheiro</w:t>
+        <w:t>Para adicionar um tabuleiro ao ficheiro problemas.dat este devera ter a seguinte estrutura</w:t>
+      </w:r>
+    </w:p>
+    <w:p>
+      <w:r>
+        <w:t>(</w:t>
+      </w:r>
+    </w:p>
+    <w:p>
+      <w:r>
+        <w:t>(arcos horizontais)</w:t>
+      </w:r>
+    </w:p>
+    <w:p>
+      <w:r>
+        <w:t>(arcos verticais)</w:t>
+      </w:r>
+    </w:p>
+    <w:p>
+      <w:r>
+        <w:t>)</w:t>
+      </w:r>
+    </w:p>
+    <w:p>
+      <w:r>
+        <w:t>Exemplo para o tabuleiro acima:</w:t>
+      </w:r>
+    </w:p>
+    <w:p>
+      <w:r>
+        <w:t xml:space="preserve">(((nil </w:t>
+      </w:r>
+      <w:proofErr w:type="spellStart"/>
+      <w:r>
+        <w:t>nil</w:t>
+      </w:r>
+      <w:proofErr w:type="spellEnd"/>
+      <w:r>
+        <w:t xml:space="preserve"> </w:t>
+      </w:r>
+      <w:proofErr w:type="spellStart"/>
+      <w:r>
+        <w:t>nil</w:t>
+      </w:r>
+      <w:proofErr w:type="spellEnd"/>
+      <w:r>
+        <w:t xml:space="preserve">) (nil </w:t>
+      </w:r>
+      <w:proofErr w:type="spellStart"/>
+      <w:r>
+        <w:t>nil</w:t>
+      </w:r>
+      <w:proofErr w:type="spellEnd"/>
+      <w:r>
+        <w:t xml:space="preserve"> t) (nil t </w:t>
+      </w:r>
+      <w:proofErr w:type="spellStart"/>
+      <w:r>
+        <w:t>t</w:t>
+      </w:r>
+      <w:proofErr w:type="spellEnd"/>
+      <w:r>
+        <w:t xml:space="preserve">) (nil </w:t>
+      </w:r>
+      <w:proofErr w:type="spellStart"/>
+      <w:r>
+        <w:t>nil</w:t>
+      </w:r>
+      <w:proofErr w:type="spellEnd"/>
+      <w:r>
+        <w:t xml:space="preserve"> t))</w:t>
+      </w:r>
+    </w:p>
+    <w:p>
+      <w:r>
+        <w:tab/>
+        <w:t xml:space="preserve">((nil </w:t>
+      </w:r>
+      <w:proofErr w:type="spellStart"/>
+      <w:r>
+        <w:t>nil</w:t>
+      </w:r>
+      <w:proofErr w:type="spellEnd"/>
+      <w:r>
+        <w:t xml:space="preserve"> nil)(nil t nil)(nil </w:t>
+      </w:r>
+      <w:proofErr w:type="spellStart"/>
+      <w:r>
+        <w:t>nil</w:t>
+      </w:r>
+      <w:proofErr w:type="spellEnd"/>
+      <w:r>
+        <w:t xml:space="preserve"> t)(nil t </w:t>
+      </w:r>
+      <w:proofErr w:type="spellStart"/>
+      <w:r>
+        <w:t>t</w:t>
+      </w:r>
+      <w:proofErr w:type="spellEnd"/>
+      <w:r>
+        <w:t>)))</w:t>
       </w:r>
     </w:p>
     <w:p/>
+    <w:p>
+      <w:pPr>
+        <w:pStyle w:val="Cabealho2"/>
+      </w:pPr>
+      <w:r>
+        <w:t>Funcionamento</w:t>
+      </w:r>
+    </w:p>
+    <w:p/>
+    <w:p>
+      <w:r>
+        <w:t xml:space="preserve">Para executar o programa, deverá abrir um compilador de </w:t>
+      </w:r>
+      <w:proofErr w:type="spellStart"/>
+      <w:r>
+        <w:t>lisp</w:t>
+      </w:r>
+      <w:proofErr w:type="spellEnd"/>
+      <w:r>
+        <w:t xml:space="preserve">, neste caso vai-se usar </w:t>
+      </w:r>
+      <w:proofErr w:type="spellStart"/>
+      <w:r>
+        <w:t>LispWorks</w:t>
+      </w:r>
+      <w:proofErr w:type="spellEnd"/>
+      <w:r>
+        <w:t xml:space="preserve"> para exemplificar.</w:t>
+      </w:r>
+    </w:p>
+    <w:p>
+      <w:r>
+        <w:t xml:space="preserve">Deve começar por abrir o ficheiro </w:t>
+      </w:r>
+      <w:proofErr w:type="spellStart"/>
+      <w:r>
+        <w:t>programa.lisp</w:t>
+      </w:r>
+      <w:proofErr w:type="spellEnd"/>
+      <w:r>
+        <w:t>, como mostrado no exemplo abaixo</w:t>
+      </w:r>
+    </w:p>
     <w:p>
       <w:r>
         <w:rPr>
           <w:noProof/>
+          <w:lang w:val="en-US" w:eastAsia="en-US"/>
         </w:rPr>
+        <w:lastRenderedPageBreak/>
         <w:drawing>
-          <wp:inline distT="0" distB="0" distL="0" distR="0" wp14:anchorId="2202EF91" wp14:editId="4AE5BA36">
-            <wp:extent cx="6227445" cy="3501390"/>
-            <wp:effectExtent l="0" t="0" r="1905" b="3810"/>
-            <wp:docPr id="2" name="Imagem 2"/>
+          <wp:inline distT="0" distB="0" distL="0" distR="0" wp14:anchorId="03660B52" wp14:editId="651976D3">
+            <wp:extent cx="6366294" cy="3425608"/>
+            <wp:effectExtent l="0" t="0" r="0" b="3810"/>
+            <wp:docPr id="1" name="Imagem 1"/>
             <wp:cNvGraphicFramePr>
               <a:graphicFrameLocks xmlns:a="http://schemas.openxmlformats.org/drawingml/2006/main" noChangeAspect="1"/>
             </wp:cNvGraphicFramePr>
@@ -741,7 +536,7 @@
                   <pic:spPr>
                     <a:xfrm>
                       <a:off x="0" y="0"/>
-                      <a:ext cx="6227445" cy="3501390"/>
+                      <a:ext cx="6383502" cy="3434867"/>
                     </a:xfrm>
                     <a:prstGeom prst="rect">
                       <a:avLst/>
@@ -754,17 +549,24 @@
         </w:drawing>
       </w:r>
     </w:p>
+    <w:p/>
+    <w:p>
+      <w:r>
+        <w:t>Em seguida deverá compilar o mesmo ficheiro</w:t>
+      </w:r>
+    </w:p>
+    <w:p/>
     <w:p>
       <w:r>
         <w:rPr>
           <w:noProof/>
+          <w:lang w:val="en-US" w:eastAsia="en-US"/>
         </w:rPr>
-        <w:lastRenderedPageBreak/>
         <w:drawing>
-          <wp:inline distT="0" distB="0" distL="0" distR="0" wp14:anchorId="7AACFC25" wp14:editId="42E31247">
+          <wp:inline distT="0" distB="0" distL="0" distR="0" wp14:anchorId="2202EF91" wp14:editId="4AE5BA36">
             <wp:extent cx="6227445" cy="3501390"/>
             <wp:effectExtent l="0" t="0" r="1905" b="3810"/>
-            <wp:docPr id="4" name="Imagem 4"/>
+            <wp:docPr id="2" name="Imagem 2"/>
             <wp:cNvGraphicFramePr>
               <a:graphicFrameLocks xmlns:a="http://schemas.openxmlformats.org/drawingml/2006/main" noChangeAspect="1"/>
             </wp:cNvGraphicFramePr>
@@ -797,68 +599,18 @@
         </w:drawing>
       </w:r>
     </w:p>
-    <w:p/>
-    <w:p>
-      <w:r>
-        <w:t xml:space="preserve">A partir deste momento já tem o necessário para executar o programa, podendo fechar o ficheiro </w:t>
-      </w:r>
-      <w:proofErr w:type="spellStart"/>
-      <w:r>
-        <w:t>programa.lisp</w:t>
-      </w:r>
-      <w:proofErr w:type="spellEnd"/>
-      <w:r>
-        <w:t xml:space="preserve"> (NOTA: Apenas este ficheiro, não o </w:t>
-      </w:r>
-      <w:proofErr w:type="spellStart"/>
-      <w:r>
-        <w:t>lispworks</w:t>
-      </w:r>
-      <w:proofErr w:type="spellEnd"/>
-      <w:r>
-        <w:t>)</w:t>
-      </w:r>
-    </w:p>
-    <w:p>
-      <w:r>
-        <w:t xml:space="preserve">Em seguida, para a aplicação correr deverá utilizar a função iniciar, esta irá pedir o diretório onde estão os outros ficheiros falados em </w:t>
-      </w:r>
-      <w:r>
-        <w:rPr>
-          <w:u w:val="single"/>
-        </w:rPr>
-        <w:t xml:space="preserve">Ficheiros e </w:t>
-      </w:r>
-      <w:proofErr w:type="spellStart"/>
-      <w:r>
-        <w:rPr>
-          <w:u w:val="single"/>
-        </w:rPr>
-        <w:t>Path</w:t>
-      </w:r>
-      <w:proofErr w:type="spellEnd"/>
-      <w:r>
-        <w:rPr>
-          <w:u w:val="single"/>
-        </w:rPr>
-        <w:t xml:space="preserve">. </w:t>
-      </w:r>
-      <w:r>
-        <w:t>Basta então inserir o diretório e este será usado sempre durante a execução do programa</w:t>
-      </w:r>
-    </w:p>
-    <w:p/>
     <w:p>
       <w:r>
         <w:rPr>
           <w:noProof/>
+          <w:lang w:val="en-US" w:eastAsia="en-US"/>
         </w:rPr>
         <w:lastRenderedPageBreak/>
         <w:drawing>
-          <wp:inline distT="0" distB="0" distL="0" distR="0" wp14:anchorId="531A1B1D" wp14:editId="64ACB731">
+          <wp:inline distT="0" distB="0" distL="0" distR="0" wp14:anchorId="7AACFC25" wp14:editId="42E31247">
             <wp:extent cx="6227445" cy="3501390"/>
             <wp:effectExtent l="0" t="0" r="1905" b="3810"/>
-            <wp:docPr id="5" name="Imagem 5"/>
+            <wp:docPr id="4" name="Imagem 4"/>
             <wp:cNvGraphicFramePr>
               <a:graphicFrameLocks xmlns:a="http://schemas.openxmlformats.org/drawingml/2006/main" noChangeAspect="1"/>
             </wp:cNvGraphicFramePr>
@@ -894,21 +646,66 @@
     <w:p/>
     <w:p>
       <w:r>
-        <w:t>Irá agora deparar-se com o Menu do programa</w:t>
-      </w:r>
-    </w:p>
-    <w:p/>
+        <w:t xml:space="preserve">A partir deste momento já tem o necessário para executar o programa, podendo fechar o ficheiro </w:t>
+      </w:r>
+      <w:proofErr w:type="spellStart"/>
+      <w:r>
+        <w:t>programa.lisp</w:t>
+      </w:r>
+      <w:proofErr w:type="spellEnd"/>
+      <w:r>
+        <w:t xml:space="preserve"> (NOTA: Apenas este ficheiro, não o </w:t>
+      </w:r>
+      <w:proofErr w:type="spellStart"/>
+      <w:r>
+        <w:t>lispworks</w:t>
+      </w:r>
+      <w:proofErr w:type="spellEnd"/>
+      <w:r>
+        <w:t>)</w:t>
+      </w:r>
+    </w:p>
+    <w:p>
+      <w:r>
+        <w:t xml:space="preserve">Em seguida, para a aplicação correr deverá utilizar a função iniciar, esta irá pedir o diretório onde estão os outros ficheiros falados em </w:t>
+      </w:r>
+      <w:r>
+        <w:rPr>
+          <w:u w:val="single"/>
+        </w:rPr>
+        <w:t xml:space="preserve">Ficheiros e </w:t>
+      </w:r>
+      <w:proofErr w:type="spellStart"/>
+      <w:r>
+        <w:rPr>
+          <w:u w:val="single"/>
+        </w:rPr>
+        <w:t>Path</w:t>
+      </w:r>
+      <w:proofErr w:type="spellEnd"/>
+      <w:r>
+        <w:rPr>
+          <w:u w:val="single"/>
+        </w:rPr>
+        <w:t xml:space="preserve">. </w:t>
+      </w:r>
+      <w:r>
+        <w:t>Basta então inserir o diretório e este será usado sempre durante a execução do programa</w:t>
+      </w:r>
+    </w:p>
     <w:p/>
     <w:p>
       <w:r>
         <w:rPr>
           <w:noProof/>
+          <w:lang w:val="en-US" w:eastAsia="en-US"/>
         </w:rPr>
+        <w:lastRenderedPageBreak/>
         <w:drawing>
-          <wp:inline distT="0" distB="0" distL="0" distR="0" wp14:anchorId="187486B9" wp14:editId="17D42C23">
+          <wp:inline distT="0" distB="0" distL="0" distR="0" wp14:anchorId="531A1B1D" wp14:editId="64ACB731">
             <wp:extent cx="6227445" cy="3501390"/>
             <wp:effectExtent l="0" t="0" r="1905" b="3810"/>
-            <wp:docPr id="8" name="Imagem 8"/>
+            <wp:docPr id="5" name="Imagem 5"/>
             <wp:cNvGraphicFramePr>
               <a:graphicFrameLocks xmlns:a="http://schemas.openxmlformats.org/drawingml/2006/main" noChangeAspect="1"/>
             </wp:cNvGraphicFramePr>
@@ -944,73 +741,22 @@
     <w:p/>
     <w:p>
       <w:r>
-        <w:t>Neste menu poderá fazer 4 operações:</w:t>
-      </w:r>
-    </w:p>
-    <w:p>
-      <w:pPr>
-        <w:pStyle w:val="PargrafodaLista"/>
-        <w:numPr>
-          <w:ilvl w:val="0"/>
-          <w:numId w:val="1"/>
-        </w:numPr>
-      </w:pPr>
-      <w:r>
-        <w:t>Resolver um tabuleiro – inicia uma simulação</w:t>
-      </w:r>
-    </w:p>
-    <w:p>
-      <w:pPr>
-        <w:pStyle w:val="PargrafodaLista"/>
-        <w:numPr>
-          <w:ilvl w:val="0"/>
-          <w:numId w:val="1"/>
-        </w:numPr>
-      </w:pPr>
-      <w:r>
-        <w:t>Regras do tabuleiro - mostra as regras</w:t>
-      </w:r>
-    </w:p>
-    <w:p>
-      <w:pPr>
-        <w:pStyle w:val="PargrafodaLista"/>
-        <w:numPr>
-          <w:ilvl w:val="0"/>
-          <w:numId w:val="1"/>
-        </w:numPr>
-      </w:pPr>
-      <w:r>
-        <w:t xml:space="preserve">Mostrar um puzzle – mostra um tabuleiro </w:t>
-      </w:r>
-    </w:p>
-    <w:p>
-      <w:pPr>
-        <w:pStyle w:val="PargrafodaLista"/>
-        <w:numPr>
-          <w:ilvl w:val="0"/>
-          <w:numId w:val="1"/>
-        </w:numPr>
-      </w:pPr>
-      <w:r>
-        <w:t>Sair – termina o programa</w:t>
+        <w:t>Irá agora deparar-se com o Menu do programa</w:t>
       </w:r>
     </w:p>
     <w:p/>
-    <w:p>
-      <w:r>
-        <w:t>2- Regras do tabuleiro exemplo</w:t>
-      </w:r>
-    </w:p>
+    <w:p/>
     <w:p>
       <w:r>
         <w:rPr>
           <w:noProof/>
+          <w:lang w:val="en-US" w:eastAsia="en-US"/>
         </w:rPr>
         <w:drawing>
-          <wp:inline distT="0" distB="0" distL="0" distR="0" wp14:anchorId="265D80B1" wp14:editId="3A092148">
+          <wp:inline distT="0" distB="0" distL="0" distR="0" wp14:anchorId="187486B9" wp14:editId="17D42C23">
             <wp:extent cx="6227445" cy="3501390"/>
             <wp:effectExtent l="0" t="0" r="1905" b="3810"/>
-            <wp:docPr id="9" name="Imagem 9"/>
+            <wp:docPr id="8" name="Imagem 8"/>
             <wp:cNvGraphicFramePr>
               <a:graphicFrameLocks xmlns:a="http://schemas.openxmlformats.org/drawingml/2006/main" noChangeAspect="1"/>
             </wp:cNvGraphicFramePr>
@@ -1043,22 +789,77 @@
         </w:drawing>
       </w:r>
     </w:p>
-    <w:p>
-      <w:r>
-        <w:t>3- Mostrar um puzzle exemplo</w:t>
+    <w:p/>
+    <w:p>
+      <w:r>
+        <w:t>Neste menu poderá fazer 4 operações:</w:t>
+      </w:r>
+    </w:p>
+    <w:p>
+      <w:pPr>
+        <w:pStyle w:val="PargrafodaLista"/>
+        <w:numPr>
+          <w:ilvl w:val="0"/>
+          <w:numId w:val="1"/>
+        </w:numPr>
+      </w:pPr>
+      <w:r>
+        <w:t>Resolver um tabuleiro – inicia uma simulação</w:t>
+      </w:r>
+    </w:p>
+    <w:p>
+      <w:pPr>
+        <w:pStyle w:val="PargrafodaLista"/>
+        <w:numPr>
+          <w:ilvl w:val="0"/>
+          <w:numId w:val="1"/>
+        </w:numPr>
+      </w:pPr>
+      <w:r>
+        <w:t>Regras do tabuleiro - mostra as regras</w:t>
+      </w:r>
+    </w:p>
+    <w:p>
+      <w:pPr>
+        <w:pStyle w:val="PargrafodaLista"/>
+        <w:numPr>
+          <w:ilvl w:val="0"/>
+          <w:numId w:val="1"/>
+        </w:numPr>
+      </w:pPr>
+      <w:r>
+        <w:t xml:space="preserve">Mostrar um puzzle – mostra um tabuleiro </w:t>
+      </w:r>
+    </w:p>
+    <w:p>
+      <w:pPr>
+        <w:pStyle w:val="PargrafodaLista"/>
+        <w:numPr>
+          <w:ilvl w:val="0"/>
+          <w:numId w:val="1"/>
+        </w:numPr>
+      </w:pPr>
+      <w:r>
+        <w:t>Sair – termina o programa</w:t>
+      </w:r>
+    </w:p>
+    <w:p/>
+    <w:p>
+      <w:r>
+        <w:t>2- Regras do tabuleiro exemplo</w:t>
       </w:r>
     </w:p>
     <w:p>
       <w:r>
         <w:rPr>
           <w:noProof/>
+          <w:lang w:val="en-US" w:eastAsia="en-US"/>
         </w:rPr>
-        <w:lastRenderedPageBreak/>
         <w:drawing>
-          <wp:inline distT="0" distB="0" distL="0" distR="0" wp14:anchorId="54EEBC31" wp14:editId="54FF8217">
+          <wp:inline distT="0" distB="0" distL="0" distR="0" wp14:anchorId="265D80B1" wp14:editId="3A092148">
             <wp:extent cx="6227445" cy="3501390"/>
             <wp:effectExtent l="0" t="0" r="1905" b="3810"/>
-            <wp:docPr id="10" name="Imagem 10"/>
+            <wp:docPr id="9" name="Imagem 9"/>
             <wp:cNvGraphicFramePr>
               <a:graphicFrameLocks xmlns:a="http://schemas.openxmlformats.org/drawingml/2006/main" noChangeAspect="1"/>
             </wp:cNvGraphicFramePr>
@@ -1091,41 +892,23 @@
         </w:drawing>
       </w:r>
     </w:p>
-    <w:p/>
-    <w:p>
-      <w:pPr>
-        <w:pStyle w:val="PargrafodaLista"/>
-        <w:numPr>
-          <w:ilvl w:val="0"/>
-          <w:numId w:val="3"/>
-        </w:numPr>
-      </w:pPr>
-      <w:r>
-        <w:t>Resolver um tabuleiro</w:t>
-      </w:r>
-    </w:p>
-    <w:p>
-      <w:r>
-        <w:t>Nesta opção irão ser pedidos alguns dados para a resolução do problema, nomeadamente o tabuleiro, o objetivo, o algoritmo, a profundidade se necessário e a heurística se necessário.</w:t>
-      </w:r>
-    </w:p>
-    <w:p>
-      <w:r>
-        <w:t>Exemplo:</w:t>
-      </w:r>
-    </w:p>
-    <w:p/>
+    <w:p>
+      <w:r>
+        <w:t>3- Mostrar um puzzle exemplo</w:t>
+      </w:r>
+    </w:p>
     <w:p>
       <w:r>
         <w:rPr>
           <w:noProof/>
+          <w:lang w:val="en-US" w:eastAsia="en-US"/>
         </w:rPr>
         <w:lastRenderedPageBreak/>
         <w:drawing>
-          <wp:inline distT="0" distB="0" distL="0" distR="0" wp14:anchorId="2F7D96F7" wp14:editId="6D4DE4B1">
+          <wp:inline distT="0" distB="0" distL="0" distR="0" wp14:anchorId="54EEBC31" wp14:editId="54FF8217">
             <wp:extent cx="6227445" cy="3501390"/>
             <wp:effectExtent l="0" t="0" r="1905" b="3810"/>
-            <wp:docPr id="11" name="Imagem 11"/>
+            <wp:docPr id="10" name="Imagem 10"/>
             <wp:cNvGraphicFramePr>
               <a:graphicFrameLocks xmlns:a="http://schemas.openxmlformats.org/drawingml/2006/main" noChangeAspect="1"/>
             </wp:cNvGraphicFramePr>
@@ -1160,20 +943,40 @@
     </w:p>
     <w:p/>
     <w:p>
-      <w:r>
-        <w:t xml:space="preserve">Após a seleção da simulação irá aparecer um resultado, neste resultado irá estar o caminho para a resolução e as estatísticas </w:t>
-      </w:r>
-    </w:p>
+      <w:pPr>
+        <w:pStyle w:val="PargrafodaLista"/>
+        <w:numPr>
+          <w:ilvl w:val="0"/>
+          <w:numId w:val="3"/>
+        </w:numPr>
+      </w:pPr>
+      <w:r>
+        <w:t>Resolver um tabuleiro</w:t>
+      </w:r>
+    </w:p>
+    <w:p>
+      <w:r>
+        <w:t>Nesta opção irão ser pedidos alguns dados para a resolução do problema, nomeadamente o tabuleiro, o objetivo, o algoritmo, a profundidade se necessário e a heurística se necessário.</w:t>
+      </w:r>
+    </w:p>
+    <w:p>
+      <w:r>
+        <w:t>Exemplo:</w:t>
+      </w:r>
+    </w:p>
+    <w:p/>
     <w:p>
       <w:r>
         <w:rPr>
           <w:noProof/>
+          <w:lang w:val="en-US" w:eastAsia="en-US"/>
         </w:rPr>
+        <w:lastRenderedPageBreak/>
         <w:drawing>
-          <wp:inline distT="0" distB="0" distL="0" distR="0" wp14:anchorId="5F7FB9C7" wp14:editId="20E95771">
+          <wp:inline distT="0" distB="0" distL="0" distR="0" wp14:anchorId="2F7D96F7" wp14:editId="6D4DE4B1">
             <wp:extent cx="6227445" cy="3501390"/>
             <wp:effectExtent l="0" t="0" r="1905" b="3810"/>
-            <wp:docPr id="12" name="Imagem 12"/>
+            <wp:docPr id="11" name="Imagem 11"/>
             <wp:cNvGraphicFramePr>
               <a:graphicFrameLocks xmlns:a="http://schemas.openxmlformats.org/drawingml/2006/main" noChangeAspect="1"/>
             </wp:cNvGraphicFramePr>
@@ -1206,15 +1009,65 @@
         </w:drawing>
       </w:r>
     </w:p>
-    <w:p>
-      <w:r>
-        <w:t>Este resultado será também guardado no ficheiro estatísticas.dat podendo ser mais útil pra visualizar tabuleiros mais complexos</w:t>
+    <w:p/>
+    <w:p>
+      <w:r>
+        <w:t xml:space="preserve">Após a seleção da simulação irá aparecer um resultado, neste resultado irá estar o caminho para a resolução e as estatísticas </w:t>
       </w:r>
     </w:p>
     <w:p>
       <w:r>
         <w:rPr>
           <w:noProof/>
+          <w:lang w:val="en-US" w:eastAsia="en-US"/>
+        </w:rPr>
+        <w:drawing>
+          <wp:inline distT="0" distB="0" distL="0" distR="0" wp14:anchorId="5F7FB9C7" wp14:editId="20E95771">
+            <wp:extent cx="6227445" cy="3501390"/>
+            <wp:effectExtent l="0" t="0" r="1905" b="3810"/>
+            <wp:docPr id="12" name="Imagem 12"/>
+            <wp:cNvGraphicFramePr>
+              <a:graphicFrameLocks xmlns:a="http://schemas.openxmlformats.org/drawingml/2006/main" noChangeAspect="1"/>
+            </wp:cNvGraphicFramePr>
+            <a:graphic xmlns:a="http://schemas.openxmlformats.org/drawingml/2006/main">
+              <a:graphicData uri="http://schemas.openxmlformats.org/drawingml/2006/picture">
+                <pic:pic xmlns:pic="http://schemas.openxmlformats.org/drawingml/2006/picture">
+                  <pic:nvPicPr>
+                    <pic:cNvPr id="1" name=""/>
+                    <pic:cNvPicPr/>
+                  </pic:nvPicPr>
+                  <pic:blipFill>
+                    <a:blip r:embed="rId20"/>
+                    <a:stretch>
+                      <a:fillRect/>
+                    </a:stretch>
+                  </pic:blipFill>
+                  <pic:spPr>
+                    <a:xfrm>
+                      <a:off x="0" y="0"/>
+                      <a:ext cx="6227445" cy="3501390"/>
+                    </a:xfrm>
+                    <a:prstGeom prst="rect">
+                      <a:avLst/>
+                    </a:prstGeom>
+                  </pic:spPr>
+                </pic:pic>
+              </a:graphicData>
+            </a:graphic>
+          </wp:inline>
+        </w:drawing>
+      </w:r>
+    </w:p>
+    <w:p>
+      <w:r>
+        <w:t>Este resultado será também guardado no ficheiro estatísticas.dat podendo ser mais útil pra visualizar tabuleiros mais complexos</w:t>
+      </w:r>
+    </w:p>
+    <w:p>
+      <w:r>
+        <w:rPr>
+          <w:noProof/>
+          <w:lang w:val="en-US" w:eastAsia="en-US"/>
         </w:rPr>
         <w:lastRenderedPageBreak/>
         <w:drawing>
@@ -1233,7 +1086,7 @@
                     <pic:cNvPicPr/>
                   </pic:nvPicPr>
                   <pic:blipFill>
-                    <a:blip r:embed="rId20"/>
+                    <a:blip r:embed="rId21"/>
                     <a:stretch>
                       <a:fillRect/>
                     </a:stretch>
@@ -1831,14 +1684,11 @@
         <w:t xml:space="preserve"> apenas 7 tabuleiro no ficheiro problemas.dat.</w:t>
       </w:r>
     </w:p>
-    <w:p>
-      <w:bookmarkStart w:id="0" w:name="_GoBack"/>
-      <w:bookmarkEnd w:id="0"/>
-    </w:p>
+    <w:p/>
     <w:sectPr>
-      <w:headerReference w:type="default" r:id="rId21"/>
-      <w:footerReference w:type="even" r:id="rId22"/>
-      <w:footerReference w:type="default" r:id="rId23"/>
+      <w:headerReference w:type="default" r:id="rId22"/>
+      <w:footerReference w:type="even" r:id="rId23"/>
+      <w:footerReference w:type="default" r:id="rId24"/>
       <w:pgSz w:w="11907" w:h="16839"/>
       <w:pgMar w:top="1448" w:right="1050" w:bottom="1448" w:left="1050" w:header="612" w:footer="459" w:gutter="0"/>
       <w:pgNumType w:start="0"/>
@@ -1921,6 +1771,7 @@
     <w:r>
       <w:rPr>
         <w:noProof/>
+        <w:lang w:val="en-US" w:eastAsia="en-US"/>
       </w:rPr>
       <mc:AlternateContent>
         <mc:Choice Requires="wpg">
@@ -2131,7 +1982,7 @@
         <w:noProof/>
         <w:color w:val="6076B4" w:themeColor="accent1"/>
       </w:rPr>
-      <w:t>10</w:t>
+      <w:t>9</w:t>
     </w:r>
     <w:r>
       <w:rPr>
@@ -3878,15 +3729,6 @@
     <w:pitch w:val="variable"/>
     <w:sig w:usb0="E1002EFF" w:usb1="C000605B" w:usb2="00000029" w:usb3="00000000" w:csb0="000101FF" w:csb1="00000000"/>
   </w:font>
-  <w:font w:name="TeXGyreHeros-Regular">
-    <w:altName w:val="Calibri"/>
-    <w:panose1 w:val="00000000000000000000"/>
-    <w:charset w:val="00"/>
-    <w:family w:val="auto"/>
-    <w:notTrueType/>
-    <w:pitch w:val="default"/>
-    <w:sig w:usb0="00000003" w:usb1="00000000" w:usb2="00000000" w:usb3="00000000" w:csb0="00000001" w:csb1="00000000"/>
-  </w:font>
   <w:font w:name="Symbol">
     <w:panose1 w:val="05050102010706020507"/>
     <w:charset w:val="02"/>
@@ -3944,6 +3786,7 @@
     <w:rsid w:val="00256BD1"/>
     <w:rsid w:val="00347B1C"/>
     <w:rsid w:val="006C7DE6"/>
+    <w:rsid w:val="00A365B1"/>
     <w:rsid w:val="00CC44BB"/>
     <w:rsid w:val="00F0026D"/>
   </w:rsids>
@@ -3962,8 +3805,8 @@
   </m:mathPr>
   <w:themeFontLang w:val="pt-PT"/>
   <w:clrSchemeMapping w:bg1="light1" w:t1="dark1" w:bg2="light2" w:t2="dark2" w:accent1="accent1" w:accent2="accent2" w:accent3="accent3" w:accent4="accent4" w:accent5="accent5" w:accent6="accent6" w:hyperlink="hyperlink" w:followedHyperlink="followedHyperlink"/>
-  <w:decimalSymbol w:val=","/>
-  <w:listSeparator w:val=";"/>
+  <w:decimalSymbol w:val="."/>
+  <w:listSeparator w:val=","/>
   <w15:chartTrackingRefBased/>
 </w:settings>
 </file>
@@ -4801,6 +4644,17 @@
 </file>
 
 <file path=customXml/item1.xml><?xml version="1.0" encoding="utf-8"?>
+<CoverPageProperties xmlns="http://schemas.microsoft.com/office/2006/coverPageProps">
+  <PublishDate/>
+  <Abstract>[Neste documento é possível perceber o objetivo do programa, como funciona e as suas limitações ao utilizador]</Abstract>
+  <CompanyAddress/>
+  <CompanyPhone/>
+  <CompanyFax/>
+  <CompanyEmail/>
+</CoverPageProperties>
+</file>
+
+<file path=customXml/item2.xml><?xml version="1.0" encoding="utf-8"?>
 <outs:outSpaceData xmlns:outs="http://schemas.microsoft.com/office/2009/outspace/metadata">
   <outs:relatedDates/>
   <outs:relatedDocuments/>
@@ -4810,7 +4664,7 @@
 </outs:outSpaceData>
 </file>
 
-<file path=customXml/item2.xml><?xml version="1.0" encoding="utf-8"?>
+<file path=customXml/item3.xml><?xml version="1.0" encoding="utf-8"?>
 <?mso-contentType ?>
 <FormTemplates xmlns="http://schemas.microsoft.com/sharepoint/v3/contenttype/forms">
   <Display>DocumentLibraryForm</Display>
@@ -4819,11 +4673,19 @@
 </FormTemplates>
 </file>
 
-<file path=customXml/item3.xml><?xml version="1.0" encoding="utf-8"?>
+<file path=customXml/item4.xml><?xml version="1.0" encoding="utf-8"?>
 <b:Sources xmlns:b="http://schemas.openxmlformats.org/officeDocument/2006/bibliography" SelectedStyle="\APA.XSL" StyleName="APA"/>
 </file>
 
 <file path=customXml/itemProps1.xml><?xml version="1.0" encoding="utf-8"?>
+<ds:datastoreItem xmlns:ds="http://schemas.openxmlformats.org/officeDocument/2006/customXml" ds:itemID="{55AF091B-3C7A-41E3-B477-F2FDAA23CFDA}">
+  <ds:schemaRefs>
+    <ds:schemaRef ds:uri="http://schemas.microsoft.com/office/2006/coverPageProps"/>
+  </ds:schemaRefs>
+</ds:datastoreItem>
+</file>
+
+<file path=customXml/itemProps2.xml><?xml version="1.0" encoding="utf-8"?>
 <ds:datastoreItem xmlns:ds="http://schemas.openxmlformats.org/officeDocument/2006/customXml" ds:itemID="{8AA9BBAF-2A1F-4D95-901E-4FFB9D2C6CBC}">
   <ds:schemaRefs>
     <ds:schemaRef ds:uri="http://schemas.microsoft.com/office/2009/outspace/metadata"/>
@@ -4831,7 +4693,7 @@
 </ds:datastoreItem>
 </file>
 
-<file path=customXml/itemProps2.xml><?xml version="1.0" encoding="utf-8"?>
+<file path=customXml/itemProps3.xml><?xml version="1.0" encoding="utf-8"?>
 <ds:datastoreItem xmlns:ds="http://schemas.openxmlformats.org/officeDocument/2006/customXml" ds:itemID="{9F958C1C-7687-4DA3-A9E2-A05C93FD1E3B}">
   <ds:schemaRefs>
     <ds:schemaRef ds:uri="http://schemas.microsoft.com/sharepoint/v3/contenttype/forms"/>
@@ -4839,8 +4701,8 @@
 </ds:datastoreItem>
 </file>
 
-<file path=customXml/itemProps3.xml><?xml version="1.0" encoding="utf-8"?>
-<ds:datastoreItem xmlns:ds="http://schemas.openxmlformats.org/officeDocument/2006/customXml" ds:itemID="{7BE7A063-7DF3-4F86-83E3-8ADE2ADA3D0F}">
+<file path=customXml/itemProps4.xml><?xml version="1.0" encoding="utf-8"?>
+<ds:datastoreItem xmlns:ds="http://schemas.openxmlformats.org/officeDocument/2006/customXml" ds:itemID="{C7164B10-AC4F-40A5-A43D-3150155D747C}">
   <ds:schemaRefs>
     <ds:schemaRef ds:uri="http://schemas.openxmlformats.org/officeDocument/2006/bibliography"/>
   </ds:schemaRefs>

--- a/Relatórios/Manual de Utilizador.docx
+++ b/Relatórios/Manual de Utilizador.docx
@@ -151,7 +151,10 @@
                       <w:jc w:val="center"/>
                     </w:pPr>
                     <w:r>
-                      <w:t>[Neste documento é possível perceber o objetivo do programa, como funciona e as suas limitações ao utilizador]</w:t>
+                      <w:t>Neste documento é possível perceber o objetivo do programa, como funciona e a</w:t>
+                    </w:r>
+                    <w:r>
+                      <w:t>s suas limitações ao utilizador.</w:t>
                     </w:r>
                   </w:p>
                 </w:sdtContent>
@@ -199,8 +202,6 @@
             <w:br w:type="page"/>
           </w:r>
         </w:p>
-        <w:bookmarkStart w:id="0" w:name="_GoBack" w:displacedByCustomXml="next"/>
-        <w:bookmarkEnd w:id="0" w:displacedByCustomXml="next"/>
       </w:sdtContent>
     </w:sdt>
     <w:p>
@@ -218,106 +219,111 @@
         <w:t>O programa consiste no âmbito do jogo pontos e caixas. O objetivo é fazer um certo número de caixas para um certo tabuleiro. O programa serve então para resolver os mesmos tabuleiros com algoritmos de procura aprendidos na unidade curricula de Inteligência Artificial. Assim o programa utiliza algoritmos de procura como BFS, DFS, A* e IDA* de modo a resolver um problema do utilizador para um certo objetivo de caixas.</w:t>
       </w:r>
     </w:p>
+    <w:p>
+      <w:pPr>
+        <w:pStyle w:val="Cabealho1"/>
+      </w:pPr>
+      <w:r>
+        <w:t>Como funciona</w:t>
+      </w:r>
+    </w:p>
+    <w:p>
+      <w:pPr>
+        <w:pStyle w:val="Cabealho2"/>
+      </w:pPr>
+      <w:r>
+        <w:t xml:space="preserve">Ficheiros e </w:t>
+      </w:r>
+      <w:proofErr w:type="spellStart"/>
+      <w:r>
+        <w:t>Path</w:t>
+      </w:r>
+      <w:proofErr w:type="spellEnd"/>
+    </w:p>
+    <w:p>
+      <w:r>
+        <w:t xml:space="preserve">No inicio do programa é pedido um caminho. Este caminho pedido serve para o programa saber onde estão os ficheiros </w:t>
+      </w:r>
+      <w:proofErr w:type="spellStart"/>
+      <w:r>
+        <w:t>procura.lisp</w:t>
+      </w:r>
+      <w:proofErr w:type="spellEnd"/>
+      <w:r>
+        <w:t xml:space="preserve"> e </w:t>
+      </w:r>
+      <w:proofErr w:type="spellStart"/>
+      <w:r>
+        <w:t>puzzle.lisp</w:t>
+      </w:r>
+      <w:proofErr w:type="spellEnd"/>
+      <w:r>
+        <w:t xml:space="preserve"> de modo a poder compilar os mesmos.</w:t>
+      </w:r>
+    </w:p>
+    <w:p>
+      <w:r>
+        <w:t>Existem também dois ficheiros a ter em atenção:</w:t>
+      </w:r>
+    </w:p>
+    <w:p>
+      <w:pPr>
+        <w:pStyle w:val="PargrafodaLista"/>
+        <w:numPr>
+          <w:ilvl w:val="0"/>
+          <w:numId w:val="7"/>
+        </w:numPr>
+      </w:pPr>
+      <w:r>
+        <w:t xml:space="preserve">Estatísticas.dat </w:t>
+      </w:r>
+      <w:r>
+        <w:t xml:space="preserve">- </w:t>
+      </w:r>
+      <w:r>
+        <w:t>Ficheiro onde vai ser guardado cada resultado de uma simulação, sempre que o utilizador realizar uma simulação, este ficheiro irá ser editado, sedo acrescentado as estatísticas da simulação ao mesmo.</w:t>
+      </w:r>
+    </w:p>
+    <w:p>
+      <w:pPr>
+        <w:pStyle w:val="PargrafodaLista"/>
+        <w:numPr>
+          <w:ilvl w:val="0"/>
+          <w:numId w:val="7"/>
+        </w:numPr>
+      </w:pPr>
+      <w:r>
+        <w:t>Problemas.dat</w:t>
+      </w:r>
+      <w:r>
+        <w:t xml:space="preserve"> - </w:t>
+      </w:r>
+      <w:r>
+        <w:t>Os tabuleiros deverão constar neste ficheiro, até um máximo de 7 tabuleiros.</w:t>
+      </w:r>
+    </w:p>
+    <w:p>
+      <w:pPr>
+        <w:pStyle w:val="Cabealho2"/>
+      </w:pPr>
+      <w:r>
+        <w:t>Tabuleiro</w:t>
+      </w:r>
+    </w:p>
     <w:p/>
     <w:p>
-      <w:pPr>
-        <w:pStyle w:val="Cabealho1"/>
-      </w:pPr>
-      <w:r>
-        <w:t>Como funciona</w:t>
-      </w:r>
-    </w:p>
-    <w:p/>
-    <w:p>
-      <w:pPr>
-        <w:pStyle w:val="Cabealho2"/>
-      </w:pPr>
-      <w:r>
-        <w:t xml:space="preserve">Ficheiros e </w:t>
-      </w:r>
-      <w:proofErr w:type="spellStart"/>
-      <w:r>
-        <w:t>Path</w:t>
-      </w:r>
-      <w:proofErr w:type="spellEnd"/>
-    </w:p>
-    <w:p/>
-    <w:p>
-      <w:r>
-        <w:t xml:space="preserve">No inicio do programa é pedido um caminho. Este caminho pedido serve para o programa saber onde estão os ficheiros </w:t>
-      </w:r>
-      <w:proofErr w:type="spellStart"/>
-      <w:r>
-        <w:t>procura.lisp</w:t>
-      </w:r>
-      <w:proofErr w:type="spellEnd"/>
-      <w:r>
-        <w:t xml:space="preserve"> e </w:t>
-      </w:r>
-      <w:proofErr w:type="spellStart"/>
-      <w:r>
-        <w:t>puzzle.lisp</w:t>
-      </w:r>
-      <w:proofErr w:type="spellEnd"/>
-      <w:r>
-        <w:t xml:space="preserve"> de modo a poder compilar os mesmos.</w:t>
-      </w:r>
-    </w:p>
-    <w:p>
-      <w:r>
-        <w:t>Existem também dois ficheiros a ter em atenção:</w:t>
-      </w:r>
-    </w:p>
-    <w:p>
-      <w:pPr>
-        <w:pStyle w:val="Cabealho3"/>
-      </w:pPr>
-      <w:r>
-        <w:t xml:space="preserve">Estatísticas.dat </w:t>
-      </w:r>
-    </w:p>
-    <w:p>
-      <w:r>
-        <w:tab/>
-        <w:t>Ficheiro onde vai ser guardado cada resultado de uma simulação, sempre que o utilizador realizar uma simulação, este ficheiro irá ser editado, sedo acrescentado as estatísticas da simulação ao mesmo.</w:t>
-      </w:r>
-    </w:p>
-    <w:p/>
-    <w:p>
-      <w:pPr>
-        <w:pStyle w:val="Cabealho3"/>
-      </w:pPr>
-      <w:r>
-        <w:t>Problemas.dat</w:t>
-      </w:r>
-    </w:p>
-    <w:p>
-      <w:r>
-        <w:tab/>
-        <w:t>Os tabuleiros deverão constar neste ficheiro, até um máximo de 7 tabuleiros.</w:t>
-      </w:r>
-    </w:p>
-    <w:p>
-      <w:pPr>
-        <w:pStyle w:val="Cabealho2"/>
-      </w:pPr>
-      <w:r>
-        <w:t>Tabuleiro</w:t>
-      </w:r>
-    </w:p>
-    <w:p/>
-    <w:p>
       <w:r>
         <w:t>O tabuleiro é composto por pontos e arcos, tendo a seguinte estrutura</w:t>
       </w:r>
     </w:p>
     <w:p>
+      <w:pPr>
+        <w:jc w:val="center"/>
+      </w:pPr>
       <w:r>
         <w:rPr>
           <w:noProof/>
-          <w:lang w:val="en-US" w:eastAsia="en-US"/>
         </w:rPr>
-        <w:lastRenderedPageBreak/>
         <w:drawing>
           <wp:inline distT="0" distB="0" distL="0" distR="0" wp14:anchorId="3AFD0135" wp14:editId="5DD5D869">
             <wp:extent cx="3543300" cy="3467100"/>
@@ -362,22 +368,54 @@
       </w:r>
     </w:p>
     <w:p>
-      <w:r>
+      <w:pPr>
+        <w:rPr>
+          <w:color w:val="2F5897" w:themeColor="text2"/>
+        </w:rPr>
+      </w:pPr>
+      <w:r>
+        <w:rPr>
+          <w:color w:val="2F5897" w:themeColor="text2"/>
+        </w:rPr>
         <w:t>(</w:t>
       </w:r>
     </w:p>
     <w:p>
-      <w:r>
+      <w:pPr>
+        <w:rPr>
+          <w:color w:val="2F5897" w:themeColor="text2"/>
+        </w:rPr>
+      </w:pPr>
+      <w:r>
+        <w:rPr>
+          <w:color w:val="2F5897" w:themeColor="text2"/>
+        </w:rPr>
         <w:t>(arcos horizontais)</w:t>
       </w:r>
     </w:p>
     <w:p>
-      <w:r>
+      <w:pPr>
+        <w:rPr>
+          <w:color w:val="2F5897" w:themeColor="text2"/>
+        </w:rPr>
+      </w:pPr>
+      <w:r>
+        <w:rPr>
+          <w:color w:val="2F5897" w:themeColor="text2"/>
+        </w:rPr>
         <w:t>(arcos verticais)</w:t>
       </w:r>
     </w:p>
     <w:p>
-      <w:r>
+      <w:pPr>
+        <w:rPr>
+          <w:color w:val="2F5897" w:themeColor="text2"/>
+        </w:rPr>
+      </w:pPr>
+      <w:r>
+        <w:rPr>
+          <w:color w:val="2F5897" w:themeColor="text2"/>
+        </w:rPr>
         <w:t>)</w:t>
       </w:r>
     </w:p>
@@ -387,81 +425,144 @@
       </w:r>
     </w:p>
     <w:p>
-      <w:r>
+      <w:pPr>
+        <w:rPr>
+          <w:color w:val="2F5897" w:themeColor="text2"/>
+        </w:rPr>
+      </w:pPr>
+      <w:r>
+        <w:rPr>
+          <w:color w:val="2F5897" w:themeColor="text2"/>
+        </w:rPr>
         <w:t xml:space="preserve">(((nil </w:t>
       </w:r>
       <w:proofErr w:type="spellStart"/>
       <w:r>
+        <w:rPr>
+          <w:color w:val="2F5897" w:themeColor="text2"/>
+        </w:rPr>
         <w:t>nil</w:t>
       </w:r>
       <w:proofErr w:type="spellEnd"/>
       <w:r>
+        <w:rPr>
+          <w:color w:val="2F5897" w:themeColor="text2"/>
+        </w:rPr>
         <w:t xml:space="preserve"> </w:t>
       </w:r>
       <w:proofErr w:type="spellStart"/>
       <w:r>
+        <w:rPr>
+          <w:color w:val="2F5897" w:themeColor="text2"/>
+        </w:rPr>
         <w:t>nil</w:t>
       </w:r>
       <w:proofErr w:type="spellEnd"/>
       <w:r>
+        <w:rPr>
+          <w:color w:val="2F5897" w:themeColor="text2"/>
+        </w:rPr>
         <w:t xml:space="preserve">) (nil </w:t>
       </w:r>
       <w:proofErr w:type="spellStart"/>
       <w:r>
+        <w:rPr>
+          <w:color w:val="2F5897" w:themeColor="text2"/>
+        </w:rPr>
         <w:t>nil</w:t>
       </w:r>
       <w:proofErr w:type="spellEnd"/>
       <w:r>
+        <w:rPr>
+          <w:color w:val="2F5897" w:themeColor="text2"/>
+        </w:rPr>
         <w:t xml:space="preserve"> t) (nil t </w:t>
       </w:r>
       <w:proofErr w:type="spellStart"/>
       <w:r>
+        <w:rPr>
+          <w:color w:val="2F5897" w:themeColor="text2"/>
+        </w:rPr>
         <w:t>t</w:t>
       </w:r>
       <w:proofErr w:type="spellEnd"/>
       <w:r>
+        <w:rPr>
+          <w:color w:val="2F5897" w:themeColor="text2"/>
+        </w:rPr>
         <w:t xml:space="preserve">) (nil </w:t>
       </w:r>
       <w:proofErr w:type="spellStart"/>
       <w:r>
+        <w:rPr>
+          <w:color w:val="2F5897" w:themeColor="text2"/>
+        </w:rPr>
         <w:t>nil</w:t>
       </w:r>
       <w:proofErr w:type="spellEnd"/>
       <w:r>
+        <w:rPr>
+          <w:color w:val="2F5897" w:themeColor="text2"/>
+        </w:rPr>
         <w:t xml:space="preserve"> t))</w:t>
       </w:r>
     </w:p>
     <w:p>
-      <w:r>
+      <w:pPr>
+        <w:rPr>
+          <w:color w:val="2F5897" w:themeColor="text2"/>
+        </w:rPr>
+      </w:pPr>
+      <w:r>
+        <w:rPr>
+          <w:color w:val="2F5897" w:themeColor="text2"/>
+        </w:rPr>
         <w:tab/>
         <w:t xml:space="preserve">((nil </w:t>
       </w:r>
       <w:proofErr w:type="spellStart"/>
       <w:r>
+        <w:rPr>
+          <w:color w:val="2F5897" w:themeColor="text2"/>
+        </w:rPr>
         <w:t>nil</w:t>
       </w:r>
       <w:proofErr w:type="spellEnd"/>
       <w:r>
+        <w:rPr>
+          <w:color w:val="2F5897" w:themeColor="text2"/>
+        </w:rPr>
         <w:t xml:space="preserve"> nil)(nil t nil)(nil </w:t>
       </w:r>
       <w:proofErr w:type="spellStart"/>
       <w:r>
+        <w:rPr>
+          <w:color w:val="2F5897" w:themeColor="text2"/>
+        </w:rPr>
         <w:t>nil</w:t>
       </w:r>
       <w:proofErr w:type="spellEnd"/>
       <w:r>
+        <w:rPr>
+          <w:color w:val="2F5897" w:themeColor="text2"/>
+        </w:rPr>
         <w:t xml:space="preserve"> t)(nil t </w:t>
       </w:r>
       <w:proofErr w:type="spellStart"/>
       <w:r>
+        <w:rPr>
+          <w:color w:val="2F5897" w:themeColor="text2"/>
+        </w:rPr>
         <w:t>t</w:t>
       </w:r>
       <w:proofErr w:type="spellEnd"/>
       <w:r>
+        <w:rPr>
+          <w:color w:val="2F5897" w:themeColor="text2"/>
+        </w:rPr>
         <w:t>)))</w:t>
       </w:r>
     </w:p>
-    <w:p/>
     <w:p>
       <w:pPr>
         <w:pStyle w:val="Cabealho2"/>
@@ -470,7 +571,6 @@
         <w:t>Funcionamento</w:t>
       </w:r>
     </w:p>
-    <w:p/>
     <w:p>
       <w:r>
         <w:t xml:space="preserve">Para executar o programa, deverá abrir um compilador de </w:t>
@@ -509,9 +609,7 @@
       <w:r>
         <w:rPr>
           <w:noProof/>
-          <w:lang w:val="en-US" w:eastAsia="en-US"/>
         </w:rPr>
-        <w:lastRenderedPageBreak/>
         <w:drawing>
           <wp:inline distT="0" distB="0" distL="0" distR="0" wp14:anchorId="03660B52" wp14:editId="651976D3">
             <wp:extent cx="6366294" cy="3425608"/>
@@ -560,8 +658,8 @@
       <w:r>
         <w:rPr>
           <w:noProof/>
-          <w:lang w:val="en-US" w:eastAsia="en-US"/>
         </w:rPr>
+        <w:lastRenderedPageBreak/>
         <w:drawing>
           <wp:inline distT="0" distB="0" distL="0" distR="0" wp14:anchorId="2202EF91" wp14:editId="4AE5BA36">
             <wp:extent cx="6227445" cy="3501390"/>
@@ -603,9 +701,7 @@
       <w:r>
         <w:rPr>
           <w:noProof/>
-          <w:lang w:val="en-US" w:eastAsia="en-US"/>
         </w:rPr>
-        <w:lastRenderedPageBreak/>
         <w:drawing>
           <wp:inline distT="0" distB="0" distL="0" distR="0" wp14:anchorId="7AACFC25" wp14:editId="42E31247">
             <wp:extent cx="6227445" cy="3501390"/>
@@ -667,6 +763,7 @@
     </w:p>
     <w:p>
       <w:r>
+        <w:lastRenderedPageBreak/>
         <w:t xml:space="preserve">Em seguida, para a aplicação correr deverá utilizar a função iniciar, esta irá pedir o diretório onde estão os outros ficheiros falados em </w:t>
       </w:r>
       <w:r>
@@ -693,14 +790,11 @@
         <w:t>Basta então inserir o diretório e este será usado sempre durante a execução do programa</w:t>
       </w:r>
     </w:p>
-    <w:p/>
     <w:p>
       <w:r>
         <w:rPr>
           <w:noProof/>
-          <w:lang w:val="en-US" w:eastAsia="en-US"/>
         </w:rPr>
-        <w:lastRenderedPageBreak/>
         <w:drawing>
           <wp:inline distT="0" distB="0" distL="0" distR="0" wp14:anchorId="531A1B1D" wp14:editId="64ACB731">
             <wp:extent cx="6227445" cy="3501390"/>
@@ -738,7 +832,6 @@
         </w:drawing>
       </w:r>
     </w:p>
-    <w:p/>
     <w:p>
       <w:r>
         <w:t>Irá agora deparar-se com o Menu do programa</w:t>
@@ -750,8 +843,8 @@
       <w:r>
         <w:rPr>
           <w:noProof/>
-          <w:lang w:val="en-US" w:eastAsia="en-US"/>
         </w:rPr>
+        <w:lastRenderedPageBreak/>
         <w:drawing>
           <wp:inline distT="0" distB="0" distL="0" distR="0" wp14:anchorId="187486B9" wp14:editId="17D42C23">
             <wp:extent cx="6227445" cy="3501390"/>
@@ -789,7 +882,6 @@
         </w:drawing>
       </w:r>
     </w:p>
-    <w:p/>
     <w:p>
       <w:r>
         <w:t>Neste menu poderá fazer 4 operações:</w:t>
@@ -843,7 +935,10 @@
         <w:t>Sair – termina o programa</w:t>
       </w:r>
     </w:p>
-    <w:p/>
+    <w:p>
+      <w:bookmarkStart w:id="0" w:name="_GoBack"/>
+      <w:bookmarkEnd w:id="0"/>
+    </w:p>
     <w:p>
       <w:r>
         <w:t>2- Regras do tabuleiro exemplo</w:t>
@@ -853,8 +948,8 @@
       <w:r>
         <w:rPr>
           <w:noProof/>
-          <w:lang w:val="en-US" w:eastAsia="en-US"/>
         </w:rPr>
+        <w:lastRenderedPageBreak/>
         <w:drawing>
           <wp:inline distT="0" distB="0" distL="0" distR="0" wp14:anchorId="265D80B1" wp14:editId="3A092148">
             <wp:extent cx="6227445" cy="3501390"/>
@@ -901,9 +996,7 @@
       <w:r>
         <w:rPr>
           <w:noProof/>
-          <w:lang w:val="en-US" w:eastAsia="en-US"/>
         </w:rPr>
-        <w:lastRenderedPageBreak/>
         <w:drawing>
           <wp:inline distT="0" distB="0" distL="0" distR="0" wp14:anchorId="54EEBC31" wp14:editId="54FF8217">
             <wp:extent cx="6227445" cy="3501390"/>
@@ -961,6 +1054,7 @@
     </w:p>
     <w:p>
       <w:r>
+        <w:lastRenderedPageBreak/>
         <w:t>Exemplo:</w:t>
       </w:r>
     </w:p>
@@ -969,9 +1063,7 @@
       <w:r>
         <w:rPr>
           <w:noProof/>
-          <w:lang w:val="en-US" w:eastAsia="en-US"/>
         </w:rPr>
-        <w:lastRenderedPageBreak/>
         <w:drawing>
           <wp:inline distT="0" distB="0" distL="0" distR="0" wp14:anchorId="2F7D96F7" wp14:editId="6D4DE4B1">
             <wp:extent cx="6227445" cy="3501390"/>
@@ -1019,7 +1111,6 @@
       <w:r>
         <w:rPr>
           <w:noProof/>
-          <w:lang w:val="en-US" w:eastAsia="en-US"/>
         </w:rPr>
         <w:drawing>
           <wp:inline distT="0" distB="0" distL="0" distR="0" wp14:anchorId="5F7FB9C7" wp14:editId="20E95771">
@@ -1060,6 +1151,7 @@
     </w:p>
     <w:p>
       <w:r>
+        <w:lastRenderedPageBreak/>
         <w:t>Este resultado será também guardado no ficheiro estatísticas.dat podendo ser mais útil pra visualizar tabuleiros mais complexos</w:t>
       </w:r>
     </w:p>
@@ -1067,9 +1159,7 @@
       <w:r>
         <w:rPr>
           <w:noProof/>
-          <w:lang w:val="en-US" w:eastAsia="en-US"/>
         </w:rPr>
-        <w:lastRenderedPageBreak/>
         <w:drawing>
           <wp:inline distT="0" distB="0" distL="0" distR="0" wp14:anchorId="074C87B8" wp14:editId="2BA6B007">
             <wp:extent cx="6227445" cy="3501390"/>
@@ -1771,7 +1861,6 @@
     <w:r>
       <w:rPr>
         <w:noProof/>
-        <w:lang w:val="en-US" w:eastAsia="en-US"/>
       </w:rPr>
       <mc:AlternateContent>
         <mc:Choice Requires="wpg">
@@ -1982,7 +2071,7 @@
         <w:noProof/>
         <w:color w:val="6076B4" w:themeColor="accent1"/>
       </w:rPr>
-      <w:t>9</w:t>
+      <w:t>8</w:t>
     </w:r>
     <w:r>
       <w:rPr>
@@ -2094,6 +2183,232 @@
 <file path=word/numbering.xml><?xml version="1.0" encoding="utf-8"?>
 <w:numbering xmlns:wpc="http://schemas.microsoft.com/office/word/2010/wordprocessingCanvas" xmlns:cx="http://schemas.microsoft.com/office/drawing/2014/chartex" xmlns:cx1="http://schemas.microsoft.com/office/drawing/2015/9/8/chartex" xmlns:cx2="http://schemas.microsoft.com/office/drawing/2015/10/21/chartex" xmlns:cx3="http://schemas.microsoft.com/office/drawing/2016/5/9/chartex" xmlns:cx4="http://schemas.microsoft.com/office/drawing/2016/5/10/chartex" xmlns:cx5="http://schemas.microsoft.com/office/drawing/2016/5/11/chartex" xmlns:mc="http://schemas.openxmlformats.org/markup-compatibility/2006" xmlns:o="urn:schemas-microsoft-com:office:office" xmlns:r="http://schemas.openxmlformats.org/officeDocument/2006/relationships" xmlns:m="http://schemas.openxmlformats.org/officeDocument/2006/math" xmlns:v="urn:schemas-microsoft-com:vml" xmlns:wp14="http://schemas.microsoft.com/office/word/2010/wordprocessingDrawing" xmlns:wp="http://schemas.openxmlformats.org/drawingml/2006/wordprocessingDrawing" xmlns:w10="urn:schemas-microsoft-com:office:word" xmlns:w="http://schemas.openxmlformats.org/wordprocessingml/2006/main" xmlns:w14="http://schemas.microsoft.com/office/word/2010/wordml" xmlns:w15="http://schemas.microsoft.com/office/word/2012/wordml" xmlns:w16se="http://schemas.microsoft.com/office/word/2015/wordml/symex" xmlns:wpg="http://schemas.microsoft.com/office/word/2010/wordprocessingGroup" xmlns:wpi="http://schemas.microsoft.com/office/word/2010/wordprocessingInk" xmlns:wne="http://schemas.microsoft.com/office/word/2006/wordml" xmlns:wps="http://schemas.microsoft.com/office/word/2010/wordprocessingShape" mc:Ignorable="w14 w15 w16se wp14">
   <w:abstractNum w:abstractNumId="0" w15:restartNumberingAfterBreak="0">
+    <w:nsid w:val="1D1F697F"/>
+    <w:multiLevelType w:val="hybridMultilevel"/>
+    <w:tmpl w:val="D4320D8E"/>
+    <w:lvl w:ilvl="0" w:tplc="08160001">
+      <w:start w:val="1"/>
+      <w:numFmt w:val="bullet"/>
+      <w:lvlText w:val=""/>
+      <w:lvlJc w:val="left"/>
+      <w:pPr>
+        <w:ind w:left="720" w:hanging="360"/>
+      </w:pPr>
+      <w:rPr>
+        <w:rFonts w:ascii="Symbol" w:hAnsi="Symbol" w:hint="default"/>
+      </w:rPr>
+    </w:lvl>
+    <w:lvl w:ilvl="1" w:tplc="08160003" w:tentative="1">
+      <w:start w:val="1"/>
+      <w:numFmt w:val="bullet"/>
+      <w:lvlText w:val="o"/>
+      <w:lvlJc w:val="left"/>
+      <w:pPr>
+        <w:ind w:left="1440" w:hanging="360"/>
+      </w:pPr>
+      <w:rPr>
+        <w:rFonts w:ascii="Courier New" w:hAnsi="Courier New" w:cs="Courier New" w:hint="default"/>
+      </w:rPr>
+    </w:lvl>
+    <w:lvl w:ilvl="2" w:tplc="08160005" w:tentative="1">
+      <w:start w:val="1"/>
+      <w:numFmt w:val="bullet"/>
+      <w:lvlText w:val=""/>
+      <w:lvlJc w:val="left"/>
+      <w:pPr>
+        <w:ind w:left="2160" w:hanging="360"/>
+      </w:pPr>
+      <w:rPr>
+        <w:rFonts w:ascii="Wingdings" w:hAnsi="Wingdings" w:hint="default"/>
+      </w:rPr>
+    </w:lvl>
+    <w:lvl w:ilvl="3" w:tplc="08160001" w:tentative="1">
+      <w:start w:val="1"/>
+      <w:numFmt w:val="bullet"/>
+      <w:lvlText w:val=""/>
+      <w:lvlJc w:val="left"/>
+      <w:pPr>
+        <w:ind w:left="2880" w:hanging="360"/>
+      </w:pPr>
+      <w:rPr>
+        <w:rFonts w:ascii="Symbol" w:hAnsi="Symbol" w:hint="default"/>
+      </w:rPr>
+    </w:lvl>
+    <w:lvl w:ilvl="4" w:tplc="08160003" w:tentative="1">
+      <w:start w:val="1"/>
+      <w:numFmt w:val="bullet"/>
+      <w:lvlText w:val="o"/>
+      <w:lvlJc w:val="left"/>
+      <w:pPr>
+        <w:ind w:left="3600" w:hanging="360"/>
+      </w:pPr>
+      <w:rPr>
+        <w:rFonts w:ascii="Courier New" w:hAnsi="Courier New" w:cs="Courier New" w:hint="default"/>
+      </w:rPr>
+    </w:lvl>
+    <w:lvl w:ilvl="5" w:tplc="08160005" w:tentative="1">
+      <w:start w:val="1"/>
+      <w:numFmt w:val="bullet"/>
+      <w:lvlText w:val=""/>
+      <w:lvlJc w:val="left"/>
+      <w:pPr>
+        <w:ind w:left="4320" w:hanging="360"/>
+      </w:pPr>
+      <w:rPr>
+        <w:rFonts w:ascii="Wingdings" w:hAnsi="Wingdings" w:hint="default"/>
+      </w:rPr>
+    </w:lvl>
+    <w:lvl w:ilvl="6" w:tplc="08160001" w:tentative="1">
+      <w:start w:val="1"/>
+      <w:numFmt w:val="bullet"/>
+      <w:lvlText w:val=""/>
+      <w:lvlJc w:val="left"/>
+      <w:pPr>
+        <w:ind w:left="5040" w:hanging="360"/>
+      </w:pPr>
+      <w:rPr>
+        <w:rFonts w:ascii="Symbol" w:hAnsi="Symbol" w:hint="default"/>
+      </w:rPr>
+    </w:lvl>
+    <w:lvl w:ilvl="7" w:tplc="08160003" w:tentative="1">
+      <w:start w:val="1"/>
+      <w:numFmt w:val="bullet"/>
+      <w:lvlText w:val="o"/>
+      <w:lvlJc w:val="left"/>
+      <w:pPr>
+        <w:ind w:left="5760" w:hanging="360"/>
+      </w:pPr>
+      <w:rPr>
+        <w:rFonts w:ascii="Courier New" w:hAnsi="Courier New" w:cs="Courier New" w:hint="default"/>
+      </w:rPr>
+    </w:lvl>
+    <w:lvl w:ilvl="8" w:tplc="08160005" w:tentative="1">
+      <w:start w:val="1"/>
+      <w:numFmt w:val="bullet"/>
+      <w:lvlText w:val=""/>
+      <w:lvlJc w:val="left"/>
+      <w:pPr>
+        <w:ind w:left="6480" w:hanging="360"/>
+      </w:pPr>
+      <w:rPr>
+        <w:rFonts w:ascii="Wingdings" w:hAnsi="Wingdings" w:hint="default"/>
+      </w:rPr>
+    </w:lvl>
+  </w:abstractNum>
+  <w:abstractNum w:abstractNumId="1" w15:restartNumberingAfterBreak="0">
+    <w:nsid w:val="269678CD"/>
+    <w:multiLevelType w:val="hybridMultilevel"/>
+    <w:tmpl w:val="282C6CD2"/>
+    <w:lvl w:ilvl="0" w:tplc="08160001">
+      <w:start w:val="1"/>
+      <w:numFmt w:val="bullet"/>
+      <w:lvlText w:val=""/>
+      <w:lvlJc w:val="left"/>
+      <w:pPr>
+        <w:ind w:left="720" w:hanging="360"/>
+      </w:pPr>
+      <w:rPr>
+        <w:rFonts w:ascii="Symbol" w:hAnsi="Symbol" w:hint="default"/>
+      </w:rPr>
+    </w:lvl>
+    <w:lvl w:ilvl="1" w:tplc="08160003" w:tentative="1">
+      <w:start w:val="1"/>
+      <w:numFmt w:val="bullet"/>
+      <w:lvlText w:val="o"/>
+      <w:lvlJc w:val="left"/>
+      <w:pPr>
+        <w:ind w:left="1440" w:hanging="360"/>
+      </w:pPr>
+      <w:rPr>
+        <w:rFonts w:ascii="Courier New" w:hAnsi="Courier New" w:cs="Courier New" w:hint="default"/>
+      </w:rPr>
+    </w:lvl>
+    <w:lvl w:ilvl="2" w:tplc="08160005" w:tentative="1">
+      <w:start w:val="1"/>
+      <w:numFmt w:val="bullet"/>
+      <w:lvlText w:val=""/>
+      <w:lvlJc w:val="left"/>
+      <w:pPr>
+        <w:ind w:left="2160" w:hanging="360"/>
+      </w:pPr>
+      <w:rPr>
+        <w:rFonts w:ascii="Wingdings" w:hAnsi="Wingdings" w:hint="default"/>
+      </w:rPr>
+    </w:lvl>
+    <w:lvl w:ilvl="3" w:tplc="08160001" w:tentative="1">
+      <w:start w:val="1"/>
+      <w:numFmt w:val="bullet"/>
+      <w:lvlText w:val=""/>
+      <w:lvlJc w:val="left"/>
+      <w:pPr>
+        <w:ind w:left="2880" w:hanging="360"/>
+      </w:pPr>
+      <w:rPr>
+        <w:rFonts w:ascii="Symbol" w:hAnsi="Symbol" w:hint="default"/>
+      </w:rPr>
+    </w:lvl>
+    <w:lvl w:ilvl="4" w:tplc="08160003" w:tentative="1">
+      <w:start w:val="1"/>
+      <w:numFmt w:val="bullet"/>
+      <w:lvlText w:val="o"/>
+      <w:lvlJc w:val="left"/>
+      <w:pPr>
+        <w:ind w:left="3600" w:hanging="360"/>
+      </w:pPr>
+      <w:rPr>
+        <w:rFonts w:ascii="Courier New" w:hAnsi="Courier New" w:cs="Courier New" w:hint="default"/>
+      </w:rPr>
+    </w:lvl>
+    <w:lvl w:ilvl="5" w:tplc="08160005" w:tentative="1">
+      <w:start w:val="1"/>
+      <w:numFmt w:val="bullet"/>
+      <w:lvlText w:val=""/>
+      <w:lvlJc w:val="left"/>
+      <w:pPr>
+        <w:ind w:left="4320" w:hanging="360"/>
+      </w:pPr>
+      <w:rPr>
+        <w:rFonts w:ascii="Wingdings" w:hAnsi="Wingdings" w:hint="default"/>
+      </w:rPr>
+    </w:lvl>
+    <w:lvl w:ilvl="6" w:tplc="08160001" w:tentative="1">
+      <w:start w:val="1"/>
+      <w:numFmt w:val="bullet"/>
+      <w:lvlText w:val=""/>
+      <w:lvlJc w:val="left"/>
+      <w:pPr>
+        <w:ind w:left="5040" w:hanging="360"/>
+      </w:pPr>
+      <w:rPr>
+        <w:rFonts w:ascii="Symbol" w:hAnsi="Symbol" w:hint="default"/>
+      </w:rPr>
+    </w:lvl>
+    <w:lvl w:ilvl="7" w:tplc="08160003" w:tentative="1">
+      <w:start w:val="1"/>
+      <w:numFmt w:val="bullet"/>
+      <w:lvlText w:val="o"/>
+      <w:lvlJc w:val="left"/>
+      <w:pPr>
+        <w:ind w:left="5760" w:hanging="360"/>
+      </w:pPr>
+      <w:rPr>
+        <w:rFonts w:ascii="Courier New" w:hAnsi="Courier New" w:cs="Courier New" w:hint="default"/>
+      </w:rPr>
+    </w:lvl>
+    <w:lvl w:ilvl="8" w:tplc="08160005" w:tentative="1">
+      <w:start w:val="1"/>
+      <w:numFmt w:val="bullet"/>
+      <w:lvlText w:val=""/>
+      <w:lvlJc w:val="left"/>
+      <w:pPr>
+        <w:ind w:left="6480" w:hanging="360"/>
+      </w:pPr>
+      <w:rPr>
+        <w:rFonts w:ascii="Wingdings" w:hAnsi="Wingdings" w:hint="default"/>
+      </w:rPr>
+    </w:lvl>
+  </w:abstractNum>
+  <w:abstractNum w:abstractNumId="2" w15:restartNumberingAfterBreak="0">
     <w:nsid w:val="36C3048F"/>
     <w:multiLevelType w:val="hybridMultilevel"/>
     <w:tmpl w:val="5D9452AA"/>
@@ -2182,7 +2497,120 @@
       </w:pPr>
     </w:lvl>
   </w:abstractNum>
-  <w:abstractNum w:abstractNumId="1" w15:restartNumberingAfterBreak="0">
+  <w:abstractNum w:abstractNumId="3" w15:restartNumberingAfterBreak="0">
+    <w:nsid w:val="415F10C7"/>
+    <w:multiLevelType w:val="hybridMultilevel"/>
+    <w:tmpl w:val="86F8758E"/>
+    <w:lvl w:ilvl="0" w:tplc="08160001">
+      <w:start w:val="1"/>
+      <w:numFmt w:val="bullet"/>
+      <w:lvlText w:val=""/>
+      <w:lvlJc w:val="left"/>
+      <w:pPr>
+        <w:ind w:left="720" w:hanging="360"/>
+      </w:pPr>
+      <w:rPr>
+        <w:rFonts w:ascii="Symbol" w:hAnsi="Symbol" w:hint="default"/>
+      </w:rPr>
+    </w:lvl>
+    <w:lvl w:ilvl="1" w:tplc="08160003" w:tentative="1">
+      <w:start w:val="1"/>
+      <w:numFmt w:val="bullet"/>
+      <w:lvlText w:val="o"/>
+      <w:lvlJc w:val="left"/>
+      <w:pPr>
+        <w:ind w:left="1440" w:hanging="360"/>
+      </w:pPr>
+      <w:rPr>
+        <w:rFonts w:ascii="Courier New" w:hAnsi="Courier New" w:cs="Courier New" w:hint="default"/>
+      </w:rPr>
+    </w:lvl>
+    <w:lvl w:ilvl="2" w:tplc="08160005" w:tentative="1">
+      <w:start w:val="1"/>
+      <w:numFmt w:val="bullet"/>
+      <w:lvlText w:val=""/>
+      <w:lvlJc w:val="left"/>
+      <w:pPr>
+        <w:ind w:left="2160" w:hanging="360"/>
+      </w:pPr>
+      <w:rPr>
+        <w:rFonts w:ascii="Wingdings" w:hAnsi="Wingdings" w:hint="default"/>
+      </w:rPr>
+    </w:lvl>
+    <w:lvl w:ilvl="3" w:tplc="08160001" w:tentative="1">
+      <w:start w:val="1"/>
+      <w:numFmt w:val="bullet"/>
+      <w:lvlText w:val=""/>
+      <w:lvlJc w:val="left"/>
+      <w:pPr>
+        <w:ind w:left="2880" w:hanging="360"/>
+      </w:pPr>
+      <w:rPr>
+        <w:rFonts w:ascii="Symbol" w:hAnsi="Symbol" w:hint="default"/>
+      </w:rPr>
+    </w:lvl>
+    <w:lvl w:ilvl="4" w:tplc="08160003" w:tentative="1">
+      <w:start w:val="1"/>
+      <w:numFmt w:val="bullet"/>
+      <w:lvlText w:val="o"/>
+      <w:lvlJc w:val="left"/>
+      <w:pPr>
+        <w:ind w:left="3600" w:hanging="360"/>
+      </w:pPr>
+      <w:rPr>
+        <w:rFonts w:ascii="Courier New" w:hAnsi="Courier New" w:cs="Courier New" w:hint="default"/>
+      </w:rPr>
+    </w:lvl>
+    <w:lvl w:ilvl="5" w:tplc="08160005" w:tentative="1">
+      <w:start w:val="1"/>
+      <w:numFmt w:val="bullet"/>
+      <w:lvlText w:val=""/>
+      <w:lvlJc w:val="left"/>
+      <w:pPr>
+        <w:ind w:left="4320" w:hanging="360"/>
+      </w:pPr>
+      <w:rPr>
+        <w:rFonts w:ascii="Wingdings" w:hAnsi="Wingdings" w:hint="default"/>
+      </w:rPr>
+    </w:lvl>
+    <w:lvl w:ilvl="6" w:tplc="08160001" w:tentative="1">
+      <w:start w:val="1"/>
+      <w:numFmt w:val="bullet"/>
+      <w:lvlText w:val=""/>
+      <w:lvlJc w:val="left"/>
+      <w:pPr>
+        <w:ind w:left="5040" w:hanging="360"/>
+      </w:pPr>
+      <w:rPr>
+        <w:rFonts w:ascii="Symbol" w:hAnsi="Symbol" w:hint="default"/>
+      </w:rPr>
+    </w:lvl>
+    <w:lvl w:ilvl="7" w:tplc="08160003" w:tentative="1">
+      <w:start w:val="1"/>
+      <w:numFmt w:val="bullet"/>
+      <w:lvlText w:val="o"/>
+      <w:lvlJc w:val="left"/>
+      <w:pPr>
+        <w:ind w:left="5760" w:hanging="360"/>
+      </w:pPr>
+      <w:rPr>
+        <w:rFonts w:ascii="Courier New" w:hAnsi="Courier New" w:cs="Courier New" w:hint="default"/>
+      </w:rPr>
+    </w:lvl>
+    <w:lvl w:ilvl="8" w:tplc="08160005" w:tentative="1">
+      <w:start w:val="1"/>
+      <w:numFmt w:val="bullet"/>
+      <w:lvlText w:val=""/>
+      <w:lvlJc w:val="left"/>
+      <w:pPr>
+        <w:ind w:left="6480" w:hanging="360"/>
+      </w:pPr>
+      <w:rPr>
+        <w:rFonts w:ascii="Wingdings" w:hAnsi="Wingdings" w:hint="default"/>
+      </w:rPr>
+    </w:lvl>
+  </w:abstractNum>
+  <w:abstractNum w:abstractNumId="4" w15:restartNumberingAfterBreak="0">
     <w:nsid w:val="41AD4A04"/>
     <w:multiLevelType w:val="hybridMultilevel"/>
     <w:tmpl w:val="842C2FFE"/>
@@ -2271,7 +2699,120 @@
       </w:pPr>
     </w:lvl>
   </w:abstractNum>
-  <w:abstractNum w:abstractNumId="2" w15:restartNumberingAfterBreak="0">
+  <w:abstractNum w:abstractNumId="5" w15:restartNumberingAfterBreak="0">
+    <w:nsid w:val="4BE41C33"/>
+    <w:multiLevelType w:val="hybridMultilevel"/>
+    <w:tmpl w:val="3462FF4A"/>
+    <w:lvl w:ilvl="0" w:tplc="08160001">
+      <w:start w:val="1"/>
+      <w:numFmt w:val="bullet"/>
+      <w:lvlText w:val=""/>
+      <w:lvlJc w:val="left"/>
+      <w:pPr>
+        <w:ind w:left="720" w:hanging="360"/>
+      </w:pPr>
+      <w:rPr>
+        <w:rFonts w:ascii="Symbol" w:hAnsi="Symbol" w:hint="default"/>
+      </w:rPr>
+    </w:lvl>
+    <w:lvl w:ilvl="1" w:tplc="08160003" w:tentative="1">
+      <w:start w:val="1"/>
+      <w:numFmt w:val="bullet"/>
+      <w:lvlText w:val="o"/>
+      <w:lvlJc w:val="left"/>
+      <w:pPr>
+        <w:ind w:left="1440" w:hanging="360"/>
+      </w:pPr>
+      <w:rPr>
+        <w:rFonts w:ascii="Courier New" w:hAnsi="Courier New" w:cs="Courier New" w:hint="default"/>
+      </w:rPr>
+    </w:lvl>
+    <w:lvl w:ilvl="2" w:tplc="08160005" w:tentative="1">
+      <w:start w:val="1"/>
+      <w:numFmt w:val="bullet"/>
+      <w:lvlText w:val=""/>
+      <w:lvlJc w:val="left"/>
+      <w:pPr>
+        <w:ind w:left="2160" w:hanging="360"/>
+      </w:pPr>
+      <w:rPr>
+        <w:rFonts w:ascii="Wingdings" w:hAnsi="Wingdings" w:hint="default"/>
+      </w:rPr>
+    </w:lvl>
+    <w:lvl w:ilvl="3" w:tplc="08160001" w:tentative="1">
+      <w:start w:val="1"/>
+      <w:numFmt w:val="bullet"/>
+      <w:lvlText w:val=""/>
+      <w:lvlJc w:val="left"/>
+      <w:pPr>
+        <w:ind w:left="2880" w:hanging="360"/>
+      </w:pPr>
+      <w:rPr>
+        <w:rFonts w:ascii="Symbol" w:hAnsi="Symbol" w:hint="default"/>
+      </w:rPr>
+    </w:lvl>
+    <w:lvl w:ilvl="4" w:tplc="08160003" w:tentative="1">
+      <w:start w:val="1"/>
+      <w:numFmt w:val="bullet"/>
+      <w:lvlText w:val="o"/>
+      <w:lvlJc w:val="left"/>
+      <w:pPr>
+        <w:ind w:left="3600" w:hanging="360"/>
+      </w:pPr>
+      <w:rPr>
+        <w:rFonts w:ascii="Courier New" w:hAnsi="Courier New" w:cs="Courier New" w:hint="default"/>
+      </w:rPr>
+    </w:lvl>
+    <w:lvl w:ilvl="5" w:tplc="08160005" w:tentative="1">
+      <w:start w:val="1"/>
+      <w:numFmt w:val="bullet"/>
+      <w:lvlText w:val=""/>
+      <w:lvlJc w:val="left"/>
+      <w:pPr>
+        <w:ind w:left="4320" w:hanging="360"/>
+      </w:pPr>
+      <w:rPr>
+        <w:rFonts w:ascii="Wingdings" w:hAnsi="Wingdings" w:hint="default"/>
+      </w:rPr>
+    </w:lvl>
+    <w:lvl w:ilvl="6" w:tplc="08160001" w:tentative="1">
+      <w:start w:val="1"/>
+      <w:numFmt w:val="bullet"/>
+      <w:lvlText w:val=""/>
+      <w:lvlJc w:val="left"/>
+      <w:pPr>
+        <w:ind w:left="5040" w:hanging="360"/>
+      </w:pPr>
+      <w:rPr>
+        <w:rFonts w:ascii="Symbol" w:hAnsi="Symbol" w:hint="default"/>
+      </w:rPr>
+    </w:lvl>
+    <w:lvl w:ilvl="7" w:tplc="08160003" w:tentative="1">
+      <w:start w:val="1"/>
+      <w:numFmt w:val="bullet"/>
+      <w:lvlText w:val="o"/>
+      <w:lvlJc w:val="left"/>
+      <w:pPr>
+        <w:ind w:left="5760" w:hanging="360"/>
+      </w:pPr>
+      <w:rPr>
+        <w:rFonts w:ascii="Courier New" w:hAnsi="Courier New" w:cs="Courier New" w:hint="default"/>
+      </w:rPr>
+    </w:lvl>
+    <w:lvl w:ilvl="8" w:tplc="08160005" w:tentative="1">
+      <w:start w:val="1"/>
+      <w:numFmt w:val="bullet"/>
+      <w:lvlText w:val=""/>
+      <w:lvlJc w:val="left"/>
+      <w:pPr>
+        <w:ind w:left="6480" w:hanging="360"/>
+      </w:pPr>
+      <w:rPr>
+        <w:rFonts w:ascii="Wingdings" w:hAnsi="Wingdings" w:hint="default"/>
+      </w:rPr>
+    </w:lvl>
+  </w:abstractNum>
+  <w:abstractNum w:abstractNumId="6" w15:restartNumberingAfterBreak="0">
     <w:nsid w:val="692D381B"/>
     <w:multiLevelType w:val="hybridMultilevel"/>
     <w:tmpl w:val="39BA0200"/>
@@ -2361,13 +2902,25 @@
     </w:lvl>
   </w:abstractNum>
   <w:num w:numId="1">
+    <w:abstractNumId w:val="4"/>
+  </w:num>
+  <w:num w:numId="2">
+    <w:abstractNumId w:val="2"/>
+  </w:num>
+  <w:num w:numId="3">
+    <w:abstractNumId w:val="6"/>
+  </w:num>
+  <w:num w:numId="4">
+    <w:abstractNumId w:val="3"/>
+  </w:num>
+  <w:num w:numId="5">
     <w:abstractNumId w:val="1"/>
   </w:num>
-  <w:num w:numId="2">
+  <w:num w:numId="6">
+    <w:abstractNumId w:val="5"/>
+  </w:num>
+  <w:num w:numId="7">
     <w:abstractNumId w:val="0"/>
-  </w:num>
-  <w:num w:numId="3">
-    <w:abstractNumId w:val="2"/>
   </w:num>
 </w:numbering>
 </file>
@@ -3701,12 +4254,33 @@
 
 <file path=word/glossary/fontTable.xml><?xml version="1.0" encoding="utf-8"?>
 <w:fonts xmlns:mc="http://schemas.openxmlformats.org/markup-compatibility/2006" xmlns:r="http://schemas.openxmlformats.org/officeDocument/2006/relationships" xmlns:w="http://schemas.openxmlformats.org/wordprocessingml/2006/main" xmlns:w14="http://schemas.microsoft.com/office/word/2010/wordml" xmlns:w15="http://schemas.microsoft.com/office/word/2012/wordml" xmlns:w16se="http://schemas.microsoft.com/office/word/2015/wordml/symex" mc:Ignorable="w14 w15 w16se">
+  <w:font w:name="Symbol">
+    <w:panose1 w:val="05050102010706020507"/>
+    <w:charset w:val="02"/>
+    <w:family w:val="roman"/>
+    <w:pitch w:val="variable"/>
+    <w:sig w:usb0="00000000" w:usb1="10000000" w:usb2="00000000" w:usb3="00000000" w:csb0="80000000" w:csb1="00000000"/>
+  </w:font>
   <w:font w:name="Times New Roman">
     <w:panose1 w:val="02020603050405020304"/>
     <w:charset w:val="00"/>
     <w:family w:val="roman"/>
     <w:pitch w:val="variable"/>
     <w:sig w:usb0="E0002EFF" w:usb1="C000785B" w:usb2="00000009" w:usb3="00000000" w:csb0="000001FF" w:csb1="00000000"/>
+  </w:font>
+  <w:font w:name="Courier New">
+    <w:panose1 w:val="02070309020205020404"/>
+    <w:charset w:val="00"/>
+    <w:family w:val="modern"/>
+    <w:pitch w:val="fixed"/>
+    <w:sig w:usb0="E0002EFF" w:usb1="C0007843" w:usb2="00000009" w:usb3="00000000" w:csb0="000001FF" w:csb1="00000000"/>
+  </w:font>
+  <w:font w:name="Wingdings">
+    <w:panose1 w:val="05000000000000000000"/>
+    <w:charset w:val="02"/>
+    <w:family w:val="auto"/>
+    <w:pitch w:val="variable"/>
+    <w:sig w:usb0="00000000" w:usb1="10000000" w:usb2="00000000" w:usb3="00000000" w:csb0="80000000" w:csb1="00000000"/>
   </w:font>
   <w:font w:name="Palatino Linotype">
     <w:panose1 w:val="02040502050505030304"/>
@@ -3729,24 +4303,10 @@
     <w:pitch w:val="variable"/>
     <w:sig w:usb0="E1002EFF" w:usb1="C000605B" w:usb2="00000029" w:usb3="00000000" w:csb0="000101FF" w:csb1="00000000"/>
   </w:font>
-  <w:font w:name="Symbol">
-    <w:panose1 w:val="05050102010706020507"/>
-    <w:charset w:val="02"/>
-    <w:family w:val="roman"/>
-    <w:pitch w:val="variable"/>
-    <w:sig w:usb0="00000000" w:usb1="10000000" w:usb2="00000000" w:usb3="00000000" w:csb0="80000000" w:csb1="00000000"/>
-  </w:font>
   <w:font w:name="Wingdings 2">
     <w:panose1 w:val="05020102010507070707"/>
     <w:charset w:val="02"/>
     <w:family w:val="roman"/>
-    <w:pitch w:val="variable"/>
-    <w:sig w:usb0="00000000" w:usb1="10000000" w:usb2="00000000" w:usb3="00000000" w:csb0="80000000" w:csb1="00000000"/>
-  </w:font>
-  <w:font w:name="Wingdings">
-    <w:panose1 w:val="05000000000000000000"/>
-    <w:charset w:val="02"/>
-    <w:family w:val="auto"/>
     <w:pitch w:val="variable"/>
     <w:sig w:usb0="00000000" w:usb1="10000000" w:usb2="00000000" w:usb3="00000000" w:csb0="80000000" w:csb1="00000000"/>
   </w:font>
@@ -3786,6 +4346,7 @@
     <w:rsid w:val="00256BD1"/>
     <w:rsid w:val="00347B1C"/>
     <w:rsid w:val="006C7DE6"/>
+    <w:rsid w:val="007E78F7"/>
     <w:rsid w:val="00A365B1"/>
     <w:rsid w:val="00CC44BB"/>
     <w:rsid w:val="00F0026D"/>
@@ -3805,8 +4366,8 @@
   </m:mathPr>
   <w:themeFontLang w:val="pt-PT"/>
   <w:clrSchemeMapping w:bg1="light1" w:t1="dark1" w:bg2="light2" w:t2="dark2" w:accent1="accent1" w:accent2="accent2" w:accent3="accent3" w:accent4="accent4" w:accent5="accent5" w:accent6="accent6" w:hyperlink="hyperlink" w:followedHyperlink="followedHyperlink"/>
-  <w:decimalSymbol w:val="."/>
-  <w:listSeparator w:val=","/>
+  <w:decimalSymbol w:val=","/>
+  <w:listSeparator w:val=";"/>
   <w15:chartTrackingRefBased/>
 </w:settings>
 </file>
@@ -4646,7 +5207,7 @@
 <file path=customXml/item1.xml><?xml version="1.0" encoding="utf-8"?>
 <CoverPageProperties xmlns="http://schemas.microsoft.com/office/2006/coverPageProps">
   <PublishDate/>
-  <Abstract>[Neste documento é possível perceber o objetivo do programa, como funciona e as suas limitações ao utilizador]</Abstract>
+  <Abstract>Neste documento é possível perceber o objetivo do programa, como funciona e as suas limitações ao utilizador.</Abstract>
   <CompanyAddress/>
   <CompanyPhone/>
   <CompanyFax/>
@@ -4655,6 +5216,15 @@
 </file>
 
 <file path=customXml/item2.xml><?xml version="1.0" encoding="utf-8"?>
+<?mso-contentType ?>
+<FormTemplates xmlns="http://schemas.microsoft.com/sharepoint/v3/contenttype/forms">
+  <Display>DocumentLibraryForm</Display>
+  <Edit>AssetEditForm</Edit>
+  <New>DocumentLibraryForm</New>
+</FormTemplates>
+</file>
+
+<file path=customXml/item3.xml><?xml version="1.0" encoding="utf-8"?>
 <outs:outSpaceData xmlns:outs="http://schemas.microsoft.com/office/2009/outspace/metadata">
   <outs:relatedDates/>
   <outs:relatedDocuments/>
@@ -4662,15 +5232,6 @@
   <propertyMetadataList xmlns="http://schemas.microsoft.com/office/2009/outspace/metadata"/>
   <outs:corruptMetadataWasLost/>
 </outs:outSpaceData>
-</file>
-
-<file path=customXml/item3.xml><?xml version="1.0" encoding="utf-8"?>
-<?mso-contentType ?>
-<FormTemplates xmlns="http://schemas.microsoft.com/sharepoint/v3/contenttype/forms">
-  <Display>DocumentLibraryForm</Display>
-  <Edit>AssetEditForm</Edit>
-  <New>DocumentLibraryForm</New>
-</FormTemplates>
 </file>
 
 <file path=customXml/item4.xml><?xml version="1.0" encoding="utf-8"?>
@@ -4686,6 +5247,14 @@
 </file>
 
 <file path=customXml/itemProps2.xml><?xml version="1.0" encoding="utf-8"?>
+<ds:datastoreItem xmlns:ds="http://schemas.openxmlformats.org/officeDocument/2006/customXml" ds:itemID="{9F958C1C-7687-4DA3-A9E2-A05C93FD1E3B}">
+  <ds:schemaRefs>
+    <ds:schemaRef ds:uri="http://schemas.microsoft.com/sharepoint/v3/contenttype/forms"/>
+  </ds:schemaRefs>
+</ds:datastoreItem>
+</file>
+
+<file path=customXml/itemProps3.xml><?xml version="1.0" encoding="utf-8"?>
 <ds:datastoreItem xmlns:ds="http://schemas.openxmlformats.org/officeDocument/2006/customXml" ds:itemID="{8AA9BBAF-2A1F-4D95-901E-4FFB9D2C6CBC}">
   <ds:schemaRefs>
     <ds:schemaRef ds:uri="http://schemas.microsoft.com/office/2009/outspace/metadata"/>
@@ -4693,16 +5262,8 @@
 </ds:datastoreItem>
 </file>
 
-<file path=customXml/itemProps3.xml><?xml version="1.0" encoding="utf-8"?>
-<ds:datastoreItem xmlns:ds="http://schemas.openxmlformats.org/officeDocument/2006/customXml" ds:itemID="{9F958C1C-7687-4DA3-A9E2-A05C93FD1E3B}">
-  <ds:schemaRefs>
-    <ds:schemaRef ds:uri="http://schemas.microsoft.com/sharepoint/v3/contenttype/forms"/>
-  </ds:schemaRefs>
-</ds:datastoreItem>
-</file>
-
 <file path=customXml/itemProps4.xml><?xml version="1.0" encoding="utf-8"?>
-<ds:datastoreItem xmlns:ds="http://schemas.openxmlformats.org/officeDocument/2006/customXml" ds:itemID="{C7164B10-AC4F-40A5-A43D-3150155D747C}">
+<ds:datastoreItem xmlns:ds="http://schemas.openxmlformats.org/officeDocument/2006/customXml" ds:itemID="{11EA72A8-830E-45C2-B228-FC2B384581EA}">
   <ds:schemaRefs>
     <ds:schemaRef ds:uri="http://schemas.openxmlformats.org/officeDocument/2006/bibliography"/>
   </ds:schemaRefs>

--- a/Relatórios/Manual de Utilizador.docx
+++ b/Relatórios/Manual de Utilizador.docx
@@ -12,21 +12,14 @@
       </w:sdtPr>
       <w:sdtEndPr>
         <w:rPr>
-          <w:rFonts w:asciiTheme="majorHAnsi" w:eastAsiaTheme="majorEastAsia" w:hAnsiTheme="majorHAnsi" w:cstheme="majorBidi"/>
-          <w:color w:val="2F5897" w:themeColor="text2"/>
-          <w:spacing w:val="5"/>
-          <w:kern w:val="28"/>
-          <w:sz w:val="96"/>
-          <w:szCs w:val="96"/>
-          <w14:ligatures w14:val="standardContextual"/>
-          <w14:cntxtAlts/>
+          <w:rFonts w:eastAsiaTheme="majorEastAsia"/>
         </w:rPr>
       </w:sdtEndPr>
       <w:sdtContent>
         <w:p/>
         <w:tbl>
           <w:tblPr>
-            <w:tblpPr w:leftFromText="187" w:rightFromText="187" w:bottomFromText="720" w:horzAnchor="page" w:tblpXSpec="center" w:tblpYSpec="bottom"/>
+            <w:tblpPr w:leftFromText="187" w:rightFromText="187" w:bottomFromText="720" w:vertAnchor="page" w:horzAnchor="margin" w:tblpXSpec="center" w:tblpY="7846"/>
             <w:tblW w:w="4600" w:type="pct"/>
             <w:tblCellMar>
               <w:left w:w="288" w:type="dxa"/>
@@ -40,7 +33,7 @@
           <w:tr>
             <w:tc>
               <w:tcPr>
-                <w:tcW w:w="9576" w:type="dxa"/>
+                <w:tcW w:w="9022" w:type="dxa"/>
               </w:tcPr>
               <w:sdt>
                 <w:sdtPr>
@@ -50,12 +43,11 @@
                   <w:alias w:val="Título"/>
                   <w:id w:val="-308007970"/>
                   <w:placeholder>
-                    <w:docPart w:val="189C5C23A461497090F7DFFD2C514CFA"/>
+                    <w:docPart w:val="425F8C4B2DA64F2EBA5B7B8681D40726"/>
                   </w:placeholder>
                   <w:dataBinding w:prefixMappings="xmlns:ns0='http://schemas.openxmlformats.org/package/2006/metadata/core-properties' xmlns:ns1='http://purl.org/dc/elements/1.1/'" w:xpath="/ns0:coreProperties[1]/ns1:title[1]" w:storeItemID="{6C3C8BC8-F283-45AE-878A-BAB7291924A1}"/>
                   <w:text/>
                 </w:sdtPr>
-                <w:sdtEndPr/>
                 <w:sdtContent>
                   <w:p>
                     <w:pPr>
@@ -91,12 +83,11 @@
                   <w:alias w:val="Subtítulo"/>
                   <w:id w:val="758173203"/>
                   <w:placeholder>
-                    <w:docPart w:val="6D042ED4BD814C918E0E02882079E908"/>
+                    <w:docPart w:val="2FA243052C284B19A0DEB050A2AA2121"/>
                   </w:placeholder>
                   <w:dataBinding w:prefixMappings="xmlns:ns0='http://schemas.openxmlformats.org/package/2006/metadata/core-properties' xmlns:ns1='http://purl.org/dc/elements/1.1/'" w:xpath="/ns0:coreProperties[1]/ns1:subject[1]" w:storeItemID="{6C3C8BC8-F283-45AE-878A-BAB7291924A1}"/>
                   <w:text/>
                 </w:sdtPr>
-                <w:sdtEndPr/>
                 <w:sdtContent>
                   <w:p>
                     <w:pPr>
@@ -139,22 +130,18 @@
                   <w:alias w:val="Síntese"/>
                   <w:id w:val="553592755"/>
                   <w:placeholder>
-                    <w:docPart w:val="E4D9F816F4CE476AB050E6690629023D"/>
+                    <w:docPart w:val="E6FB271DB5B6447A9299F02EB6662B51"/>
                   </w:placeholder>
                   <w:dataBinding w:prefixMappings="xmlns:ns0='http://schemas.microsoft.com/office/2006/coverPageProps'" w:xpath="/ns0:CoverPageProperties[1]/ns0:Abstract[1]" w:storeItemID="{55AF091B-3C7A-41E3-B477-F2FDAA23CFDA}"/>
                   <w:text/>
                 </w:sdtPr>
-                <w:sdtEndPr/>
                 <w:sdtContent>
                   <w:p>
                     <w:pPr>
                       <w:jc w:val="center"/>
                     </w:pPr>
                     <w:r>
-                      <w:t>Neste documento é possível perceber o objetivo do programa, como funciona e a</w:t>
-                    </w:r>
-                    <w:r>
-                      <w:t>s suas limitações ao utilizador.</w:t>
+                      <w:t>Neste documento é possível perceber o objetivo do programa, como funciona e as suas limitações ao utilizador.</w:t>
                     </w:r>
                   </w:p>
                 </w:sdtContent>
@@ -171,6 +158,65 @@
                 <w:pPr>
                   <w:jc w:val="center"/>
                 </w:pPr>
+              </w:p>
+            </w:tc>
+          </w:tr>
+        </w:tbl>
+        <w:tbl>
+          <w:tblPr>
+            <w:tblStyle w:val="Tabelacomgrelha"/>
+            <w:tblpPr w:leftFromText="141" w:rightFromText="141" w:vertAnchor="text" w:horzAnchor="margin" w:tblpXSpec="right" w:tblpY="12727"/>
+            <w:tblW w:w="0" w:type="auto"/>
+            <w:tblBorders>
+              <w:top w:val="none" w:sz="0" w:space="0" w:color="auto"/>
+              <w:left w:val="none" w:sz="0" w:space="0" w:color="auto"/>
+              <w:bottom w:val="none" w:sz="0" w:space="0" w:color="auto"/>
+              <w:right w:val="none" w:sz="0" w:space="0" w:color="auto"/>
+              <w:insideH w:val="none" w:sz="0" w:space="0" w:color="auto"/>
+              <w:insideV w:val="none" w:sz="0" w:space="0" w:color="auto"/>
+            </w:tblBorders>
+            <w:tblLook w:val="04A0" w:firstRow="1" w:lastRow="0" w:firstColumn="1" w:lastColumn="0" w:noHBand="0" w:noVBand="1"/>
+          </w:tblPr>
+          <w:tblGrid>
+            <w:gridCol w:w="3144"/>
+          </w:tblGrid>
+          <w:tr>
+            <w:tc>
+              <w:tcPr>
+                <w:tcW w:w="3144" w:type="dxa"/>
+              </w:tcPr>
+              <w:p>
+                <w:pPr>
+                  <w:rPr>
+                    <w:rFonts w:eastAsiaTheme="majorEastAsia"/>
+                  </w:rPr>
+                </w:pPr>
+                <w:r>
+                  <w:rPr>
+                    <w:rFonts w:eastAsiaTheme="majorEastAsia"/>
+                  </w:rPr>
+                  <w:t>140221066 – Ricardo Morais</w:t>
+                </w:r>
+              </w:p>
+            </w:tc>
+          </w:tr>
+          <w:tr>
+            <w:tc>
+              <w:tcPr>
+                <w:tcW w:w="3144" w:type="dxa"/>
+              </w:tcPr>
+              <w:p>
+                <w:pPr>
+                  <w:rPr>
+                    <w:rFonts w:eastAsiaTheme="majorEastAsia"/>
+                  </w:rPr>
+                </w:pPr>
+                <w:r>
+                  <w:rPr>
+                    <w:rFonts w:eastAsiaTheme="majorEastAsia"/>
+                  </w:rPr>
+                  <w:t>140221001 – Tiago Monteiro</w:t>
+                </w:r>
               </w:p>
             </w:tc>
           </w:tr>
@@ -202,6 +248,13 @@
             <w:br w:type="page"/>
           </w:r>
         </w:p>
+        <w:p>
+          <w:pPr>
+            <w:rPr>
+              <w:rFonts w:eastAsiaTheme="majorEastAsia"/>
+            </w:rPr>
+          </w:pPr>
+        </w:p>
       </w:sdtContent>
     </w:sdt>
     <w:p>
@@ -209,14 +262,18 @@
         <w:pStyle w:val="Cabealho1"/>
       </w:pPr>
       <w:r>
-        <w:lastRenderedPageBreak/>
         <w:t>Objetivo</w:t>
       </w:r>
     </w:p>
     <w:p/>
     <w:p>
       <w:r>
-        <w:t>O programa consiste no âmbito do jogo pontos e caixas. O objetivo é fazer um certo número de caixas para um certo tabuleiro. O programa serve então para resolver os mesmos tabuleiros com algoritmos de procura aprendidos na unidade curricula de Inteligência Artificial. Assim o programa utiliza algoritmos de procura como BFS, DFS, A* e IDA* de modo a resolver um problema do utilizador para um certo objetivo de caixas.</w:t>
+        <w:t>O programa consiste no âmbito do jogo pontos e caixas. O objetivo é fazer um certo número de caixas para um certo tabuleiro. O programa serve então para resolver os mesmos tabuleiros com algoritmos de procura aprendidos na unidade curricula de Inteligência Artificial. Assim o programa utiliza algoritmos de procura como BFS, DFS, A* e IDA* de modo a resolver um probl</w:t>
+      </w:r>
+      <w:bookmarkStart w:id="0" w:name="_GoBack"/>
+      <w:bookmarkEnd w:id="0"/>
+      <w:r>
+        <w:t>ema do utilizador para um certo objetivo de caixas.</w:t>
       </w:r>
     </w:p>
     <w:p>
@@ -293,13 +350,7 @@
         </w:numPr>
       </w:pPr>
       <w:r>
-        <w:t>Problemas.dat</w:t>
-      </w:r>
-      <w:r>
-        <w:t xml:space="preserve"> - </w:t>
-      </w:r>
-      <w:r>
-        <w:t>Os tabuleiros deverão constar neste ficheiro, até um máximo de 7 tabuleiros.</w:t>
+        <w:t>Problemas.dat - Os tabuleiros deverão constar neste ficheiro, até um máximo de 7 tabuleiros.</w:t>
       </w:r>
     </w:p>
     <w:p>
@@ -324,6 +375,7 @@
         <w:rPr>
           <w:noProof/>
         </w:rPr>
+        <w:lastRenderedPageBreak/>
         <w:drawing>
           <wp:inline distT="0" distB="0" distL="0" distR="0" wp14:anchorId="3AFD0135" wp14:editId="5DD5D869">
             <wp:extent cx="3543300" cy="3467100"/>
@@ -610,6 +662,7 @@
         <w:rPr>
           <w:noProof/>
         </w:rPr>
+        <w:lastRenderedPageBreak/>
         <w:drawing>
           <wp:inline distT="0" distB="0" distL="0" distR="0" wp14:anchorId="03660B52" wp14:editId="651976D3">
             <wp:extent cx="6366294" cy="3425608"/>
@@ -659,7 +712,6 @@
         <w:rPr>
           <w:noProof/>
         </w:rPr>
-        <w:lastRenderedPageBreak/>
         <w:drawing>
           <wp:inline distT="0" distB="0" distL="0" distR="0" wp14:anchorId="2202EF91" wp14:editId="4AE5BA36">
             <wp:extent cx="6227445" cy="3501390"/>
@@ -702,6 +754,7 @@
         <w:rPr>
           <w:noProof/>
         </w:rPr>
+        <w:lastRenderedPageBreak/>
         <w:drawing>
           <wp:inline distT="0" distB="0" distL="0" distR="0" wp14:anchorId="7AACFC25" wp14:editId="42E31247">
             <wp:extent cx="6227445" cy="3501390"/>
@@ -763,7 +816,6 @@
     </w:p>
     <w:p>
       <w:r>
-        <w:lastRenderedPageBreak/>
         <w:t xml:space="preserve">Em seguida, para a aplicação correr deverá utilizar a função iniciar, esta irá pedir o diretório onde estão os outros ficheiros falados em </w:t>
       </w:r>
       <w:r>
@@ -795,6 +847,7 @@
         <w:rPr>
           <w:noProof/>
         </w:rPr>
+        <w:lastRenderedPageBreak/>
         <w:drawing>
           <wp:inline distT="0" distB="0" distL="0" distR="0" wp14:anchorId="531A1B1D" wp14:editId="64ACB731">
             <wp:extent cx="6227445" cy="3501390"/>
@@ -844,7 +897,6 @@
         <w:rPr>
           <w:noProof/>
         </w:rPr>
-        <w:lastRenderedPageBreak/>
         <w:drawing>
           <wp:inline distT="0" distB="0" distL="0" distR="0" wp14:anchorId="187486B9" wp14:editId="17D42C23">
             <wp:extent cx="6227445" cy="3501390"/>
@@ -896,6 +948,7 @@
         </w:numPr>
       </w:pPr>
       <w:r>
+        <w:lastRenderedPageBreak/>
         <w:t>Resolver um tabuleiro – inicia uma simulação</w:t>
       </w:r>
     </w:p>
@@ -935,10 +988,7 @@
         <w:t>Sair – termina o programa</w:t>
       </w:r>
     </w:p>
-    <w:p>
-      <w:bookmarkStart w:id="0" w:name="_GoBack"/>
-      <w:bookmarkEnd w:id="0"/>
-    </w:p>
+    <w:p/>
     <w:p>
       <w:r>
         <w:t>2- Regras do tabuleiro exemplo</w:t>
@@ -949,7 +999,6 @@
         <w:rPr>
           <w:noProof/>
         </w:rPr>
-        <w:lastRenderedPageBreak/>
         <w:drawing>
           <wp:inline distT="0" distB="0" distL="0" distR="0" wp14:anchorId="265D80B1" wp14:editId="3A092148">
             <wp:extent cx="6227445" cy="3501390"/>
@@ -997,6 +1046,7 @@
         <w:rPr>
           <w:noProof/>
         </w:rPr>
+        <w:lastRenderedPageBreak/>
         <w:drawing>
           <wp:inline distT="0" distB="0" distL="0" distR="0" wp14:anchorId="54EEBC31" wp14:editId="54FF8217">
             <wp:extent cx="6227445" cy="3501390"/>
@@ -1054,7 +1104,6 @@
     </w:p>
     <w:p>
       <w:r>
-        <w:lastRenderedPageBreak/>
         <w:t>Exemplo:</w:t>
       </w:r>
     </w:p>
@@ -1064,6 +1113,7 @@
         <w:rPr>
           <w:noProof/>
         </w:rPr>
+        <w:lastRenderedPageBreak/>
         <w:drawing>
           <wp:inline distT="0" distB="0" distL="0" distR="0" wp14:anchorId="2F7D96F7" wp14:editId="6D4DE4B1">
             <wp:extent cx="6227445" cy="3501390"/>
@@ -1151,7 +1201,6 @@
     </w:p>
     <w:p>
       <w:r>
-        <w:lastRenderedPageBreak/>
         <w:t>Este resultado será também guardado no ficheiro estatísticas.dat podendo ser mais útil pra visualizar tabuleiros mais complexos</w:t>
       </w:r>
     </w:p>
@@ -1160,6 +1209,7 @@
         <w:rPr>
           <w:noProof/>
         </w:rPr>
+        <w:lastRenderedPageBreak/>
         <w:drawing>
           <wp:inline distT="0" distB="0" distL="0" distR="0" wp14:anchorId="074C87B8" wp14:editId="2BA6B007">
             <wp:extent cx="6227445" cy="3501390"/>
@@ -2071,7 +2121,7 @@
         <w:noProof/>
         <w:color w:val="6076B4" w:themeColor="accent1"/>
       </w:rPr>
-      <w:t>8</w:t>
+      <w:t>9</w:t>
     </w:r>
     <w:r>
       <w:rPr>
@@ -4162,7 +4212,7 @@
   <w:docParts>
     <w:docPart>
       <w:docPartPr>
-        <w:name w:val="189C5C23A461497090F7DFFD2C514CFA"/>
+        <w:name w:val="425F8C4B2DA64F2EBA5B7B8681D40726"/>
         <w:category>
           <w:name w:val="Geral"/>
           <w:gallery w:val="placeholder"/>
@@ -4173,12 +4223,12 @@
         <w:behaviors>
           <w:behavior w:val="content"/>
         </w:behaviors>
-        <w:guid w:val="{6F0CA6CC-0A86-4C8F-BE88-329F507A27D9}"/>
+        <w:guid w:val="{93374702-01BF-403F-A893-438B433EB8D3}"/>
       </w:docPartPr>
       <w:docPartBody>
         <w:p>
           <w:pPr>
-            <w:pStyle w:val="189C5C23A461497090F7DFFD2C514CFA"/>
+            <w:pStyle w:val="425F8C4B2DA64F2EBA5B7B8681D40726"/>
           </w:pPr>
           <w:r>
             <w:rPr>
@@ -4193,7 +4243,7 @@
     </w:docPart>
     <w:docPart>
       <w:docPartPr>
-        <w:name w:val="6D042ED4BD814C918E0E02882079E908"/>
+        <w:name w:val="2FA243052C284B19A0DEB050A2AA2121"/>
         <w:category>
           <w:name w:val="Geral"/>
           <w:gallery w:val="placeholder"/>
@@ -4204,12 +4254,12 @@
         <w:behaviors>
           <w:behavior w:val="content"/>
         </w:behaviors>
-        <w:guid w:val="{3420A86F-B543-4169-BF90-216685E4CEF1}"/>
+        <w:guid w:val="{2222368F-66A2-4AAC-86B6-7491128798BE}"/>
       </w:docPartPr>
       <w:docPartBody>
         <w:p>
           <w:pPr>
-            <w:pStyle w:val="6D042ED4BD814C918E0E02882079E908"/>
+            <w:pStyle w:val="2FA243052C284B19A0DEB050A2AA2121"/>
           </w:pPr>
           <w:r>
             <w:rPr>
@@ -4224,7 +4274,7 @@
     </w:docPart>
     <w:docPart>
       <w:docPartPr>
-        <w:name w:val="E4D9F816F4CE476AB050E6690629023D"/>
+        <w:name w:val="E6FB271DB5B6447A9299F02EB6662B51"/>
         <w:category>
           <w:name w:val="Geral"/>
           <w:gallery w:val="placeholder"/>
@@ -4235,12 +4285,12 @@
         <w:behaviors>
           <w:behavior w:val="content"/>
         </w:behaviors>
-        <w:guid w:val="{B677441B-0D90-4873-A396-689D6C827ED7}"/>
+        <w:guid w:val="{834A6418-161D-4658-98CF-A8082793B1EC}"/>
       </w:docPartPr>
       <w:docPartBody>
         <w:p>
           <w:pPr>
-            <w:pStyle w:val="E4D9F816F4CE476AB050E6690629023D"/>
+            <w:pStyle w:val="E6FB271DB5B6447A9299F02EB6662B51"/>
           </w:pPr>
           <w:r>
             <w:t>[Escreva a síntese do documento aqui. Normalmente, a síntese é um breve resumo do conteúdo do documento. Escreva a síntese do documento aqui. Normalmente, a síntese é um breve resumo do conteúdo do documento.]</w:t>
@@ -4266,7 +4316,7 @@
     <w:charset w:val="00"/>
     <w:family w:val="roman"/>
     <w:pitch w:val="variable"/>
-    <w:sig w:usb0="E0002EFF" w:usb1="C000785B" w:usb2="00000009" w:usb3="00000000" w:csb0="000001FF" w:csb1="00000000"/>
+    <w:sig w:usb0="E0002AFF" w:usb1="C0007843" w:usb2="00000009" w:usb3="00000000" w:csb0="000001FF" w:csb1="00000000"/>
   </w:font>
   <w:font w:name="Courier New">
     <w:panose1 w:val="02070309020205020404"/>
@@ -4315,14 +4365,14 @@
     <w:charset w:val="00"/>
     <w:family w:val="swiss"/>
     <w:pitch w:val="variable"/>
-    <w:sig w:usb0="E0002AFF" w:usb1="C000247B" w:usb2="00000009" w:usb3="00000000" w:csb0="000001FF" w:csb1="00000000"/>
+    <w:sig w:usb0="E0002AFF" w:usb1="4000ACFF" w:usb2="00000001" w:usb3="00000000" w:csb0="000001FF" w:csb1="00000000"/>
   </w:font>
   <w:font w:name="Calibri Light">
     <w:panose1 w:val="020F0302020204030204"/>
     <w:charset w:val="00"/>
     <w:family w:val="swiss"/>
     <w:pitch w:val="variable"/>
-    <w:sig w:usb0="E0002AFF" w:usb1="C000247B" w:usb2="00000009" w:usb3="00000000" w:csb0="000001FF" w:csb1="00000000"/>
+    <w:sig w:usb0="A0002AEF" w:usb1="4000207B" w:usb2="00000000" w:usb3="00000000" w:csb0="000001FF" w:csb1="00000000"/>
   </w:font>
 </w:fonts>
 </file>
@@ -4348,6 +4398,8 @@
     <w:rsid w:val="006C7DE6"/>
     <w:rsid w:val="007E78F7"/>
     <w:rsid w:val="00A365B1"/>
+    <w:rsid w:val="00B2085D"/>
+    <w:rsid w:val="00B42734"/>
     <w:rsid w:val="00CC44BB"/>
     <w:rsid w:val="00F0026D"/>
   </w:rsids>
@@ -4914,6 +4966,30 @@
   <w:style w:type="paragraph" w:customStyle="1" w:styleId="C6A98654D87A49F0802ED3A687A31990">
     <w:name w:val="C6A98654D87A49F0802ED3A687A31990"/>
   </w:style>
+  <w:style w:type="paragraph" w:customStyle="1" w:styleId="D7F34EA73CA64CA381819D2A5D829319">
+    <w:name w:val="D7F34EA73CA64CA381819D2A5D829319"/>
+    <w:rsid w:val="00B42734"/>
+  </w:style>
+  <w:style w:type="paragraph" w:customStyle="1" w:styleId="9CA6BDBAC7B74A4AA4B4699C29815385">
+    <w:name w:val="9CA6BDBAC7B74A4AA4B4699C29815385"/>
+    <w:rsid w:val="00B42734"/>
+  </w:style>
+  <w:style w:type="paragraph" w:customStyle="1" w:styleId="EAE7DFC613A2470490476281E0BFF90F">
+    <w:name w:val="EAE7DFC613A2470490476281E0BFF90F"/>
+    <w:rsid w:val="00B42734"/>
+  </w:style>
+  <w:style w:type="paragraph" w:customStyle="1" w:styleId="425F8C4B2DA64F2EBA5B7B8681D40726">
+    <w:name w:val="425F8C4B2DA64F2EBA5B7B8681D40726"/>
+    <w:rsid w:val="00B42734"/>
+  </w:style>
+  <w:style w:type="paragraph" w:customStyle="1" w:styleId="2FA243052C284B19A0DEB050A2AA2121">
+    <w:name w:val="2FA243052C284B19A0DEB050A2AA2121"/>
+    <w:rsid w:val="00B42734"/>
+  </w:style>
+  <w:style w:type="paragraph" w:customStyle="1" w:styleId="E6FB271DB5B6447A9299F02EB6662B51">
+    <w:name w:val="E6FB271DB5B6447A9299F02EB6662B51"/>
+    <w:rsid w:val="00B42734"/>
+  </w:style>
 </w:styles>
 </file>
 
@@ -5216,15 +5292,6 @@
 </file>
 
 <file path=customXml/item2.xml><?xml version="1.0" encoding="utf-8"?>
-<?mso-contentType ?>
-<FormTemplates xmlns="http://schemas.microsoft.com/sharepoint/v3/contenttype/forms">
-  <Display>DocumentLibraryForm</Display>
-  <Edit>AssetEditForm</Edit>
-  <New>DocumentLibraryForm</New>
-</FormTemplates>
-</file>
-
-<file path=customXml/item3.xml><?xml version="1.0" encoding="utf-8"?>
 <outs:outSpaceData xmlns:outs="http://schemas.microsoft.com/office/2009/outspace/metadata">
   <outs:relatedDates/>
   <outs:relatedDocuments/>
@@ -5232,6 +5299,15 @@
   <propertyMetadataList xmlns="http://schemas.microsoft.com/office/2009/outspace/metadata"/>
   <outs:corruptMetadataWasLost/>
 </outs:outSpaceData>
+</file>
+
+<file path=customXml/item3.xml><?xml version="1.0" encoding="utf-8"?>
+<?mso-contentType ?>
+<FormTemplates xmlns="http://schemas.microsoft.com/sharepoint/v3/contenttype/forms">
+  <Display>DocumentLibraryForm</Display>
+  <Edit>AssetEditForm</Edit>
+  <New>DocumentLibraryForm</New>
+</FormTemplates>
 </file>
 
 <file path=customXml/item4.xml><?xml version="1.0" encoding="utf-8"?>
@@ -5247,6 +5323,14 @@
 </file>
 
 <file path=customXml/itemProps2.xml><?xml version="1.0" encoding="utf-8"?>
+<ds:datastoreItem xmlns:ds="http://schemas.openxmlformats.org/officeDocument/2006/customXml" ds:itemID="{8AA9BBAF-2A1F-4D95-901E-4FFB9D2C6CBC}">
+  <ds:schemaRefs>
+    <ds:schemaRef ds:uri="http://schemas.microsoft.com/office/2009/outspace/metadata"/>
+  </ds:schemaRefs>
+</ds:datastoreItem>
+</file>
+
+<file path=customXml/itemProps3.xml><?xml version="1.0" encoding="utf-8"?>
 <ds:datastoreItem xmlns:ds="http://schemas.openxmlformats.org/officeDocument/2006/customXml" ds:itemID="{9F958C1C-7687-4DA3-A9E2-A05C93FD1E3B}">
   <ds:schemaRefs>
     <ds:schemaRef ds:uri="http://schemas.microsoft.com/sharepoint/v3/contenttype/forms"/>
@@ -5254,16 +5338,8 @@
 </ds:datastoreItem>
 </file>
 
-<file path=customXml/itemProps3.xml><?xml version="1.0" encoding="utf-8"?>
-<ds:datastoreItem xmlns:ds="http://schemas.openxmlformats.org/officeDocument/2006/customXml" ds:itemID="{8AA9BBAF-2A1F-4D95-901E-4FFB9D2C6CBC}">
-  <ds:schemaRefs>
-    <ds:schemaRef ds:uri="http://schemas.microsoft.com/office/2009/outspace/metadata"/>
-  </ds:schemaRefs>
-</ds:datastoreItem>
-</file>
-
 <file path=customXml/itemProps4.xml><?xml version="1.0" encoding="utf-8"?>
-<ds:datastoreItem xmlns:ds="http://schemas.openxmlformats.org/officeDocument/2006/customXml" ds:itemID="{11EA72A8-830E-45C2-B228-FC2B384581EA}">
+<ds:datastoreItem xmlns:ds="http://schemas.openxmlformats.org/officeDocument/2006/customXml" ds:itemID="{2CFF535E-B548-4776-8BE3-87B397E1E81E}">
   <ds:schemaRefs>
     <ds:schemaRef ds:uri="http://schemas.openxmlformats.org/officeDocument/2006/bibliography"/>
   </ds:schemaRefs>

--- a/Relatórios/Manual de Utilizador.docx
+++ b/Relatórios/Manual de Utilizador.docx
@@ -48,6 +48,7 @@
                   <w:dataBinding w:prefixMappings="xmlns:ns0='http://schemas.openxmlformats.org/package/2006/metadata/core-properties' xmlns:ns1='http://purl.org/dc/elements/1.1/'" w:xpath="/ns0:coreProperties[1]/ns1:title[1]" w:storeItemID="{6C3C8BC8-F283-45AE-878A-BAB7291924A1}"/>
                   <w:text/>
                 </w:sdtPr>
+                <w:sdtEndPr/>
                 <w:sdtContent>
                   <w:p>
                     <w:pPr>
@@ -88,6 +89,7 @@
                   <w:dataBinding w:prefixMappings="xmlns:ns0='http://schemas.openxmlformats.org/package/2006/metadata/core-properties' xmlns:ns1='http://purl.org/dc/elements/1.1/'" w:xpath="/ns0:coreProperties[1]/ns1:subject[1]" w:storeItemID="{6C3C8BC8-F283-45AE-878A-BAB7291924A1}"/>
                   <w:text/>
                 </w:sdtPr>
+                <w:sdtEndPr/>
                 <w:sdtContent>
                   <w:p>
                     <w:pPr>
@@ -135,13 +137,20 @@
                   <w:dataBinding w:prefixMappings="xmlns:ns0='http://schemas.microsoft.com/office/2006/coverPageProps'" w:xpath="/ns0:CoverPageProperties[1]/ns0:Abstract[1]" w:storeItemID="{55AF091B-3C7A-41E3-B477-F2FDAA23CFDA}"/>
                   <w:text/>
                 </w:sdtPr>
+                <w:sdtEndPr/>
                 <w:sdtContent>
                   <w:p>
                     <w:pPr>
                       <w:jc w:val="center"/>
                     </w:pPr>
                     <w:r>
-                      <w:t>Neste documento é possível perceber o objetivo do programa, como funciona e as suas limitações ao utilizador.</w:t>
+                      <w:t xml:space="preserve">Neste documento é possível perceber o objetivo do programa, como funciona e </w:t>
+                    </w:r>
+                    <w:r>
+                      <w:t>as suas limitações</w:t>
+                    </w:r>
+                    <w:r>
+                      <w:t>.</w:t>
                     </w:r>
                   </w:p>
                 </w:sdtContent>
@@ -265,15 +274,21 @@
         <w:t>Objetivo</w:t>
       </w:r>
     </w:p>
-    <w:p/>
-    <w:p>
-      <w:r>
-        <w:t>O programa consiste no âmbito do jogo pontos e caixas. O objetivo é fazer um certo número de caixas para um certo tabuleiro. O programa serve então para resolver os mesmos tabuleiros com algoritmos de procura aprendidos na unidade curricula de Inteligência Artificial. Assim o programa utiliza algoritmos de procura como BFS, DFS, A* e IDA* de modo a resolver um probl</w:t>
-      </w:r>
-      <w:bookmarkStart w:id="0" w:name="_GoBack"/>
-      <w:bookmarkEnd w:id="0"/>
-      <w:r>
-        <w:t>ema do utilizador para um certo objetivo de caixas.</w:t>
+    <w:p>
+      <w:r>
+        <w:t xml:space="preserve">O programa consiste </w:t>
+      </w:r>
+      <w:r>
+        <w:t>num puzzle de</w:t>
+      </w:r>
+      <w:r>
+        <w:t xml:space="preserve"> pontos e caixas. O objetivo é fazer um certo número de caixas para um certo tabuleiro. O programa serve então para resolver os mesmos tabuleiros com algoritmos de procura aprendidos na unidade curricula</w:t>
+      </w:r>
+      <w:r>
+        <w:t>r</w:t>
+      </w:r>
+      <w:r>
+        <w:t xml:space="preserve"> de Inteligência Artificial. Assim o programa utiliza algoritmos de procura como BFS, DFS, A* e IDA* de modo a resolver um problema do utilizador para um certo objetivo de caixas.</w:t>
       </w:r>
     </w:p>
     <w:p>
@@ -361,7 +376,6 @@
         <w:t>Tabuleiro</w:t>
       </w:r>
     </w:p>
-    <w:p/>
     <w:p>
       <w:r>
         <w:t>O tabuleiro é composto por pontos e arcos, tendo a seguinte estrutura</w:t>
@@ -375,7 +389,6 @@
         <w:rPr>
           <w:noProof/>
         </w:rPr>
-        <w:lastRenderedPageBreak/>
         <w:drawing>
           <wp:inline distT="0" distB="0" distL="0" distR="0" wp14:anchorId="3AFD0135" wp14:editId="5DD5D869">
             <wp:extent cx="3543300" cy="3467100"/>
@@ -416,6 +429,7 @@
     <w:p/>
     <w:p>
       <w:r>
+        <w:lastRenderedPageBreak/>
         <w:t>Para adicionar um tabuleiro ao ficheiro problemas.dat este devera ter a seguinte estrutura</w:t>
       </w:r>
     </w:p>
@@ -662,7 +676,6 @@
         <w:rPr>
           <w:noProof/>
         </w:rPr>
-        <w:lastRenderedPageBreak/>
         <w:drawing>
           <wp:inline distT="0" distB="0" distL="0" distR="0" wp14:anchorId="03660B52" wp14:editId="651976D3">
             <wp:extent cx="6366294" cy="3425608"/>
@@ -712,6 +725,7 @@
         <w:rPr>
           <w:noProof/>
         </w:rPr>
+        <w:lastRenderedPageBreak/>
         <w:drawing>
           <wp:inline distT="0" distB="0" distL="0" distR="0" wp14:anchorId="2202EF91" wp14:editId="4AE5BA36">
             <wp:extent cx="6227445" cy="3501390"/>
@@ -754,7 +768,6 @@
         <w:rPr>
           <w:noProof/>
         </w:rPr>
-        <w:lastRenderedPageBreak/>
         <w:drawing>
           <wp:inline distT="0" distB="0" distL="0" distR="0" wp14:anchorId="7AACFC25" wp14:editId="42E31247">
             <wp:extent cx="6227445" cy="3501390"/>
@@ -816,6 +829,7 @@
     </w:p>
     <w:p>
       <w:r>
+        <w:lastRenderedPageBreak/>
         <w:t xml:space="preserve">Em seguida, para a aplicação correr deverá utilizar a função iniciar, esta irá pedir o diretório onde estão os outros ficheiros falados em </w:t>
       </w:r>
       <w:r>
@@ -847,7 +861,6 @@
         <w:rPr>
           <w:noProof/>
         </w:rPr>
-        <w:lastRenderedPageBreak/>
         <w:drawing>
           <wp:inline distT="0" distB="0" distL="0" distR="0" wp14:anchorId="531A1B1D" wp14:editId="64ACB731">
             <wp:extent cx="6227445" cy="3501390"/>
@@ -897,6 +910,7 @@
         <w:rPr>
           <w:noProof/>
         </w:rPr>
+        <w:lastRenderedPageBreak/>
         <w:drawing>
           <wp:inline distT="0" distB="0" distL="0" distR="0" wp14:anchorId="187486B9" wp14:editId="17D42C23">
             <wp:extent cx="6227445" cy="3501390"/>
@@ -948,7 +962,6 @@
         </w:numPr>
       </w:pPr>
       <w:r>
-        <w:lastRenderedPageBreak/>
         <w:t>Resolver um tabuleiro – inicia uma simulação</w:t>
       </w:r>
     </w:p>
@@ -993,12 +1006,15 @@
       <w:r>
         <w:t>2- Regras do tabuleiro exemplo</w:t>
       </w:r>
+      <w:bookmarkStart w:id="0" w:name="_GoBack"/>
+      <w:bookmarkEnd w:id="0"/>
     </w:p>
     <w:p>
       <w:r>
         <w:rPr>
           <w:noProof/>
         </w:rPr>
+        <w:lastRenderedPageBreak/>
         <w:drawing>
           <wp:inline distT="0" distB="0" distL="0" distR="0" wp14:anchorId="265D80B1" wp14:editId="3A092148">
             <wp:extent cx="6227445" cy="3501390"/>
@@ -1046,7 +1062,6 @@
         <w:rPr>
           <w:noProof/>
         </w:rPr>
-        <w:lastRenderedPageBreak/>
         <w:drawing>
           <wp:inline distT="0" distB="0" distL="0" distR="0" wp14:anchorId="54EEBC31" wp14:editId="54FF8217">
             <wp:extent cx="6227445" cy="3501390"/>
@@ -1104,6 +1119,7 @@
     </w:p>
     <w:p>
       <w:r>
+        <w:lastRenderedPageBreak/>
         <w:t>Exemplo:</w:t>
       </w:r>
     </w:p>
@@ -1113,7 +1129,6 @@
         <w:rPr>
           <w:noProof/>
         </w:rPr>
-        <w:lastRenderedPageBreak/>
         <w:drawing>
           <wp:inline distT="0" distB="0" distL="0" distR="0" wp14:anchorId="2F7D96F7" wp14:editId="6D4DE4B1">
             <wp:extent cx="6227445" cy="3501390"/>
@@ -1201,6 +1216,7 @@
     </w:p>
     <w:p>
       <w:r>
+        <w:lastRenderedPageBreak/>
         <w:t>Este resultado será também guardado no ficheiro estatísticas.dat podendo ser mais útil pra visualizar tabuleiros mais complexos</w:t>
       </w:r>
     </w:p>
@@ -1209,7 +1225,6 @@
         <w:rPr>
           <w:noProof/>
         </w:rPr>
-        <w:lastRenderedPageBreak/>
         <w:drawing>
           <wp:inline distT="0" distB="0" distL="0" distR="0" wp14:anchorId="074C87B8" wp14:editId="2BA6B007">
             <wp:extent cx="6227445" cy="3501390"/>
@@ -2121,7 +2136,7 @@
         <w:noProof/>
         <w:color w:val="6076B4" w:themeColor="accent1"/>
       </w:rPr>
-      <w:t>9</w:t>
+      <w:t>8</w:t>
     </w:r>
     <w:r>
       <w:rPr>
@@ -4316,7 +4331,7 @@
     <w:charset w:val="00"/>
     <w:family w:val="roman"/>
     <w:pitch w:val="variable"/>
-    <w:sig w:usb0="E0002AFF" w:usb1="C0007843" w:usb2="00000009" w:usb3="00000000" w:csb0="000001FF" w:csb1="00000000"/>
+    <w:sig w:usb0="E0002EFF" w:usb1="C000785B" w:usb2="00000009" w:usb3="00000000" w:csb0="000001FF" w:csb1="00000000"/>
   </w:font>
   <w:font w:name="Courier New">
     <w:panose1 w:val="02070309020205020404"/>
@@ -4365,14 +4380,14 @@
     <w:charset w:val="00"/>
     <w:family w:val="swiss"/>
     <w:pitch w:val="variable"/>
-    <w:sig w:usb0="E0002AFF" w:usb1="4000ACFF" w:usb2="00000001" w:usb3="00000000" w:csb0="000001FF" w:csb1="00000000"/>
+    <w:sig w:usb0="E0002AFF" w:usb1="C000247B" w:usb2="00000009" w:usb3="00000000" w:csb0="000001FF" w:csb1="00000000"/>
   </w:font>
   <w:font w:name="Calibri Light">
     <w:panose1 w:val="020F0302020204030204"/>
     <w:charset w:val="00"/>
     <w:family w:val="swiss"/>
     <w:pitch w:val="variable"/>
-    <w:sig w:usb0="A0002AEF" w:usb1="4000207B" w:usb2="00000000" w:usb3="00000000" w:csb0="000001FF" w:csb1="00000000"/>
+    <w:sig w:usb0="E0002AFF" w:usb1="C000247B" w:usb2="00000009" w:usb3="00000000" w:csb0="000001FF" w:csb1="00000000"/>
   </w:font>
 </w:fonts>
 </file>
@@ -4393,8 +4408,10 @@
   </w:compat>
   <w:rsids>
     <w:rsidRoot w:val="006C7DE6"/>
+    <w:rsid w:val="00064115"/>
     <w:rsid w:val="00256BD1"/>
     <w:rsid w:val="00347B1C"/>
+    <w:rsid w:val="003C5DA1"/>
     <w:rsid w:val="006C7DE6"/>
     <w:rsid w:val="007E78F7"/>
     <w:rsid w:val="00A365B1"/>
@@ -5283,7 +5300,7 @@
 <file path=customXml/item1.xml><?xml version="1.0" encoding="utf-8"?>
 <CoverPageProperties xmlns="http://schemas.microsoft.com/office/2006/coverPageProps">
   <PublishDate/>
-  <Abstract>Neste documento é possível perceber o objetivo do programa, como funciona e as suas limitações ao utilizador.</Abstract>
+  <Abstract>Neste documento é possível perceber o objetivo do programa, como funciona e as suas limitações.</Abstract>
   <CompanyAddress/>
   <CompanyPhone/>
   <CompanyFax/>
@@ -5292,6 +5309,15 @@
 </file>
 
 <file path=customXml/item2.xml><?xml version="1.0" encoding="utf-8"?>
+<?mso-contentType ?>
+<FormTemplates xmlns="http://schemas.microsoft.com/sharepoint/v3/contenttype/forms">
+  <Display>DocumentLibraryForm</Display>
+  <Edit>AssetEditForm</Edit>
+  <New>DocumentLibraryForm</New>
+</FormTemplates>
+</file>
+
+<file path=customXml/item3.xml><?xml version="1.0" encoding="utf-8"?>
 <outs:outSpaceData xmlns:outs="http://schemas.microsoft.com/office/2009/outspace/metadata">
   <outs:relatedDates/>
   <outs:relatedDocuments/>
@@ -5299,15 +5325,6 @@
   <propertyMetadataList xmlns="http://schemas.microsoft.com/office/2009/outspace/metadata"/>
   <outs:corruptMetadataWasLost/>
 </outs:outSpaceData>
-</file>
-
-<file path=customXml/item3.xml><?xml version="1.0" encoding="utf-8"?>
-<?mso-contentType ?>
-<FormTemplates xmlns="http://schemas.microsoft.com/sharepoint/v3/contenttype/forms">
-  <Display>DocumentLibraryForm</Display>
-  <Edit>AssetEditForm</Edit>
-  <New>DocumentLibraryForm</New>
-</FormTemplates>
 </file>
 
 <file path=customXml/item4.xml><?xml version="1.0" encoding="utf-8"?>
@@ -5323,6 +5340,14 @@
 </file>
 
 <file path=customXml/itemProps2.xml><?xml version="1.0" encoding="utf-8"?>
+<ds:datastoreItem xmlns:ds="http://schemas.openxmlformats.org/officeDocument/2006/customXml" ds:itemID="{9F958C1C-7687-4DA3-A9E2-A05C93FD1E3B}">
+  <ds:schemaRefs>
+    <ds:schemaRef ds:uri="http://schemas.microsoft.com/sharepoint/v3/contenttype/forms"/>
+  </ds:schemaRefs>
+</ds:datastoreItem>
+</file>
+
+<file path=customXml/itemProps3.xml><?xml version="1.0" encoding="utf-8"?>
 <ds:datastoreItem xmlns:ds="http://schemas.openxmlformats.org/officeDocument/2006/customXml" ds:itemID="{8AA9BBAF-2A1F-4D95-901E-4FFB9D2C6CBC}">
   <ds:schemaRefs>
     <ds:schemaRef ds:uri="http://schemas.microsoft.com/office/2009/outspace/metadata"/>
@@ -5330,16 +5355,8 @@
 </ds:datastoreItem>
 </file>
 
-<file path=customXml/itemProps3.xml><?xml version="1.0" encoding="utf-8"?>
-<ds:datastoreItem xmlns:ds="http://schemas.openxmlformats.org/officeDocument/2006/customXml" ds:itemID="{9F958C1C-7687-4DA3-A9E2-A05C93FD1E3B}">
-  <ds:schemaRefs>
-    <ds:schemaRef ds:uri="http://schemas.microsoft.com/sharepoint/v3/contenttype/forms"/>
-  </ds:schemaRefs>
-</ds:datastoreItem>
-</file>
-
 <file path=customXml/itemProps4.xml><?xml version="1.0" encoding="utf-8"?>
-<ds:datastoreItem xmlns:ds="http://schemas.openxmlformats.org/officeDocument/2006/customXml" ds:itemID="{2CFF535E-B548-4776-8BE3-87B397E1E81E}">
+<ds:datastoreItem xmlns:ds="http://schemas.openxmlformats.org/officeDocument/2006/customXml" ds:itemID="{37410DEA-8522-48E6-8FE8-C86A677FEFAF}">
   <ds:schemaRefs>
     <ds:schemaRef ds:uri="http://schemas.openxmlformats.org/officeDocument/2006/bibliography"/>
   </ds:schemaRefs>
